--- a/PINILLOS RUBIO JOSE MANUEL Tecnologías JavaScript y AJAX.docx
+++ b/PINILLOS RUBIO JOSE MANUEL Tecnologías JavaScript y AJAX.docx
@@ -2732,17 +2732,7 @@
           <w:sz w:val="21"/>
           <w:szCs w:val="21"/>
         </w:rPr>
-        <w:t xml:space="preserve">(cadena </w:t>
-      </w:r>
-      <w:proofErr w:type="gramStart"/>
-      <w:r>
-        <w:rPr>
-          <w:rFonts w:ascii="Consolas" w:hAnsi="Consolas" w:cs="Menlo"/>
-          <w:color w:val="000000"/>
-          <w:sz w:val="21"/>
-          <w:szCs w:val="21"/>
-        </w:rPr>
-        <w:t xml:space="preserve">=  </w:t>
+        <w:t xml:space="preserve">(cadena =  </w:t>
       </w:r>
       <w:proofErr w:type="spellStart"/>
       <w:r>
@@ -2752,17 +2742,7 @@
           <w:sz w:val="21"/>
           <w:szCs w:val="21"/>
         </w:rPr>
-        <w:t>document</w:t>
-      </w:r>
-      <w:proofErr w:type="gramEnd"/>
-      <w:r>
-        <w:rPr>
-          <w:rFonts w:ascii="Consolas" w:hAnsi="Consolas" w:cs="Menlo"/>
-          <w:color w:val="000000"/>
-          <w:sz w:val="21"/>
-          <w:szCs w:val="21"/>
-        </w:rPr>
-        <w:t>.getElementById</w:t>
+        <w:t>document.getElementById</w:t>
       </w:r>
       <w:proofErr w:type="spellEnd"/>
       <w:r>
@@ -2843,7 +2823,23 @@
           <w:rFonts w:cs="Calibri"/>
           <w:color w:val="000000" w:themeColor="text1"/>
         </w:rPr>
-        <w:t xml:space="preserve"> elemento es un cuadro de texto (input) en el que el usuario ingresa una cadena de texto.</w:t>
+        <w:t xml:space="preserve"> elemento es un cuadro de texto (</w:t>
+      </w:r>
+      <w:r>
+        <w:rPr>
+          <w:rFonts w:cs="Calibri"/>
+          <w:i/>
+          <w:iCs/>
+          <w:color w:val="000000" w:themeColor="text1"/>
+        </w:rPr>
+        <w:t>input</w:t>
+      </w:r>
+      <w:r>
+        <w:rPr>
+          <w:rFonts w:cs="Calibri"/>
+          <w:color w:val="000000" w:themeColor="text1"/>
+        </w:rPr>
+        <w:t>) en el que el usuario ingresa una cadena de texto.</w:t>
       </w:r>
     </w:p>
     <w:p>
@@ -3117,7 +3113,6 @@
         <w:t xml:space="preserve"> = </w:t>
       </w:r>
       <w:proofErr w:type="spellStart"/>
-      <w:proofErr w:type="gramStart"/>
       <w:r>
         <w:rPr>
           <w:rFonts w:ascii="Consolas" w:hAnsi="Consolas" w:cs="Menlo"/>
@@ -3129,7 +3124,6 @@
         <w:t>cadena.replace</w:t>
       </w:r>
       <w:proofErr w:type="spellEnd"/>
-      <w:proofErr w:type="gramEnd"/>
       <w:r>
         <w:rPr>
           <w:rFonts w:ascii="Consolas" w:hAnsi="Consolas" w:cs="Menlo"/>
@@ -3285,7 +3279,6 @@
           <w:lang w:val="en-US"/>
         </w:rPr>
       </w:pPr>
-      <w:proofErr w:type="gramStart"/>
       <w:r>
         <w:rPr>
           <w:rFonts w:ascii="Consolas" w:hAnsi="Consolas" w:cs="Menlo"/>
@@ -3307,7 +3300,6 @@
         <w:t>(</w:t>
       </w:r>
       <w:proofErr w:type="spellStart"/>
-      <w:proofErr w:type="gramEnd"/>
       <w:r>
         <w:rPr>
           <w:rFonts w:ascii="Consolas" w:hAnsi="Consolas" w:cs="Menlo"/>
@@ -3690,7 +3682,7 @@
           <w:sz w:val="21"/>
           <w:szCs w:val="21"/>
         </w:rPr>
-        <w:t xml:space="preserve">  }</w:t>
+        <w:t>}</w:t>
       </w:r>
     </w:p>
     <w:p>
@@ -3847,29 +3839,7 @@
           <w:szCs w:val="21"/>
           <w:lang w:val="en-US"/>
         </w:rPr>
-        <w:t xml:space="preserve"> num1 = </w:t>
-      </w:r>
-      <w:proofErr w:type="gramStart"/>
-      <w:r>
-        <w:rPr>
-          <w:rFonts w:ascii="Consolas" w:hAnsi="Consolas" w:cs="Menlo"/>
-          <w:color w:val="000000"/>
-          <w:sz w:val="21"/>
-          <w:szCs w:val="21"/>
-          <w:lang w:val="en-US"/>
-        </w:rPr>
-        <w:t>document.getElementById</w:t>
-      </w:r>
-      <w:proofErr w:type="gramEnd"/>
-      <w:r>
-        <w:rPr>
-          <w:rFonts w:ascii="Consolas" w:hAnsi="Consolas" w:cs="Menlo"/>
-          <w:color w:val="000000"/>
-          <w:sz w:val="21"/>
-          <w:szCs w:val="21"/>
-          <w:lang w:val="en-US"/>
-        </w:rPr>
-        <w:t>(</w:t>
+        <w:t xml:space="preserve"> num1 = document.getElementById(</w:t>
       </w:r>
       <w:r>
         <w:rPr>
@@ -3923,29 +3893,7 @@
           <w:szCs w:val="21"/>
           <w:lang w:val="en-US"/>
         </w:rPr>
-        <w:t xml:space="preserve"> num2 = </w:t>
-      </w:r>
-      <w:proofErr w:type="gramStart"/>
-      <w:r>
-        <w:rPr>
-          <w:rFonts w:ascii="Consolas" w:hAnsi="Consolas" w:cs="Menlo"/>
-          <w:color w:val="000000"/>
-          <w:sz w:val="21"/>
-          <w:szCs w:val="21"/>
-          <w:lang w:val="en-US"/>
-        </w:rPr>
-        <w:t>document.getElementById</w:t>
-      </w:r>
-      <w:proofErr w:type="gramEnd"/>
-      <w:r>
-        <w:rPr>
-          <w:rFonts w:ascii="Consolas" w:hAnsi="Consolas" w:cs="Menlo"/>
-          <w:color w:val="000000"/>
-          <w:sz w:val="21"/>
-          <w:szCs w:val="21"/>
-          <w:lang w:val="en-US"/>
-        </w:rPr>
-        <w:t>(</w:t>
+        <w:t xml:space="preserve"> num2 = document.getElementById(</w:t>
       </w:r>
       <w:r>
         <w:rPr>
@@ -5758,7 +5706,6 @@
         <w:t>aeiou</w:t>
       </w:r>
       <w:proofErr w:type="spellEnd"/>
-      <w:proofErr w:type="gramStart"/>
       <w:r>
         <w:rPr>
           <w:rFonts w:ascii="Consolas" w:hAnsi="Consolas" w:cs="Menlo"/>
@@ -5779,7 +5726,6 @@
         </w:rPr>
         <w:t>;</w:t>
       </w:r>
-      <w:proofErr w:type="gramEnd"/>
     </w:p>
     <w:p>
       <w:pPr>
@@ -5824,18 +5770,7 @@
           <w:szCs w:val="21"/>
           <w:lang w:val="en-US"/>
         </w:rPr>
-        <w:t>"</w:t>
-      </w:r>
-      <w:proofErr w:type="gramStart"/>
-      <w:r>
-        <w:rPr>
-          <w:rFonts w:ascii="Consolas" w:hAnsi="Consolas" w:cs="Menlo"/>
-          <w:color w:val="A31515"/>
-          <w:sz w:val="21"/>
-          <w:szCs w:val="21"/>
-          <w:lang w:val="en-US"/>
-        </w:rPr>
-        <w:t>"</w:t>
+        <w:t>""</w:t>
       </w:r>
       <w:r>
         <w:rPr>
@@ -5847,7 +5782,6 @@
         </w:rPr>
         <w:t>;</w:t>
       </w:r>
-      <w:proofErr w:type="gramEnd"/>
     </w:p>
     <w:p>
       <w:pPr>
@@ -7134,7 +7068,21 @@
           <w:rFonts w:cs="Calibri"/>
           <w:color w:val="000000" w:themeColor="text1"/>
         </w:rPr>
-        <w:t>Se verifica si la cadena de texto está vacía después del procesamiento. Si es así, se actualiza el contenido de otro elemento HTML con el id "resultado3" para mostrar un mensaje en rojo indicando que se debe introducir algo de texto.</w:t>
+        <w:t>Se verifica si la cadena de texto está vacía después del procesamiento. Si es así, se actualiza el contenido de otro elemento HTML con el id "resultado</w:t>
+      </w:r>
+      <w:r>
+        <w:rPr>
+          <w:rFonts w:cs="Calibri"/>
+          <w:color w:val="000000" w:themeColor="text1"/>
+        </w:rPr>
+        <w:t>4</w:t>
+      </w:r>
+      <w:r>
+        <w:rPr>
+          <w:rFonts w:cs="Calibri"/>
+          <w:color w:val="000000" w:themeColor="text1"/>
+        </w:rPr>
+        <w:t>" para mostrar un mensaje en rojo indicando que se debe introducir algo de texto.</w:t>
       </w:r>
     </w:p>
     <w:p>
@@ -7478,7 +7426,6 @@
         <w:t xml:space="preserve"> (</w:t>
       </w:r>
       <w:proofErr w:type="spellStart"/>
-      <w:proofErr w:type="gramStart"/>
       <w:r>
         <w:rPr>
           <w:rFonts w:ascii="Consolas" w:hAnsi="Consolas" w:cs="Menlo"/>
@@ -7490,7 +7437,6 @@
         <w:t>texto.includes</w:t>
       </w:r>
       <w:proofErr w:type="spellEnd"/>
-      <w:proofErr w:type="gramEnd"/>
       <w:r>
         <w:rPr>
           <w:rFonts w:ascii="Consolas" w:hAnsi="Consolas" w:cs="Menlo"/>
@@ -7543,20 +7489,8 @@
           <w:szCs w:val="21"/>
           <w:lang w:val="en-US"/>
         </w:rPr>
-        <w:t xml:space="preserve">    a+</w:t>
-      </w:r>
-      <w:proofErr w:type="gramStart"/>
-      <w:r>
-        <w:rPr>
-          <w:rFonts w:ascii="Consolas" w:hAnsi="Consolas" w:cs="Menlo"/>
-          <w:color w:val="000000"/>
-          <w:sz w:val="21"/>
-          <w:szCs w:val="21"/>
-          <w:lang w:val="en-US"/>
-        </w:rPr>
-        <w:t>+;</w:t>
-      </w:r>
-      <w:proofErr w:type="gramEnd"/>
+        <w:t xml:space="preserve">    a++;</w:t>
+      </w:r>
     </w:p>
     <w:p>
       <w:pPr>
@@ -7650,7 +7584,6 @@
         <w:t xml:space="preserve"> (</w:t>
       </w:r>
       <w:proofErr w:type="spellStart"/>
-      <w:proofErr w:type="gramStart"/>
       <w:r>
         <w:rPr>
           <w:rFonts w:ascii="Consolas" w:hAnsi="Consolas" w:cs="Menlo"/>
@@ -7662,7 +7595,6 @@
         <w:t>texto.includes</w:t>
       </w:r>
       <w:proofErr w:type="spellEnd"/>
-      <w:proofErr w:type="gramEnd"/>
       <w:r>
         <w:rPr>
           <w:rFonts w:ascii="Consolas" w:hAnsi="Consolas" w:cs="Menlo"/>
@@ -7715,20 +7647,8 @@
           <w:szCs w:val="21"/>
           <w:lang w:val="en-US"/>
         </w:rPr>
-        <w:t xml:space="preserve">    e+</w:t>
-      </w:r>
-      <w:proofErr w:type="gramStart"/>
-      <w:r>
-        <w:rPr>
-          <w:rFonts w:ascii="Consolas" w:hAnsi="Consolas" w:cs="Menlo"/>
-          <w:color w:val="000000"/>
-          <w:sz w:val="21"/>
-          <w:szCs w:val="21"/>
-          <w:lang w:val="en-US"/>
-        </w:rPr>
-        <w:t>+;</w:t>
-      </w:r>
-      <w:proofErr w:type="gramEnd"/>
+        <w:t xml:space="preserve">    e++;</w:t>
+      </w:r>
     </w:p>
     <w:p>
       <w:pPr>
@@ -7812,7 +7732,6 @@
         <w:t xml:space="preserve"> (</w:t>
       </w:r>
       <w:proofErr w:type="spellStart"/>
-      <w:proofErr w:type="gramStart"/>
       <w:r>
         <w:rPr>
           <w:rFonts w:ascii="Consolas" w:hAnsi="Consolas" w:cs="Menlo"/>
@@ -7824,7 +7743,6 @@
         <w:t>texto.includes</w:t>
       </w:r>
       <w:proofErr w:type="spellEnd"/>
-      <w:proofErr w:type="gramEnd"/>
       <w:r>
         <w:rPr>
           <w:rFonts w:ascii="Consolas" w:hAnsi="Consolas" w:cs="Menlo"/>
@@ -7921,20 +7839,8 @@
           <w:szCs w:val="21"/>
           <w:lang w:val="en-US"/>
         </w:rPr>
-        <w:t>+</w:t>
-      </w:r>
-      <w:proofErr w:type="gramStart"/>
-      <w:r>
-        <w:rPr>
-          <w:rFonts w:ascii="Consolas" w:hAnsi="Consolas" w:cs="Menlo"/>
-          <w:color w:val="000000"/>
-          <w:sz w:val="21"/>
-          <w:szCs w:val="21"/>
-          <w:lang w:val="en-US"/>
-        </w:rPr>
-        <w:t>+;</w:t>
-      </w:r>
-      <w:proofErr w:type="gramEnd"/>
+        <w:t>++;</w:t>
+      </w:r>
     </w:p>
     <w:p>
       <w:pPr>
@@ -8018,7 +7924,6 @@
         <w:t xml:space="preserve"> (</w:t>
       </w:r>
       <w:proofErr w:type="spellStart"/>
-      <w:proofErr w:type="gramStart"/>
       <w:r>
         <w:rPr>
           <w:rFonts w:ascii="Consolas" w:hAnsi="Consolas" w:cs="Menlo"/>
@@ -8030,7 +7935,6 @@
         <w:t>texto.includes</w:t>
       </w:r>
       <w:proofErr w:type="spellEnd"/>
-      <w:proofErr w:type="gramEnd"/>
       <w:r>
         <w:rPr>
           <w:rFonts w:ascii="Consolas" w:hAnsi="Consolas" w:cs="Menlo"/>
@@ -9740,7 +9644,6 @@
         <w:t xml:space="preserve"> </w:t>
       </w:r>
       <w:proofErr w:type="spellStart"/>
-      <w:proofErr w:type="gramStart"/>
       <w:r>
         <w:rPr>
           <w:rFonts w:ascii="Consolas" w:hAnsi="Consolas" w:cs="Menlo"/>
@@ -9752,7 +9655,6 @@
         <w:t>a.charAt</w:t>
       </w:r>
       <w:proofErr w:type="spellEnd"/>
-      <w:proofErr w:type="gramEnd"/>
       <w:r>
         <w:rPr>
           <w:rFonts w:ascii="Consolas" w:hAnsi="Consolas" w:cs="Menlo"/>
@@ -10086,27 +9988,6 @@
     </w:p>
     <w:p>
       <w:pPr>
-        <w:spacing w:before="100" w:beforeAutospacing="1" w:after="100" w:afterAutospacing="1" w:line="360" w:lineRule="auto"/>
-        <w:jc w:val="both"/>
-        <w:rPr>
-          <w:rFonts w:ascii="Calibri" w:hAnsi="Calibri" w:cs="Calibri"/>
-        </w:rPr>
-      </w:pPr>
-      <w:r>
-        <w:rPr>
-          <w:rFonts w:ascii="Calibri" w:hAnsi="Calibri" w:cs="Calibri"/>
-        </w:rPr>
-        <w:t>Este código en JavaScript se centra en la manipulación de peticiones HTTP asíncronas (AJAX) para cargar contenido de una URL y mostrar información sobre la solicitud y su respuesta</w:t>
-      </w:r>
-      <w:r>
-        <w:rPr>
-          <w:rFonts w:ascii="Calibri" w:hAnsi="Calibri" w:cs="Calibri"/>
-        </w:rPr>
-        <w:t>.</w:t>
-      </w:r>
-    </w:p>
-    <w:p>
-      <w:pPr>
         <w:pStyle w:val="Prrafodelista"/>
         <w:numPr>
           <w:ilvl w:val="0"/>
@@ -10467,149 +10348,665 @@
       <w:pPr>
         <w:pStyle w:val="Prrafodelista"/>
         <w:shd w:val="clear" w:color="auto" w:fill="ECECEC"/>
-        <w:spacing w:line="270" w:lineRule="auto"/>
+        <w:spacing w:line="285" w:lineRule="atLeast"/>
         <w:ind w:left="357"/>
         <w:rPr>
-          <w:rFonts w:ascii="Consolas" w:hAnsi="Consolas" w:cs="Menlo"/>
-          <w:color w:val="000000"/>
-          <w:sz w:val="21"/>
-          <w:szCs w:val="21"/>
-          <w:lang w:val="en-US"/>
-        </w:rPr>
-      </w:pPr>
-      <w:r>
-        <w:rPr>
-          <w:rFonts w:ascii="Consolas" w:hAnsi="Consolas" w:cs="Menlo"/>
-          <w:color w:val="000000"/>
-          <w:sz w:val="21"/>
-          <w:szCs w:val="21"/>
-          <w:lang w:val="en-US"/>
-        </w:rPr>
-        <w:t xml:space="preserve">re = </w:t>
-      </w:r>
-      <w:r>
-        <w:rPr>
-          <w:rFonts w:ascii="Consolas" w:hAnsi="Consolas" w:cs="Menlo"/>
+          <w:rFonts w:ascii="Consolas" w:hAnsi="Consolas"/>
+          <w:color w:val="000000"/>
+          <w:sz w:val="21"/>
+          <w:szCs w:val="21"/>
+          <w:lang w:eastAsia="ja-JP"/>
+        </w:rPr>
+      </w:pPr>
+      <w:proofErr w:type="spellStart"/>
+      <w:r>
+        <w:rPr>
+          <w:rFonts w:ascii="Consolas" w:hAnsi="Consolas"/>
+          <w:color w:val="000000"/>
+          <w:sz w:val="21"/>
+          <w:szCs w:val="21"/>
+          <w:lang w:eastAsia="ja-JP"/>
+        </w:rPr>
+        <w:t>window.onload</w:t>
+      </w:r>
+      <w:proofErr w:type="spellEnd"/>
+      <w:r>
+        <w:rPr>
+          <w:rFonts w:ascii="Consolas" w:hAnsi="Consolas"/>
+          <w:color w:val="000000"/>
+          <w:sz w:val="21"/>
+          <w:szCs w:val="21"/>
+          <w:lang w:eastAsia="ja-JP"/>
+        </w:rPr>
+        <w:t xml:space="preserve"> = </w:t>
+      </w:r>
+      <w:proofErr w:type="spellStart"/>
+      <w:r>
+        <w:rPr>
+          <w:rFonts w:ascii="Consolas" w:hAnsi="Consolas"/>
           <w:color w:val="0000FF"/>
           <w:sz w:val="21"/>
           <w:szCs w:val="21"/>
-          <w:lang w:val="en-US"/>
-        </w:rPr>
-        <w:t>new</w:t>
-      </w:r>
-      <w:r>
-        <w:rPr>
-          <w:rFonts w:ascii="Consolas" w:hAnsi="Consolas" w:cs="Menlo"/>
-          <w:color w:val="000000"/>
-          <w:sz w:val="21"/>
-          <w:szCs w:val="21"/>
-          <w:lang w:val="en-US"/>
+          <w:lang w:eastAsia="ja-JP"/>
+        </w:rPr>
+        <w:t>function</w:t>
+      </w:r>
+      <w:proofErr w:type="spellEnd"/>
+      <w:r>
+        <w:rPr>
+          <w:rFonts w:ascii="Consolas" w:hAnsi="Consolas"/>
+          <w:color w:val="000000"/>
+          <w:sz w:val="21"/>
+          <w:szCs w:val="21"/>
+          <w:lang w:eastAsia="ja-JP"/>
+        </w:rPr>
+        <w:t>() {</w:t>
+      </w:r>
+    </w:p>
+    <w:p>
+      <w:pPr>
+        <w:pStyle w:val="Prrafodelista"/>
+        <w:shd w:val="clear" w:color="auto" w:fill="ECECEC"/>
+        <w:spacing w:line="285" w:lineRule="atLeast"/>
+        <w:ind w:left="357"/>
+        <w:rPr>
+          <w:rFonts w:ascii="Consolas" w:hAnsi="Consolas"/>
+          <w:color w:val="000000"/>
+          <w:sz w:val="21"/>
+          <w:szCs w:val="21"/>
+          <w:lang w:eastAsia="ja-JP"/>
+        </w:rPr>
+      </w:pPr>
+      <w:r>
+        <w:rPr>
+          <w:rFonts w:ascii="Consolas" w:hAnsi="Consolas"/>
+          <w:color w:val="000000"/>
+          <w:sz w:val="21"/>
+          <w:szCs w:val="21"/>
+          <w:lang w:eastAsia="ja-JP"/>
+        </w:rPr>
+        <w:t xml:space="preserve">  </w:t>
+      </w:r>
+      <w:proofErr w:type="spellStart"/>
+      <w:r>
+        <w:rPr>
+          <w:rFonts w:ascii="Consolas" w:hAnsi="Consolas"/>
+          <w:color w:val="0000FF"/>
+          <w:sz w:val="21"/>
+          <w:szCs w:val="21"/>
+          <w:lang w:eastAsia="ja-JP"/>
+        </w:rPr>
+        <w:t>let</w:t>
+      </w:r>
+      <w:proofErr w:type="spellEnd"/>
+      <w:r>
+        <w:rPr>
+          <w:rFonts w:ascii="Consolas" w:hAnsi="Consolas"/>
+          <w:color w:val="000000"/>
+          <w:sz w:val="21"/>
+          <w:szCs w:val="21"/>
+          <w:lang w:eastAsia="ja-JP"/>
         </w:rPr>
         <w:t xml:space="preserve"> </w:t>
       </w:r>
       <w:proofErr w:type="spellStart"/>
       <w:r>
         <w:rPr>
-          <w:rFonts w:ascii="Consolas" w:hAnsi="Consolas" w:cs="Menlo"/>
-          <w:color w:val="000000"/>
-          <w:sz w:val="21"/>
-          <w:szCs w:val="21"/>
-          <w:lang w:val="en-US"/>
-        </w:rPr>
-        <w:t>RegExp</w:t>
+          <w:rFonts w:ascii="Consolas" w:hAnsi="Consolas"/>
+          <w:color w:val="000000"/>
+          <w:sz w:val="21"/>
+          <w:szCs w:val="21"/>
+          <w:lang w:eastAsia="ja-JP"/>
+        </w:rPr>
+        <w:t>source</w:t>
       </w:r>
       <w:proofErr w:type="spellEnd"/>
       <w:r>
         <w:rPr>
-          <w:rFonts w:ascii="Consolas" w:hAnsi="Consolas" w:cs="Menlo"/>
-          <w:color w:val="000000"/>
-          <w:sz w:val="21"/>
-          <w:szCs w:val="21"/>
-          <w:lang w:val="en-US"/>
+          <w:rFonts w:ascii="Consolas" w:hAnsi="Consolas"/>
+          <w:color w:val="000000"/>
+          <w:sz w:val="21"/>
+          <w:szCs w:val="21"/>
+          <w:lang w:eastAsia="ja-JP"/>
+        </w:rPr>
+        <w:t xml:space="preserve"> = </w:t>
+      </w:r>
+      <w:proofErr w:type="spellStart"/>
+      <w:r>
+        <w:rPr>
+          <w:rFonts w:ascii="Consolas" w:hAnsi="Consolas"/>
+          <w:color w:val="000000"/>
+          <w:sz w:val="21"/>
+          <w:szCs w:val="21"/>
+          <w:lang w:eastAsia="ja-JP"/>
+        </w:rPr>
+        <w:t>document.getElementById</w:t>
+      </w:r>
+      <w:proofErr w:type="spellEnd"/>
+      <w:r>
+        <w:rPr>
+          <w:rFonts w:ascii="Consolas" w:hAnsi="Consolas"/>
+          <w:color w:val="000000"/>
+          <w:sz w:val="21"/>
+          <w:szCs w:val="21"/>
+          <w:lang w:eastAsia="ja-JP"/>
         </w:rPr>
         <w:t>(</w:t>
       </w:r>
       <w:r>
         <w:rPr>
-          <w:rFonts w:ascii="Consolas" w:hAnsi="Consolas" w:cs="Menlo"/>
+          <w:rFonts w:ascii="Consolas" w:hAnsi="Consolas"/>
           <w:color w:val="A31515"/>
           <w:sz w:val="21"/>
           <w:szCs w:val="21"/>
-          <w:lang w:val="en-US"/>
-        </w:rPr>
-        <w:t>'['</w:t>
-      </w:r>
-      <w:r>
-        <w:rPr>
-          <w:rFonts w:ascii="Consolas" w:hAnsi="Consolas" w:cs="Menlo"/>
-          <w:color w:val="000000"/>
-          <w:sz w:val="21"/>
-          <w:szCs w:val="21"/>
-          <w:lang w:val="en-US"/>
-        </w:rPr>
-        <w:t>+de+</w:t>
-      </w:r>
-      <w:r>
-        <w:rPr>
-          <w:rFonts w:ascii="Consolas" w:hAnsi="Consolas" w:cs="Menlo"/>
+          <w:lang w:eastAsia="ja-JP"/>
+        </w:rPr>
+        <w:t>'</w:t>
+      </w:r>
+      <w:proofErr w:type="spellStart"/>
+      <w:r>
+        <w:rPr>
+          <w:rFonts w:ascii="Consolas" w:hAnsi="Consolas"/>
           <w:color w:val="A31515"/>
           <w:sz w:val="21"/>
           <w:szCs w:val="21"/>
-          <w:lang w:val="en-US"/>
-        </w:rPr>
-        <w:t>']</w:t>
-      </w:r>
-      <w:proofErr w:type="gramStart"/>
-      <w:r>
-        <w:rPr>
-          <w:rFonts w:ascii="Consolas" w:hAnsi="Consolas" w:cs="Menlo"/>
+          <w:lang w:eastAsia="ja-JP"/>
+        </w:rPr>
+        <w:t>code</w:t>
+      </w:r>
+      <w:proofErr w:type="spellEnd"/>
+      <w:r>
+        <w:rPr>
+          <w:rFonts w:ascii="Consolas" w:hAnsi="Consolas"/>
           <w:color w:val="A31515"/>
           <w:sz w:val="21"/>
           <w:szCs w:val="21"/>
-          <w:lang w:val="en-US"/>
+          <w:lang w:eastAsia="ja-JP"/>
         </w:rPr>
         <w:t>'</w:t>
       </w:r>
       <w:r>
         <w:rPr>
-          <w:rFonts w:ascii="Consolas" w:hAnsi="Consolas" w:cs="Menlo"/>
-          <w:color w:val="000000"/>
-          <w:sz w:val="21"/>
-          <w:szCs w:val="21"/>
-          <w:lang w:val="en-US"/>
-        </w:rPr>
-        <w:t xml:space="preserve"> ,</w:t>
-      </w:r>
-      <w:proofErr w:type="gramEnd"/>
-      <w:r>
-        <w:rPr>
-          <w:rFonts w:ascii="Consolas" w:hAnsi="Consolas" w:cs="Menlo"/>
-          <w:color w:val="000000"/>
-          <w:sz w:val="21"/>
-          <w:szCs w:val="21"/>
-          <w:lang w:val="en-US"/>
-        </w:rPr>
-        <w:t xml:space="preserve"> </w:t>
-      </w:r>
-      <w:r>
-        <w:rPr>
-          <w:rFonts w:ascii="Consolas" w:hAnsi="Consolas" w:cs="Menlo"/>
+          <w:rFonts w:ascii="Consolas" w:hAnsi="Consolas"/>
+          <w:color w:val="000000"/>
+          <w:sz w:val="21"/>
+          <w:szCs w:val="21"/>
+          <w:lang w:eastAsia="ja-JP"/>
+        </w:rPr>
+        <w:t>);</w:t>
+      </w:r>
+    </w:p>
+    <w:p>
+      <w:pPr>
+        <w:shd w:val="clear" w:color="auto" w:fill="ECECEC"/>
+        <w:spacing w:line="285" w:lineRule="atLeast"/>
+        <w:ind w:left="357"/>
+        <w:rPr>
+          <w:rFonts w:ascii="Consolas" w:hAnsi="Consolas"/>
+          <w:color w:val="000000"/>
+          <w:sz w:val="21"/>
+          <w:szCs w:val="21"/>
+          <w:lang w:eastAsia="ja-JP"/>
+        </w:rPr>
+      </w:pPr>
+      <w:r>
+        <w:rPr>
+          <w:rFonts w:ascii="Consolas" w:hAnsi="Consolas"/>
+          <w:color w:val="000000"/>
+          <w:sz w:val="21"/>
+          <w:szCs w:val="21"/>
+          <w:lang w:eastAsia="ja-JP"/>
+        </w:rPr>
+        <w:t xml:space="preserve">  </w:t>
+      </w:r>
+      <w:proofErr w:type="spellStart"/>
+      <w:r>
+        <w:rPr>
+          <w:rFonts w:ascii="Consolas" w:hAnsi="Consolas"/>
+          <w:color w:val="000000"/>
+          <w:sz w:val="21"/>
+          <w:szCs w:val="21"/>
+          <w:lang w:eastAsia="ja-JP"/>
+        </w:rPr>
+        <w:t>source.value</w:t>
+      </w:r>
+      <w:proofErr w:type="spellEnd"/>
+      <w:r>
+        <w:rPr>
+          <w:rFonts w:ascii="Consolas" w:hAnsi="Consolas"/>
+          <w:color w:val="000000"/>
+          <w:sz w:val="21"/>
+          <w:szCs w:val="21"/>
+          <w:lang w:eastAsia="ja-JP"/>
+        </w:rPr>
+        <w:t xml:space="preserve"> = </w:t>
+      </w:r>
+      <w:proofErr w:type="spellStart"/>
+      <w:r>
+        <w:rPr>
+          <w:rFonts w:ascii="Consolas" w:hAnsi="Consolas"/>
+          <w:color w:val="000000"/>
+          <w:sz w:val="21"/>
+          <w:szCs w:val="21"/>
+          <w:lang w:eastAsia="ja-JP"/>
+        </w:rPr>
+        <w:t>location.href</w:t>
+      </w:r>
+      <w:proofErr w:type="spellEnd"/>
+      <w:r>
+        <w:rPr>
+          <w:rFonts w:ascii="Consolas" w:hAnsi="Consolas"/>
+          <w:color w:val="000000"/>
+          <w:sz w:val="21"/>
+          <w:szCs w:val="21"/>
+          <w:lang w:eastAsia="ja-JP"/>
+        </w:rPr>
+        <w:t>;</w:t>
+      </w:r>
+    </w:p>
+    <w:p>
+      <w:pPr>
+        <w:pStyle w:val="Prrafodelista"/>
+        <w:shd w:val="clear" w:color="auto" w:fill="ECECEC"/>
+        <w:spacing w:line="285" w:lineRule="atLeast"/>
+        <w:ind w:left="357"/>
+        <w:rPr>
+          <w:rFonts w:ascii="Consolas" w:hAnsi="Consolas"/>
+          <w:color w:val="000000"/>
+          <w:sz w:val="21"/>
+          <w:szCs w:val="21"/>
+          <w:lang w:eastAsia="ja-JP"/>
+        </w:rPr>
+      </w:pPr>
+      <w:r>
+        <w:rPr>
+          <w:rFonts w:ascii="Consolas" w:hAnsi="Consolas"/>
+          <w:color w:val="000000"/>
+          <w:sz w:val="21"/>
+          <w:szCs w:val="21"/>
+          <w:lang w:eastAsia="ja-JP"/>
+        </w:rPr>
+        <w:t xml:space="preserve">  </w:t>
+      </w:r>
+    </w:p>
+    <w:p>
+      <w:pPr>
+        <w:pStyle w:val="Prrafodelista"/>
+        <w:shd w:val="clear" w:color="auto" w:fill="ECECEC"/>
+        <w:spacing w:line="285" w:lineRule="atLeast"/>
+        <w:ind w:left="357"/>
+        <w:rPr>
+          <w:rFonts w:ascii="Consolas" w:hAnsi="Consolas"/>
+          <w:color w:val="000000"/>
+          <w:sz w:val="21"/>
+          <w:szCs w:val="21"/>
+          <w:lang w:eastAsia="ja-JP"/>
+        </w:rPr>
+      </w:pPr>
+      <w:r>
+        <w:rPr>
+          <w:rFonts w:ascii="Consolas" w:hAnsi="Consolas"/>
+          <w:color w:val="000000"/>
+          <w:sz w:val="21"/>
+          <w:szCs w:val="21"/>
+          <w:lang w:eastAsia="ja-JP"/>
+        </w:rPr>
+        <w:t xml:space="preserve">  </w:t>
+      </w:r>
+      <w:proofErr w:type="spellStart"/>
+      <w:r>
+        <w:rPr>
+          <w:rFonts w:ascii="Consolas" w:hAnsi="Consolas"/>
+          <w:color w:val="000000"/>
+          <w:sz w:val="21"/>
+          <w:szCs w:val="21"/>
+          <w:lang w:eastAsia="ja-JP"/>
+        </w:rPr>
+        <w:t>document.getElementById</w:t>
+      </w:r>
+      <w:proofErr w:type="spellEnd"/>
+      <w:r>
+        <w:rPr>
+          <w:rFonts w:ascii="Consolas" w:hAnsi="Consolas"/>
+          <w:color w:val="000000"/>
+          <w:sz w:val="21"/>
+          <w:szCs w:val="21"/>
+          <w:lang w:eastAsia="ja-JP"/>
+        </w:rPr>
+        <w:t>(</w:t>
+      </w:r>
+      <w:r>
+        <w:rPr>
+          <w:rFonts w:ascii="Consolas" w:hAnsi="Consolas"/>
           <w:color w:val="A31515"/>
           <w:sz w:val="21"/>
           <w:szCs w:val="21"/>
-          <w:lang w:val="en-US"/>
-        </w:rPr>
-        <w:t>'ug'</w:t>
-      </w:r>
-      <w:r>
-        <w:rPr>
-          <w:rFonts w:ascii="Consolas" w:hAnsi="Consolas" w:cs="Menlo"/>
-          <w:color w:val="000000"/>
-          <w:sz w:val="21"/>
-          <w:szCs w:val="21"/>
-          <w:lang w:val="en-US"/>
-        </w:rPr>
-        <w:t>);</w:t>
+          <w:lang w:eastAsia="ja-JP"/>
+        </w:rPr>
+        <w:t>'enviar'</w:t>
+      </w:r>
+      <w:r>
+        <w:rPr>
+          <w:rFonts w:ascii="Consolas" w:hAnsi="Consolas"/>
+          <w:color w:val="000000"/>
+          <w:sz w:val="21"/>
+          <w:szCs w:val="21"/>
+          <w:lang w:eastAsia="ja-JP"/>
+        </w:rPr>
+        <w:t>).</w:t>
+      </w:r>
+      <w:proofErr w:type="spellStart"/>
+      <w:r>
+        <w:rPr>
+          <w:rFonts w:ascii="Consolas" w:hAnsi="Consolas"/>
+          <w:color w:val="000000"/>
+          <w:sz w:val="21"/>
+          <w:szCs w:val="21"/>
+          <w:lang w:eastAsia="ja-JP"/>
+        </w:rPr>
+        <w:t>onclick</w:t>
+      </w:r>
+      <w:proofErr w:type="spellEnd"/>
+      <w:r>
+        <w:rPr>
+          <w:rFonts w:ascii="Consolas" w:hAnsi="Consolas"/>
+          <w:color w:val="000000"/>
+          <w:sz w:val="21"/>
+          <w:szCs w:val="21"/>
+          <w:lang w:eastAsia="ja-JP"/>
+        </w:rPr>
+        <w:t xml:space="preserve"> = </w:t>
+      </w:r>
+      <w:proofErr w:type="spellStart"/>
+      <w:r>
+        <w:rPr>
+          <w:rFonts w:ascii="Consolas" w:hAnsi="Consolas"/>
+          <w:color w:val="000000"/>
+          <w:sz w:val="21"/>
+          <w:szCs w:val="21"/>
+          <w:lang w:eastAsia="ja-JP"/>
+        </w:rPr>
+        <w:t>loadContent</w:t>
+      </w:r>
+      <w:proofErr w:type="spellEnd"/>
+      <w:r>
+        <w:rPr>
+          <w:rFonts w:ascii="Consolas" w:hAnsi="Consolas"/>
+          <w:color w:val="000000"/>
+          <w:sz w:val="21"/>
+          <w:szCs w:val="21"/>
+          <w:lang w:eastAsia="ja-JP"/>
+        </w:rPr>
+        <w:t>;</w:t>
+      </w:r>
+    </w:p>
+    <w:p>
+      <w:pPr>
+        <w:pStyle w:val="Prrafodelista"/>
+        <w:shd w:val="clear" w:color="auto" w:fill="ECECEC"/>
+        <w:spacing w:line="285" w:lineRule="atLeast"/>
+        <w:ind w:left="357"/>
+        <w:rPr>
+          <w:rFonts w:ascii="Consolas" w:hAnsi="Consolas"/>
+          <w:color w:val="000000"/>
+          <w:sz w:val="21"/>
+          <w:szCs w:val="21"/>
+          <w:lang w:eastAsia="ja-JP"/>
+        </w:rPr>
+      </w:pPr>
+      <w:r>
+        <w:rPr>
+          <w:rFonts w:ascii="Consolas" w:hAnsi="Consolas"/>
+          <w:color w:val="000000"/>
+          <w:sz w:val="21"/>
+          <w:szCs w:val="21"/>
+          <w:lang w:eastAsia="ja-JP"/>
+        </w:rPr>
+        <w:t xml:space="preserve">  </w:t>
+      </w:r>
+      <w:proofErr w:type="spellStart"/>
+      <w:r>
+        <w:rPr>
+          <w:rFonts w:ascii="Consolas" w:hAnsi="Consolas"/>
+          <w:color w:val="000000"/>
+          <w:sz w:val="21"/>
+          <w:szCs w:val="21"/>
+          <w:lang w:eastAsia="ja-JP"/>
+        </w:rPr>
+        <w:t>document.getElementById</w:t>
+      </w:r>
+      <w:proofErr w:type="spellEnd"/>
+      <w:r>
+        <w:rPr>
+          <w:rFonts w:ascii="Consolas" w:hAnsi="Consolas"/>
+          <w:color w:val="000000"/>
+          <w:sz w:val="21"/>
+          <w:szCs w:val="21"/>
+          <w:lang w:eastAsia="ja-JP"/>
+        </w:rPr>
+        <w:t>(</w:t>
+      </w:r>
+      <w:r>
+        <w:rPr>
+          <w:rFonts w:ascii="Consolas" w:hAnsi="Consolas"/>
+          <w:color w:val="A31515"/>
+          <w:sz w:val="21"/>
+          <w:szCs w:val="21"/>
+          <w:lang w:eastAsia="ja-JP"/>
+        </w:rPr>
+        <w:t>'web'</w:t>
+      </w:r>
+      <w:r>
+        <w:rPr>
+          <w:rFonts w:ascii="Consolas" w:hAnsi="Consolas"/>
+          <w:color w:val="000000"/>
+          <w:sz w:val="21"/>
+          <w:szCs w:val="21"/>
+          <w:lang w:eastAsia="ja-JP"/>
+        </w:rPr>
+        <w:t>).</w:t>
+      </w:r>
+      <w:proofErr w:type="spellStart"/>
+      <w:r>
+        <w:rPr>
+          <w:rFonts w:ascii="Consolas" w:hAnsi="Consolas"/>
+          <w:color w:val="000000"/>
+          <w:sz w:val="21"/>
+          <w:szCs w:val="21"/>
+          <w:lang w:eastAsia="ja-JP"/>
+        </w:rPr>
+        <w:t>onclick</w:t>
+      </w:r>
+      <w:proofErr w:type="spellEnd"/>
+      <w:r>
+        <w:rPr>
+          <w:rFonts w:ascii="Consolas" w:hAnsi="Consolas"/>
+          <w:color w:val="000000"/>
+          <w:sz w:val="21"/>
+          <w:szCs w:val="21"/>
+          <w:lang w:eastAsia="ja-JP"/>
+        </w:rPr>
+        <w:t xml:space="preserve"> = </w:t>
+      </w:r>
+      <w:proofErr w:type="spellStart"/>
+      <w:r>
+        <w:rPr>
+          <w:rFonts w:ascii="Consolas" w:hAnsi="Consolas"/>
+          <w:color w:val="000000"/>
+          <w:sz w:val="21"/>
+          <w:szCs w:val="21"/>
+          <w:lang w:eastAsia="ja-JP"/>
+        </w:rPr>
+        <w:t>showWEB</w:t>
+      </w:r>
+      <w:proofErr w:type="spellEnd"/>
+      <w:r>
+        <w:rPr>
+          <w:rFonts w:ascii="Consolas" w:hAnsi="Consolas"/>
+          <w:color w:val="000000"/>
+          <w:sz w:val="21"/>
+          <w:szCs w:val="21"/>
+          <w:lang w:eastAsia="ja-JP"/>
+        </w:rPr>
+        <w:t>;</w:t>
+      </w:r>
+    </w:p>
+    <w:p>
+      <w:pPr>
+        <w:pStyle w:val="Prrafodelista"/>
+        <w:shd w:val="clear" w:color="auto" w:fill="ECECEC"/>
+        <w:spacing w:line="285" w:lineRule="atLeast"/>
+        <w:ind w:left="357"/>
+        <w:rPr>
+          <w:rFonts w:ascii="Consolas" w:hAnsi="Consolas"/>
+          <w:color w:val="000000"/>
+          <w:sz w:val="21"/>
+          <w:szCs w:val="21"/>
+          <w:lang w:eastAsia="ja-JP"/>
+        </w:rPr>
+      </w:pPr>
+      <w:r>
+        <w:rPr>
+          <w:rFonts w:ascii="Consolas" w:hAnsi="Consolas"/>
+          <w:color w:val="000000"/>
+          <w:sz w:val="21"/>
+          <w:szCs w:val="21"/>
+          <w:lang w:eastAsia="ja-JP"/>
+        </w:rPr>
+        <w:t xml:space="preserve">  </w:t>
+      </w:r>
+      <w:proofErr w:type="spellStart"/>
+      <w:r>
+        <w:rPr>
+          <w:rFonts w:ascii="Consolas" w:hAnsi="Consolas"/>
+          <w:color w:val="000000"/>
+          <w:sz w:val="21"/>
+          <w:szCs w:val="21"/>
+          <w:lang w:eastAsia="ja-JP"/>
+        </w:rPr>
+        <w:t>document.getElementById</w:t>
+      </w:r>
+      <w:proofErr w:type="spellEnd"/>
+      <w:r>
+        <w:rPr>
+          <w:rFonts w:ascii="Consolas" w:hAnsi="Consolas"/>
+          <w:color w:val="000000"/>
+          <w:sz w:val="21"/>
+          <w:szCs w:val="21"/>
+          <w:lang w:eastAsia="ja-JP"/>
+        </w:rPr>
+        <w:t>(</w:t>
+      </w:r>
+      <w:r>
+        <w:rPr>
+          <w:rFonts w:ascii="Consolas" w:hAnsi="Consolas"/>
+          <w:color w:val="A31515"/>
+          <w:sz w:val="21"/>
+          <w:szCs w:val="21"/>
+          <w:lang w:eastAsia="ja-JP"/>
+        </w:rPr>
+        <w:t>'</w:t>
+      </w:r>
+      <w:proofErr w:type="spellStart"/>
+      <w:r>
+        <w:rPr>
+          <w:rFonts w:ascii="Consolas" w:hAnsi="Consolas"/>
+          <w:color w:val="A31515"/>
+          <w:sz w:val="21"/>
+          <w:szCs w:val="21"/>
+          <w:lang w:eastAsia="ja-JP"/>
+        </w:rPr>
+        <w:t>html</w:t>
+      </w:r>
+      <w:proofErr w:type="spellEnd"/>
+      <w:r>
+        <w:rPr>
+          <w:rFonts w:ascii="Consolas" w:hAnsi="Consolas"/>
+          <w:color w:val="A31515"/>
+          <w:sz w:val="21"/>
+          <w:szCs w:val="21"/>
+          <w:lang w:eastAsia="ja-JP"/>
+        </w:rPr>
+        <w:t>'</w:t>
+      </w:r>
+      <w:r>
+        <w:rPr>
+          <w:rFonts w:ascii="Consolas" w:hAnsi="Consolas"/>
+          <w:color w:val="000000"/>
+          <w:sz w:val="21"/>
+          <w:szCs w:val="21"/>
+          <w:lang w:eastAsia="ja-JP"/>
+        </w:rPr>
+        <w:t>).</w:t>
+      </w:r>
+      <w:proofErr w:type="spellStart"/>
+      <w:r>
+        <w:rPr>
+          <w:rFonts w:ascii="Consolas" w:hAnsi="Consolas"/>
+          <w:color w:val="000000"/>
+          <w:sz w:val="21"/>
+          <w:szCs w:val="21"/>
+          <w:lang w:eastAsia="ja-JP"/>
+        </w:rPr>
+        <w:t>onclick</w:t>
+      </w:r>
+      <w:proofErr w:type="spellEnd"/>
+      <w:r>
+        <w:rPr>
+          <w:rFonts w:ascii="Consolas" w:hAnsi="Consolas"/>
+          <w:color w:val="000000"/>
+          <w:sz w:val="21"/>
+          <w:szCs w:val="21"/>
+          <w:lang w:eastAsia="ja-JP"/>
+        </w:rPr>
+        <w:t xml:space="preserve"> = </w:t>
+      </w:r>
+      <w:proofErr w:type="spellStart"/>
+      <w:r>
+        <w:rPr>
+          <w:rFonts w:ascii="Consolas" w:hAnsi="Consolas"/>
+          <w:color w:val="000000"/>
+          <w:sz w:val="21"/>
+          <w:szCs w:val="21"/>
+          <w:lang w:eastAsia="ja-JP"/>
+        </w:rPr>
+        <w:t>showHTML</w:t>
+      </w:r>
+      <w:proofErr w:type="spellEnd"/>
+      <w:r>
+        <w:rPr>
+          <w:rFonts w:ascii="Consolas" w:hAnsi="Consolas"/>
+          <w:color w:val="000000"/>
+          <w:sz w:val="21"/>
+          <w:szCs w:val="21"/>
+          <w:lang w:eastAsia="ja-JP"/>
+        </w:rPr>
+        <w:t>;</w:t>
+      </w:r>
+    </w:p>
+    <w:p>
+      <w:pPr>
+        <w:pStyle w:val="Prrafodelista"/>
+        <w:shd w:val="clear" w:color="auto" w:fill="ECECEC"/>
+        <w:spacing w:line="285" w:lineRule="atLeast"/>
+        <w:ind w:left="357"/>
+        <w:rPr>
+          <w:rFonts w:ascii="Consolas" w:hAnsi="Consolas"/>
+          <w:color w:val="000000"/>
+          <w:sz w:val="21"/>
+          <w:szCs w:val="21"/>
+          <w:lang w:eastAsia="ja-JP"/>
+        </w:rPr>
+      </w:pPr>
+      <w:r>
+        <w:rPr>
+          <w:rFonts w:ascii="Consolas" w:hAnsi="Consolas"/>
+          <w:color w:val="000000"/>
+          <w:sz w:val="21"/>
+          <w:szCs w:val="21"/>
+          <w:lang w:eastAsia="ja-JP"/>
+        </w:rPr>
+        <w:t>}</w:t>
       </w:r>
     </w:p>
     <w:p>
@@ -10875,7 +11272,6 @@
         <w:t xml:space="preserve"> source = </w:t>
       </w:r>
       <w:proofErr w:type="spellStart"/>
-      <w:proofErr w:type="gramStart"/>
       <w:r>
         <w:rPr>
           <w:rFonts w:ascii="Consolas" w:hAnsi="Consolas" w:cs="Menlo"/>
@@ -10887,7 +11283,6 @@
         <w:t>document.getElementById</w:t>
       </w:r>
       <w:proofErr w:type="spellEnd"/>
-      <w:proofErr w:type="gramEnd"/>
       <w:r>
         <w:rPr>
           <w:rFonts w:ascii="Consolas" w:hAnsi="Consolas" w:cs="Menlo"/>
@@ -11088,7 +11483,6 @@
         </w:rPr>
       </w:pPr>
       <w:proofErr w:type="spellStart"/>
-      <w:proofErr w:type="gramStart"/>
       <w:r>
         <w:rPr>
           <w:rFonts w:ascii="Consolas" w:hAnsi="Consolas" w:cs="Menlo"/>
@@ -11100,7 +11494,6 @@
         <w:t>document.getElementById</w:t>
       </w:r>
       <w:proofErr w:type="spellEnd"/>
-      <w:proofErr w:type="gramEnd"/>
       <w:r>
         <w:rPr>
           <w:rFonts w:ascii="Consolas" w:hAnsi="Consolas" w:cs="Menlo"/>
@@ -11191,7 +11584,6 @@
         </w:rPr>
       </w:pPr>
       <w:proofErr w:type="spellStart"/>
-      <w:proofErr w:type="gramStart"/>
       <w:r>
         <w:rPr>
           <w:rFonts w:ascii="Consolas" w:hAnsi="Consolas" w:cs="Menlo"/>
@@ -11203,7 +11595,6 @@
         <w:t>document.getElementById</w:t>
       </w:r>
       <w:proofErr w:type="spellEnd"/>
-      <w:proofErr w:type="gramEnd"/>
       <w:r>
         <w:rPr>
           <w:rFonts w:ascii="Consolas" w:hAnsi="Consolas" w:cs="Menlo"/>
@@ -11264,15 +11655,14 @@
         <w:spacing w:line="270" w:lineRule="atLeast"/>
         <w:ind w:left="360"/>
         <w:rPr>
-          <w:rFonts w:ascii="Menlo" w:hAnsi="Menlo" w:cs="Menlo"/>
-          <w:color w:val="000000"/>
-          <w:sz w:val="18"/>
-          <w:szCs w:val="18"/>
+          <w:rFonts w:ascii="Consolas" w:hAnsi="Consolas" w:cs="Menlo"/>
+          <w:color w:val="000000"/>
+          <w:sz w:val="21"/>
+          <w:szCs w:val="21"/>
           <w:lang w:val="en-US"/>
         </w:rPr>
       </w:pPr>
       <w:proofErr w:type="spellStart"/>
-      <w:proofErr w:type="gramStart"/>
       <w:r>
         <w:rPr>
           <w:rFonts w:ascii="Consolas" w:hAnsi="Consolas" w:cs="Menlo"/>
@@ -11284,7 +11674,6 @@
         <w:t>document.getElementById</w:t>
       </w:r>
       <w:proofErr w:type="spellEnd"/>
-      <w:proofErr w:type="gramEnd"/>
       <w:r>
         <w:rPr>
           <w:rFonts w:ascii="Consolas" w:hAnsi="Consolas" w:cs="Menlo"/>
@@ -11329,10 +11718,10 @@
       <w:proofErr w:type="spellEnd"/>
       <w:r>
         <w:rPr>
-          <w:rFonts w:ascii="Menlo" w:hAnsi="Menlo" w:cs="Menlo"/>
-          <w:color w:val="000000"/>
-          <w:sz w:val="18"/>
-          <w:szCs w:val="18"/>
+          <w:rFonts w:ascii="Consolas" w:hAnsi="Consolas" w:cs="Menlo"/>
+          <w:color w:val="000000"/>
+          <w:sz w:val="21"/>
+          <w:szCs w:val="21"/>
           <w:lang w:val="en-US"/>
         </w:rPr>
         <w:t>;</w:t>
@@ -11342,7 +11731,7 @@
       <w:pPr>
         <w:pStyle w:val="Prrafodelista"/>
         <w:spacing w:before="100" w:beforeAutospacing="1" w:after="100" w:afterAutospacing="1"/>
-        <w:ind w:left="794"/>
+        <w:ind w:left="360"/>
         <w:contextualSpacing w:val="0"/>
         <w:rPr>
           <w:rFonts w:cs="Calibri"/>
@@ -11489,13 +11878,24 @@
       <w:r>
         <w:rPr>
           <w:rStyle w:val="Textoennegrita"/>
-          <w:color w:val="000000" w:themeColor="text1"/>
-          <w:sz w:val="22"/>
-          <w:szCs w:val="22"/>
+          <w:rFonts w:ascii="Consolas" w:hAnsi="Consolas"/>
+          <w:color w:val="000000" w:themeColor="text1"/>
+          <w:sz w:val="21"/>
+          <w:szCs w:val="21"/>
         </w:rPr>
         <w:t>showWEB</w:t>
       </w:r>
       <w:proofErr w:type="spellEnd"/>
+      <w:r>
+        <w:rPr>
+          <w:rStyle w:val="Textoennegrita"/>
+          <w:rFonts w:ascii="Consolas" w:hAnsi="Consolas"/>
+          <w:color w:val="000000" w:themeColor="text1"/>
+          <w:sz w:val="21"/>
+          <w:szCs w:val="21"/>
+        </w:rPr>
+        <w:t>()</w:t>
+      </w:r>
       <w:r>
         <w:rPr>
           <w:rFonts w:cs="Calibri"/>
@@ -11619,7 +12019,6 @@
         </w:rPr>
       </w:pPr>
       <w:proofErr w:type="spellStart"/>
-      <w:proofErr w:type="gramStart"/>
       <w:r>
         <w:rPr>
           <w:rFonts w:ascii="Consolas" w:hAnsi="Consolas" w:cs="Menlo"/>
@@ -11631,7 +12030,6 @@
         <w:t>document.getElementById</w:t>
       </w:r>
       <w:proofErr w:type="spellEnd"/>
-      <w:proofErr w:type="gramEnd"/>
       <w:r>
         <w:rPr>
           <w:rFonts w:ascii="Consolas" w:hAnsi="Consolas" w:cs="Menlo"/>
@@ -11780,7 +12178,6 @@
         </w:rPr>
       </w:pPr>
       <w:proofErr w:type="spellStart"/>
-      <w:proofErr w:type="gramStart"/>
       <w:r>
         <w:rPr>
           <w:rFonts w:ascii="Consolas" w:hAnsi="Consolas" w:cs="Menlo"/>
@@ -11792,7 +12189,6 @@
         <w:t>document.getElementById</w:t>
       </w:r>
       <w:proofErr w:type="spellEnd"/>
-      <w:proofErr w:type="gramEnd"/>
       <w:r>
         <w:rPr>
           <w:rFonts w:ascii="Consolas" w:hAnsi="Consolas" w:cs="Menlo"/>
@@ -12012,7 +12408,6 @@
           <w:lang w:val="en-US"/>
         </w:rPr>
       </w:pPr>
-      <w:proofErr w:type="gramStart"/>
       <w:r>
         <w:rPr>
           <w:rFonts w:ascii="Consolas" w:hAnsi="Consolas" w:cs="Menlo"/>
@@ -12034,7 +12429,6 @@
         <w:t>(</w:t>
       </w:r>
       <w:proofErr w:type="spellStart"/>
-      <w:proofErr w:type="gramEnd"/>
       <w:r>
         <w:rPr>
           <w:rFonts w:ascii="Consolas" w:hAnsi="Consolas" w:cs="Menlo"/>
@@ -12442,7 +12836,6 @@
         <w:t xml:space="preserve"> contents = </w:t>
       </w:r>
       <w:proofErr w:type="spellStart"/>
-      <w:proofErr w:type="gramStart"/>
       <w:r>
         <w:rPr>
           <w:rFonts w:ascii="Consolas" w:hAnsi="Consolas" w:cs="Menlo"/>
@@ -12454,7 +12847,6 @@
         <w:t>document.getElementById</w:t>
       </w:r>
       <w:proofErr w:type="spellEnd"/>
-      <w:proofErr w:type="gramEnd"/>
       <w:r>
         <w:rPr>
           <w:rFonts w:ascii="Consolas" w:hAnsi="Consolas" w:cs="Menlo"/>
@@ -12523,7 +12915,6 @@
         </w:rPr>
       </w:pPr>
       <w:proofErr w:type="spellStart"/>
-      <w:proofErr w:type="gramStart"/>
       <w:r>
         <w:rPr>
           <w:rFonts w:ascii="Consolas" w:hAnsi="Consolas" w:cs="Menlo"/>
@@ -12535,7 +12926,6 @@
         <w:t>contents.innerHTML</w:t>
       </w:r>
       <w:proofErr w:type="spellEnd"/>
-      <w:proofErr w:type="gramEnd"/>
       <w:r>
         <w:rPr>
           <w:rFonts w:ascii="Consolas" w:hAnsi="Consolas" w:cs="Menlo"/>
@@ -12640,22 +13030,24 @@
       <w:r>
         <w:rPr>
           <w:rStyle w:val="Textoennegrita"/>
-          <w:color w:val="000000" w:themeColor="text1"/>
-          <w:sz w:val="22"/>
-          <w:szCs w:val="22"/>
-        </w:rPr>
-        <w:t>show</w:t>
-      </w:r>
+          <w:rFonts w:ascii="Consolas" w:hAnsi="Consolas"/>
+          <w:color w:val="000000" w:themeColor="text1"/>
+          <w:sz w:val="21"/>
+          <w:szCs w:val="21"/>
+        </w:rPr>
+        <w:t>showHTML</w:t>
+      </w:r>
+      <w:proofErr w:type="spellEnd"/>
       <w:r>
         <w:rPr>
           <w:rStyle w:val="Textoennegrita"/>
-          <w:color w:val="000000" w:themeColor="text1"/>
-          <w:sz w:val="22"/>
-          <w:szCs w:val="22"/>
-        </w:rPr>
-        <w:t>HTML</w:t>
-      </w:r>
-      <w:proofErr w:type="spellEnd"/>
+          <w:rFonts w:ascii="Consolas" w:hAnsi="Consolas"/>
+          <w:color w:val="000000" w:themeColor="text1"/>
+          <w:sz w:val="21"/>
+          <w:szCs w:val="21"/>
+        </w:rPr>
+        <w:t>()</w:t>
+      </w:r>
       <w:r>
         <w:rPr>
           <w:rFonts w:cs="Calibri"/>
@@ -12670,16 +13062,10 @@
       <w:pPr>
         <w:pStyle w:val="Prrafodelista"/>
         <w:spacing w:before="100" w:beforeAutospacing="1" w:after="100" w:afterAutospacing="1"/>
-        <w:ind w:left="1418"/>
+        <w:ind w:left="792"/>
         <w:contextualSpacing w:val="0"/>
-        <w:rPr>
-          <w:color w:val="000000" w:themeColor="text1"/>
-        </w:rPr>
-      </w:pPr>
-      <w:r>
-        <w:rPr>
-          <w:color w:val="000000" w:themeColor="text1"/>
-        </w:rPr>
+      </w:pPr>
+      <w:r>
         <w:t xml:space="preserve">La función </w:t>
       </w:r>
       <w:proofErr w:type="spellStart"/>
@@ -12705,34 +13091,7 @@
         <w:t>()</w:t>
       </w:r>
       <w:r>
-        <w:rPr>
-          <w:color w:val="000000" w:themeColor="text1"/>
-        </w:rPr>
-        <w:t xml:space="preserve"> es una parte del código que se ejecuta cuando se hace clic en el botón con el </w:t>
-      </w:r>
-      <w:r>
-        <w:rPr>
-          <w:color w:val="000000" w:themeColor="text1"/>
-        </w:rPr>
-        <w:t>id</w:t>
-      </w:r>
-      <w:r>
-        <w:rPr>
-          <w:color w:val="000000" w:themeColor="text1"/>
-        </w:rPr>
-        <w:t xml:space="preserve"> </w:t>
-      </w:r>
-      <w:r>
-        <w:rPr>
-          <w:color w:val="000000" w:themeColor="text1"/>
-        </w:rPr>
-        <w:t>'web'. Su objetivo es mostrar el contenido de una respuesta HTTP en formato de texto sin formato</w:t>
-      </w:r>
-      <w:r>
-        <w:rPr>
-          <w:color w:val="000000" w:themeColor="text1"/>
-        </w:rPr>
-        <w:t>, ocultar un botón y mostrar otro.</w:t>
+        <w:t xml:space="preserve"> es una parte del código que se ejecuta cuando se hace clic en el botón con el id 'web'. Su objetivo es mostrar el contenido de una respuesta HTTP en formato de texto sin formato, ocultar un botón y mostrar otro.</w:t>
       </w:r>
     </w:p>
     <w:p>
@@ -12771,7 +13130,6 @@
         </w:rPr>
       </w:pPr>
       <w:proofErr w:type="spellStart"/>
-      <w:proofErr w:type="gramStart"/>
       <w:r>
         <w:rPr>
           <w:rFonts w:ascii="Consolas" w:hAnsi="Consolas" w:cs="Menlo"/>
@@ -12783,7 +13141,6 @@
         <w:t>document.getElementById</w:t>
       </w:r>
       <w:proofErr w:type="spellEnd"/>
-      <w:proofErr w:type="gramEnd"/>
       <w:r>
         <w:rPr>
           <w:rFonts w:ascii="Consolas" w:hAnsi="Consolas" w:cs="Menlo"/>
@@ -12950,7 +13307,6 @@
         </w:rPr>
       </w:pPr>
       <w:proofErr w:type="spellStart"/>
-      <w:proofErr w:type="gramStart"/>
       <w:r>
         <w:rPr>
           <w:rFonts w:ascii="Consolas" w:hAnsi="Consolas" w:cs="Menlo"/>
@@ -12962,7 +13318,6 @@
         <w:t>document.getElementById</w:t>
       </w:r>
       <w:proofErr w:type="spellEnd"/>
-      <w:proofErr w:type="gramEnd"/>
       <w:r>
         <w:rPr>
           <w:rFonts w:ascii="Consolas" w:hAnsi="Consolas" w:cs="Menlo"/>
@@ -13173,7 +13528,6 @@
           <w:lang w:val="en-US"/>
         </w:rPr>
       </w:pPr>
-      <w:proofErr w:type="gramStart"/>
       <w:r>
         <w:rPr>
           <w:rFonts w:ascii="Consolas" w:hAnsi="Consolas" w:cs="Menlo"/>
@@ -13195,7 +13549,6 @@
         <w:t>(</w:t>
       </w:r>
       <w:proofErr w:type="spellStart"/>
-      <w:proofErr w:type="gramEnd"/>
       <w:r>
         <w:rPr>
           <w:rFonts w:ascii="Consolas" w:hAnsi="Consolas" w:cs="Menlo"/>
@@ -13315,7 +13668,6 @@
         <w:t xml:space="preserve"> contents = </w:t>
       </w:r>
       <w:proofErr w:type="spellStart"/>
-      <w:proofErr w:type="gramStart"/>
       <w:r>
         <w:rPr>
           <w:rFonts w:ascii="Consolas" w:hAnsi="Consolas" w:cs="Menlo"/>
@@ -13327,7 +13679,6 @@
         <w:t>document.getElementById</w:t>
       </w:r>
       <w:proofErr w:type="spellEnd"/>
-      <w:proofErr w:type="gramEnd"/>
       <w:r>
         <w:rPr>
           <w:rFonts w:ascii="Consolas" w:hAnsi="Consolas" w:cs="Menlo"/>
@@ -13406,7 +13757,6 @@
         <w:t xml:space="preserve">    </w:t>
       </w:r>
       <w:proofErr w:type="spellStart"/>
-      <w:proofErr w:type="gramStart"/>
       <w:r>
         <w:rPr>
           <w:rFonts w:ascii="Consolas" w:hAnsi="Consolas" w:cs="Menlo"/>
@@ -13418,7 +13768,6 @@
         <w:t>contents.innerHTML</w:t>
       </w:r>
       <w:proofErr w:type="spellEnd"/>
-      <w:proofErr w:type="gramEnd"/>
       <w:r>
         <w:rPr>
           <w:rFonts w:ascii="Consolas" w:hAnsi="Consolas" w:cs="Menlo"/>
@@ -13610,7 +13959,6 @@
         <w:t xml:space="preserve"> contents = </w:t>
       </w:r>
       <w:proofErr w:type="spellStart"/>
-      <w:proofErr w:type="gramStart"/>
       <w:r>
         <w:rPr>
           <w:rFonts w:ascii="Consolas" w:hAnsi="Consolas" w:cs="Menlo"/>
@@ -13622,7 +13970,6 @@
         <w:t>document.getElementById</w:t>
       </w:r>
       <w:proofErr w:type="spellEnd"/>
-      <w:proofErr w:type="gramEnd"/>
       <w:r>
         <w:rPr>
           <w:rFonts w:ascii="Consolas" w:hAnsi="Consolas" w:cs="Menlo"/>
@@ -13691,7 +14038,6 @@
         </w:rPr>
       </w:pPr>
       <w:proofErr w:type="spellStart"/>
-      <w:proofErr w:type="gramStart"/>
       <w:r>
         <w:rPr>
           <w:rFonts w:ascii="Consolas" w:hAnsi="Consolas" w:cs="Menlo"/>
@@ -13703,7 +14049,6 @@
         <w:t>contents.innerHTML</w:t>
       </w:r>
       <w:proofErr w:type="spellEnd"/>
-      <w:proofErr w:type="gramEnd"/>
       <w:r>
         <w:rPr>
           <w:rFonts w:ascii="Consolas" w:hAnsi="Consolas" w:cs="Menlo"/>
@@ -13794,14 +14139,56 @@
     </w:p>
     <w:p>
       <w:pPr>
-        <w:rPr>
-          <w:lang w:eastAsia="es-ES"/>
-        </w:rPr>
-      </w:pPr>
+        <w:pStyle w:val="Prrafodelista"/>
+        <w:numPr>
+          <w:ilvl w:val="1"/>
+          <w:numId w:val="44"/>
+        </w:numPr>
+        <w:rPr>
+          <w:b/>
+          <w:bCs/>
+          <w:color w:val="000000" w:themeColor="text1"/>
+        </w:rPr>
+      </w:pPr>
+      <w:r>
+        <w:rPr>
+          <w:rStyle w:val="Textoennegrita"/>
+        </w:rPr>
+        <w:t xml:space="preserve">Función </w:t>
+      </w:r>
+      <w:proofErr w:type="spellStart"/>
+      <w:r>
+        <w:rPr>
+          <w:rStyle w:val="Textoennegrita"/>
+          <w:rFonts w:ascii="Consolas" w:hAnsi="Consolas"/>
+          <w:sz w:val="21"/>
+          <w:szCs w:val="21"/>
+        </w:rPr>
+        <w:t>showContent</w:t>
+      </w:r>
+      <w:proofErr w:type="spellEnd"/>
+      <w:r>
+        <w:rPr>
+          <w:rStyle w:val="Textoennegrita"/>
+          <w:rFonts w:ascii="Consolas" w:hAnsi="Consolas"/>
+          <w:sz w:val="21"/>
+          <w:szCs w:val="21"/>
+        </w:rPr>
+        <w:t>()</w:t>
+      </w:r>
+      <w:r>
+        <w:rPr>
+          <w:rFonts w:cs="Calibri"/>
+          <w:b/>
+          <w:bCs/>
+        </w:rPr>
+        <w:t>:</w:t>
+      </w:r>
     </w:p>
     <w:p>
       <w:pPr>
         <w:spacing w:before="100" w:beforeAutospacing="1" w:after="100" w:afterAutospacing="1" w:line="360" w:lineRule="auto"/>
+        <w:ind w:left="709"/>
         <w:jc w:val="both"/>
         <w:rPr>
           <w:rFonts w:ascii="Calibri" w:hAnsi="Calibri" w:cs="Calibri"/>
@@ -13903,6 +14290,989 @@
         </w:rPr>
         <w:t>.</w:t>
       </w:r>
+    </w:p>
+    <w:p>
+      <w:pPr>
+        <w:pStyle w:val="Prrafodelista"/>
+        <w:numPr>
+          <w:ilvl w:val="2"/>
+          <w:numId w:val="44"/>
+        </w:numPr>
+        <w:ind w:left="1225" w:hanging="505"/>
+        <w:contextualSpacing w:val="0"/>
+        <w:rPr>
+          <w:b/>
+          <w:bCs/>
+          <w:color w:val="000000" w:themeColor="text1"/>
+        </w:rPr>
+      </w:pPr>
+      <w:r>
+        <w:rPr>
+          <w:rStyle w:val="Textoennegrita"/>
+          <w:color w:val="000000" w:themeColor="text1"/>
+        </w:rPr>
+        <w:t>Cálculo del tiempo de respuesta</w:t>
+      </w:r>
+      <w:r>
+        <w:rPr>
+          <w:rStyle w:val="Textoennegrita"/>
+          <w:color w:val="000000" w:themeColor="text1"/>
+        </w:rPr>
+        <w:t>:</w:t>
+      </w:r>
+    </w:p>
+    <w:p>
+      <w:pPr>
+        <w:pStyle w:val="Prrafodelista"/>
+        <w:shd w:val="clear" w:color="auto" w:fill="ECECEC"/>
+        <w:spacing w:line="285" w:lineRule="atLeast"/>
+        <w:ind w:left="709"/>
+        <w:rPr>
+          <w:rFonts w:ascii="Consolas" w:hAnsi="Consolas"/>
+          <w:color w:val="000000"/>
+          <w:sz w:val="21"/>
+          <w:szCs w:val="21"/>
+          <w:lang w:eastAsia="ja-JP"/>
+        </w:rPr>
+      </w:pPr>
+      <w:proofErr w:type="spellStart"/>
+      <w:r>
+        <w:rPr>
+          <w:rFonts w:ascii="Consolas" w:hAnsi="Consolas"/>
+          <w:color w:val="0000FF"/>
+          <w:sz w:val="21"/>
+          <w:szCs w:val="21"/>
+        </w:rPr>
+        <w:t>let</w:t>
+      </w:r>
+      <w:proofErr w:type="spellEnd"/>
+      <w:r>
+        <w:rPr>
+          <w:rFonts w:ascii="Consolas" w:hAnsi="Consolas"/>
+          <w:color w:val="000000"/>
+          <w:sz w:val="21"/>
+          <w:szCs w:val="21"/>
+        </w:rPr>
+        <w:t xml:space="preserve"> </w:t>
+      </w:r>
+      <w:proofErr w:type="spellStart"/>
+      <w:r>
+        <w:rPr>
+          <w:rFonts w:ascii="Consolas" w:hAnsi="Consolas"/>
+          <w:color w:val="000000"/>
+          <w:sz w:val="21"/>
+          <w:szCs w:val="21"/>
+        </w:rPr>
+        <w:t>finalTime</w:t>
+      </w:r>
+      <w:proofErr w:type="spellEnd"/>
+      <w:r>
+        <w:rPr>
+          <w:rFonts w:ascii="Consolas" w:hAnsi="Consolas"/>
+          <w:color w:val="000000"/>
+          <w:sz w:val="21"/>
+          <w:szCs w:val="21"/>
+        </w:rPr>
+        <w:t xml:space="preserve"> = </w:t>
+      </w:r>
+      <w:r>
+        <w:rPr>
+          <w:rFonts w:ascii="Consolas" w:hAnsi="Consolas"/>
+          <w:color w:val="0000FF"/>
+          <w:sz w:val="21"/>
+          <w:szCs w:val="21"/>
+        </w:rPr>
+        <w:t>new</w:t>
+      </w:r>
+      <w:r>
+        <w:rPr>
+          <w:rFonts w:ascii="Consolas" w:hAnsi="Consolas"/>
+          <w:color w:val="000000"/>
+          <w:sz w:val="21"/>
+          <w:szCs w:val="21"/>
+        </w:rPr>
+        <w:t xml:space="preserve"> Date();</w:t>
+      </w:r>
+    </w:p>
+    <w:p>
+      <w:pPr>
+        <w:pStyle w:val="Prrafodelista"/>
+        <w:shd w:val="clear" w:color="auto" w:fill="ECECEC"/>
+        <w:spacing w:line="285" w:lineRule="atLeast"/>
+        <w:ind w:left="709"/>
+        <w:rPr>
+          <w:rFonts w:ascii="Consolas" w:hAnsi="Consolas"/>
+          <w:color w:val="000000"/>
+          <w:sz w:val="21"/>
+          <w:szCs w:val="21"/>
+        </w:rPr>
+      </w:pPr>
+      <w:proofErr w:type="spellStart"/>
+      <w:r>
+        <w:rPr>
+          <w:rFonts w:ascii="Consolas" w:hAnsi="Consolas"/>
+          <w:color w:val="0000FF"/>
+          <w:sz w:val="21"/>
+          <w:szCs w:val="21"/>
+        </w:rPr>
+        <w:t>let</w:t>
+      </w:r>
+      <w:proofErr w:type="spellEnd"/>
+      <w:r>
+        <w:rPr>
+          <w:rFonts w:ascii="Consolas" w:hAnsi="Consolas"/>
+          <w:color w:val="000000"/>
+          <w:sz w:val="21"/>
+          <w:szCs w:val="21"/>
+        </w:rPr>
+        <w:t xml:space="preserve"> </w:t>
+      </w:r>
+      <w:proofErr w:type="spellStart"/>
+      <w:r>
+        <w:rPr>
+          <w:rFonts w:ascii="Consolas" w:hAnsi="Consolas"/>
+          <w:color w:val="000000"/>
+          <w:sz w:val="21"/>
+          <w:szCs w:val="21"/>
+        </w:rPr>
+        <w:t>miliseconds</w:t>
+      </w:r>
+      <w:proofErr w:type="spellEnd"/>
+      <w:r>
+        <w:rPr>
+          <w:rFonts w:ascii="Consolas" w:hAnsi="Consolas"/>
+          <w:color w:val="000000"/>
+          <w:sz w:val="21"/>
+          <w:szCs w:val="21"/>
+        </w:rPr>
+        <w:t xml:space="preserve"> = </w:t>
+      </w:r>
+      <w:proofErr w:type="spellStart"/>
+      <w:r>
+        <w:rPr>
+          <w:rFonts w:ascii="Consolas" w:hAnsi="Consolas"/>
+          <w:color w:val="000000"/>
+          <w:sz w:val="21"/>
+          <w:szCs w:val="21"/>
+        </w:rPr>
+        <w:t>finalTime</w:t>
+      </w:r>
+      <w:proofErr w:type="spellEnd"/>
+      <w:r>
+        <w:rPr>
+          <w:rFonts w:ascii="Consolas" w:hAnsi="Consolas"/>
+          <w:color w:val="000000"/>
+          <w:sz w:val="21"/>
+          <w:szCs w:val="21"/>
+        </w:rPr>
+        <w:t xml:space="preserve"> - </w:t>
+      </w:r>
+      <w:proofErr w:type="spellStart"/>
+      <w:r>
+        <w:rPr>
+          <w:rFonts w:ascii="Consolas" w:hAnsi="Consolas"/>
+          <w:color w:val="000000"/>
+          <w:sz w:val="21"/>
+          <w:szCs w:val="21"/>
+        </w:rPr>
+        <w:t>initialTime</w:t>
+      </w:r>
+      <w:proofErr w:type="spellEnd"/>
+      <w:r>
+        <w:rPr>
+          <w:rFonts w:ascii="Consolas" w:hAnsi="Consolas"/>
+          <w:color w:val="000000"/>
+          <w:sz w:val="21"/>
+          <w:szCs w:val="21"/>
+        </w:rPr>
+        <w:t>;</w:t>
+      </w:r>
+    </w:p>
+    <w:p>
+      <w:pPr>
+        <w:spacing w:before="100" w:beforeAutospacing="1" w:after="100" w:afterAutospacing="1" w:line="360" w:lineRule="auto"/>
+        <w:ind w:left="709"/>
+        <w:jc w:val="both"/>
+        <w:rPr>
+          <w:rFonts w:ascii="Calibri" w:hAnsi="Calibri" w:cs="Calibri"/>
+          <w:color w:val="000000" w:themeColor="text1"/>
+          <w:lang w:eastAsia="es-ES"/>
+        </w:rPr>
+      </w:pPr>
+      <w:r>
+        <w:rPr>
+          <w:rFonts w:ascii="Calibri" w:hAnsi="Calibri" w:cs="Calibri"/>
+          <w:color w:val="000000" w:themeColor="text1"/>
+          <w:lang w:eastAsia="es-ES"/>
+        </w:rPr>
+        <w:t>Se toma el valor actual de la URL y se establece en el campo de texto con el id “</w:t>
+      </w:r>
+      <w:proofErr w:type="spellStart"/>
+      <w:r>
+        <w:rPr>
+          <w:rFonts w:ascii="Calibri" w:hAnsi="Calibri" w:cs="Calibri"/>
+          <w:color w:val="000000" w:themeColor="text1"/>
+          <w:lang w:eastAsia="es-ES"/>
+        </w:rPr>
+        <w:t>code</w:t>
+      </w:r>
+      <w:proofErr w:type="spellEnd"/>
+      <w:r>
+        <w:rPr>
+          <w:rFonts w:ascii="Calibri" w:hAnsi="Calibri" w:cs="Calibri"/>
+          <w:color w:val="000000" w:themeColor="text1"/>
+          <w:lang w:eastAsia="es-ES"/>
+        </w:rPr>
+        <w:t>".</w:t>
+      </w:r>
+    </w:p>
+    <w:p>
+      <w:pPr>
+        <w:spacing w:after="160" w:line="259" w:lineRule="auto"/>
+        <w:rPr>
+          <w:rFonts w:ascii="Calibri" w:hAnsi="Calibri" w:cs="Calibri"/>
+          <w:color w:val="000000" w:themeColor="text1"/>
+          <w:lang w:eastAsia="es-ES"/>
+        </w:rPr>
+      </w:pPr>
+      <w:r>
+        <w:rPr>
+          <w:rFonts w:ascii="Calibri" w:hAnsi="Calibri" w:cs="Calibri"/>
+          <w:color w:val="000000" w:themeColor="text1"/>
+          <w:lang w:eastAsia="es-ES"/>
+        </w:rPr>
+        <w:br w:type="page"/>
+      </w:r>
+    </w:p>
+    <w:p>
+      <w:pPr>
+        <w:pStyle w:val="Prrafodelista"/>
+        <w:numPr>
+          <w:ilvl w:val="2"/>
+          <w:numId w:val="48"/>
+        </w:numPr>
+        <w:contextualSpacing w:val="0"/>
+        <w:rPr>
+          <w:b/>
+          <w:bCs/>
+          <w:color w:val="000000" w:themeColor="text1"/>
+        </w:rPr>
+      </w:pPr>
+      <w:r>
+        <w:rPr>
+          <w:rStyle w:val="Textoennegrita"/>
+          <w:color w:val="000000" w:themeColor="text1"/>
+        </w:rPr>
+        <w:lastRenderedPageBreak/>
+        <w:t>Mostrar</w:t>
+      </w:r>
+      <w:r>
+        <w:rPr>
+          <w:rStyle w:val="Textoennegrita"/>
+          <w:color w:val="000000" w:themeColor="text1"/>
+        </w:rPr>
+        <w:t xml:space="preserve"> </w:t>
+      </w:r>
+      <w:r>
+        <w:rPr>
+          <w:rStyle w:val="Textoennegrita"/>
+          <w:color w:val="000000" w:themeColor="text1"/>
+        </w:rPr>
+        <w:t>contenido de la respuesta si la solicitud ha sido completada con éxito</w:t>
+      </w:r>
+      <w:r>
+        <w:rPr>
+          <w:rStyle w:val="Textoennegrita"/>
+          <w:color w:val="000000" w:themeColor="text1"/>
+        </w:rPr>
+        <w:t>:</w:t>
+      </w:r>
+    </w:p>
+    <w:p>
+      <w:pPr>
+        <w:pStyle w:val="Prrafodelista"/>
+        <w:shd w:val="clear" w:color="auto" w:fill="ECECEC"/>
+        <w:spacing w:line="285" w:lineRule="atLeast"/>
+        <w:ind w:left="1224"/>
+        <w:rPr>
+          <w:rFonts w:ascii="Consolas" w:hAnsi="Consolas"/>
+          <w:color w:val="000000"/>
+          <w:sz w:val="21"/>
+          <w:szCs w:val="21"/>
+          <w:lang w:eastAsia="ja-JP"/>
+        </w:rPr>
+      </w:pPr>
+      <w:proofErr w:type="spellStart"/>
+      <w:r>
+        <w:rPr>
+          <w:rFonts w:ascii="Consolas" w:hAnsi="Consolas"/>
+          <w:color w:val="0000FF"/>
+          <w:sz w:val="21"/>
+          <w:szCs w:val="21"/>
+        </w:rPr>
+        <w:t>if</w:t>
+      </w:r>
+      <w:proofErr w:type="spellEnd"/>
+      <w:r>
+        <w:rPr>
+          <w:rFonts w:ascii="Consolas" w:hAnsi="Consolas"/>
+          <w:color w:val="000000"/>
+          <w:sz w:val="21"/>
+          <w:szCs w:val="21"/>
+        </w:rPr>
+        <w:t>(</w:t>
+      </w:r>
+      <w:proofErr w:type="spellStart"/>
+      <w:r>
+        <w:rPr>
+          <w:rFonts w:ascii="Consolas" w:hAnsi="Consolas"/>
+          <w:color w:val="000000"/>
+          <w:sz w:val="21"/>
+          <w:szCs w:val="21"/>
+        </w:rPr>
+        <w:t>request.readyState</w:t>
+      </w:r>
+      <w:proofErr w:type="spellEnd"/>
+      <w:r>
+        <w:rPr>
+          <w:rFonts w:ascii="Consolas" w:hAnsi="Consolas"/>
+          <w:color w:val="000000"/>
+          <w:sz w:val="21"/>
+          <w:szCs w:val="21"/>
+        </w:rPr>
+        <w:t xml:space="preserve"> == </w:t>
+      </w:r>
+      <w:r>
+        <w:rPr>
+          <w:rFonts w:ascii="Consolas" w:hAnsi="Consolas"/>
+          <w:color w:val="098658"/>
+          <w:sz w:val="21"/>
+          <w:szCs w:val="21"/>
+        </w:rPr>
+        <w:t>4</w:t>
+      </w:r>
+      <w:r>
+        <w:rPr>
+          <w:rFonts w:ascii="Consolas" w:hAnsi="Consolas"/>
+          <w:color w:val="000000"/>
+          <w:sz w:val="21"/>
+          <w:szCs w:val="21"/>
+        </w:rPr>
+        <w:t xml:space="preserve"> &amp;&amp; </w:t>
+      </w:r>
+      <w:proofErr w:type="spellStart"/>
+      <w:r>
+        <w:rPr>
+          <w:rFonts w:ascii="Consolas" w:hAnsi="Consolas"/>
+          <w:color w:val="000000"/>
+          <w:sz w:val="21"/>
+          <w:szCs w:val="21"/>
+        </w:rPr>
+        <w:t>request.status</w:t>
+      </w:r>
+      <w:proofErr w:type="spellEnd"/>
+      <w:r>
+        <w:rPr>
+          <w:rFonts w:ascii="Consolas" w:hAnsi="Consolas"/>
+          <w:color w:val="000000"/>
+          <w:sz w:val="21"/>
+          <w:szCs w:val="21"/>
+        </w:rPr>
+        <w:t xml:space="preserve"> == </w:t>
+      </w:r>
+      <w:r>
+        <w:rPr>
+          <w:rFonts w:ascii="Consolas" w:hAnsi="Consolas"/>
+          <w:color w:val="098658"/>
+          <w:sz w:val="21"/>
+          <w:szCs w:val="21"/>
+        </w:rPr>
+        <w:t>200</w:t>
+      </w:r>
+      <w:r>
+        <w:rPr>
+          <w:rFonts w:ascii="Consolas" w:hAnsi="Consolas"/>
+          <w:color w:val="000000"/>
+          <w:sz w:val="21"/>
+          <w:szCs w:val="21"/>
+        </w:rPr>
+        <w:t>) {</w:t>
+      </w:r>
+    </w:p>
+    <w:p>
+      <w:pPr>
+        <w:pStyle w:val="Prrafodelista"/>
+        <w:shd w:val="clear" w:color="auto" w:fill="ECECEC"/>
+        <w:spacing w:line="285" w:lineRule="atLeast"/>
+        <w:ind w:left="1224"/>
+        <w:rPr>
+          <w:rFonts w:ascii="Consolas" w:hAnsi="Consolas"/>
+          <w:color w:val="000000"/>
+          <w:sz w:val="21"/>
+          <w:szCs w:val="21"/>
+        </w:rPr>
+      </w:pPr>
+      <w:r>
+        <w:rPr>
+          <w:rFonts w:ascii="Consolas" w:hAnsi="Consolas"/>
+          <w:color w:val="0000FF"/>
+          <w:sz w:val="21"/>
+          <w:szCs w:val="21"/>
+        </w:rPr>
+        <w:t xml:space="preserve">  </w:t>
+      </w:r>
+      <w:proofErr w:type="spellStart"/>
+      <w:r>
+        <w:rPr>
+          <w:rFonts w:ascii="Consolas" w:hAnsi="Consolas"/>
+          <w:color w:val="0000FF"/>
+          <w:sz w:val="21"/>
+          <w:szCs w:val="21"/>
+        </w:rPr>
+        <w:t>let</w:t>
+      </w:r>
+      <w:proofErr w:type="spellEnd"/>
+      <w:r>
+        <w:rPr>
+          <w:rFonts w:ascii="Consolas" w:hAnsi="Consolas"/>
+          <w:color w:val="000000"/>
+          <w:sz w:val="21"/>
+          <w:szCs w:val="21"/>
+        </w:rPr>
+        <w:t xml:space="preserve"> </w:t>
+      </w:r>
+      <w:proofErr w:type="spellStart"/>
+      <w:r>
+        <w:rPr>
+          <w:rFonts w:ascii="Consolas" w:hAnsi="Consolas"/>
+          <w:color w:val="000000"/>
+          <w:sz w:val="21"/>
+          <w:szCs w:val="21"/>
+        </w:rPr>
+        <w:t>contents</w:t>
+      </w:r>
+      <w:proofErr w:type="spellEnd"/>
+      <w:r>
+        <w:rPr>
+          <w:rFonts w:ascii="Consolas" w:hAnsi="Consolas"/>
+          <w:color w:val="000000"/>
+          <w:sz w:val="21"/>
+          <w:szCs w:val="21"/>
+        </w:rPr>
+        <w:t xml:space="preserve"> = </w:t>
+      </w:r>
+      <w:proofErr w:type="spellStart"/>
+      <w:r>
+        <w:rPr>
+          <w:rFonts w:ascii="Consolas" w:hAnsi="Consolas"/>
+          <w:color w:val="000000"/>
+          <w:sz w:val="21"/>
+          <w:szCs w:val="21"/>
+        </w:rPr>
+        <w:t>document.getElementById</w:t>
+      </w:r>
+      <w:proofErr w:type="spellEnd"/>
+      <w:r>
+        <w:rPr>
+          <w:rFonts w:ascii="Consolas" w:hAnsi="Consolas"/>
+          <w:color w:val="000000"/>
+          <w:sz w:val="21"/>
+          <w:szCs w:val="21"/>
+        </w:rPr>
+        <w:t>(</w:t>
+      </w:r>
+      <w:r>
+        <w:rPr>
+          <w:rFonts w:ascii="Consolas" w:hAnsi="Consolas"/>
+          <w:color w:val="A31515"/>
+          <w:sz w:val="21"/>
+          <w:szCs w:val="21"/>
+        </w:rPr>
+        <w:t>'contenido'</w:t>
+      </w:r>
+      <w:r>
+        <w:rPr>
+          <w:rFonts w:ascii="Consolas" w:hAnsi="Consolas"/>
+          <w:color w:val="000000"/>
+          <w:sz w:val="21"/>
+          <w:szCs w:val="21"/>
+        </w:rPr>
+        <w:t>);</w:t>
+      </w:r>
+    </w:p>
+    <w:p>
+      <w:pPr>
+        <w:pStyle w:val="Prrafodelista"/>
+        <w:shd w:val="clear" w:color="auto" w:fill="ECECEC"/>
+        <w:spacing w:line="285" w:lineRule="atLeast"/>
+        <w:ind w:left="1224"/>
+        <w:rPr>
+          <w:rFonts w:ascii="Consolas" w:hAnsi="Consolas"/>
+          <w:color w:val="000000"/>
+          <w:sz w:val="21"/>
+          <w:szCs w:val="21"/>
+        </w:rPr>
+      </w:pPr>
+      <w:r>
+        <w:rPr>
+          <w:rFonts w:ascii="Consolas" w:hAnsi="Consolas"/>
+          <w:color w:val="000000"/>
+          <w:sz w:val="21"/>
+          <w:szCs w:val="21"/>
+        </w:rPr>
+        <w:t xml:space="preserve">  </w:t>
+      </w:r>
+      <w:proofErr w:type="spellStart"/>
+      <w:r>
+        <w:rPr>
+          <w:rFonts w:ascii="Consolas" w:hAnsi="Consolas"/>
+          <w:color w:val="000000"/>
+          <w:sz w:val="21"/>
+          <w:szCs w:val="21"/>
+        </w:rPr>
+        <w:t>contents.textContent</w:t>
+      </w:r>
+      <w:proofErr w:type="spellEnd"/>
+      <w:r>
+        <w:rPr>
+          <w:rFonts w:ascii="Consolas" w:hAnsi="Consolas"/>
+          <w:color w:val="000000"/>
+          <w:sz w:val="21"/>
+          <w:szCs w:val="21"/>
+        </w:rPr>
+        <w:t xml:space="preserve"> = </w:t>
+      </w:r>
+      <w:proofErr w:type="spellStart"/>
+      <w:r>
+        <w:rPr>
+          <w:rFonts w:ascii="Consolas" w:hAnsi="Consolas"/>
+          <w:color w:val="000000"/>
+          <w:sz w:val="21"/>
+          <w:szCs w:val="21"/>
+        </w:rPr>
+        <w:t>request.responseText</w:t>
+      </w:r>
+      <w:proofErr w:type="spellEnd"/>
+      <w:r>
+        <w:rPr>
+          <w:rFonts w:ascii="Consolas" w:hAnsi="Consolas"/>
+          <w:color w:val="000000"/>
+          <w:sz w:val="21"/>
+          <w:szCs w:val="21"/>
+        </w:rPr>
+        <w:t>;</w:t>
+      </w:r>
+    </w:p>
+    <w:p>
+      <w:pPr>
+        <w:pStyle w:val="Prrafodelista"/>
+        <w:shd w:val="clear" w:color="auto" w:fill="ECECEC"/>
+        <w:spacing w:line="285" w:lineRule="atLeast"/>
+        <w:ind w:left="1224"/>
+        <w:rPr>
+          <w:rFonts w:ascii="Consolas" w:hAnsi="Consolas"/>
+          <w:color w:val="000000"/>
+          <w:sz w:val="21"/>
+          <w:szCs w:val="21"/>
+        </w:rPr>
+      </w:pPr>
+      <w:r>
+        <w:rPr>
+          <w:rFonts w:ascii="Consolas" w:hAnsi="Consolas"/>
+          <w:color w:val="000000"/>
+          <w:sz w:val="21"/>
+          <w:szCs w:val="21"/>
+        </w:rPr>
+        <w:t xml:space="preserve">  </w:t>
+      </w:r>
+      <w:proofErr w:type="spellStart"/>
+      <w:r>
+        <w:rPr>
+          <w:rFonts w:ascii="Consolas" w:hAnsi="Consolas"/>
+          <w:color w:val="000000"/>
+          <w:sz w:val="21"/>
+          <w:szCs w:val="21"/>
+        </w:rPr>
+        <w:t>document.getElementById</w:t>
+      </w:r>
+      <w:proofErr w:type="spellEnd"/>
+      <w:r>
+        <w:rPr>
+          <w:rFonts w:ascii="Consolas" w:hAnsi="Consolas"/>
+          <w:color w:val="000000"/>
+          <w:sz w:val="21"/>
+          <w:szCs w:val="21"/>
+        </w:rPr>
+        <w:t>(</w:t>
+      </w:r>
+      <w:r>
+        <w:rPr>
+          <w:rFonts w:ascii="Consolas" w:hAnsi="Consolas"/>
+          <w:color w:val="A31515"/>
+          <w:sz w:val="21"/>
+          <w:szCs w:val="21"/>
+        </w:rPr>
+        <w:t>"web"</w:t>
+      </w:r>
+      <w:r>
+        <w:rPr>
+          <w:rFonts w:ascii="Consolas" w:hAnsi="Consolas"/>
+          <w:color w:val="000000"/>
+          <w:sz w:val="21"/>
+          <w:szCs w:val="21"/>
+        </w:rPr>
+        <w:t>).</w:t>
+      </w:r>
+      <w:proofErr w:type="spellStart"/>
+      <w:r>
+        <w:rPr>
+          <w:rFonts w:ascii="Consolas" w:hAnsi="Consolas"/>
+          <w:color w:val="000000"/>
+          <w:sz w:val="21"/>
+          <w:szCs w:val="21"/>
+        </w:rPr>
+        <w:t>style.display</w:t>
+      </w:r>
+      <w:proofErr w:type="spellEnd"/>
+      <w:r>
+        <w:rPr>
+          <w:rFonts w:ascii="Consolas" w:hAnsi="Consolas"/>
+          <w:color w:val="000000"/>
+          <w:sz w:val="21"/>
+          <w:szCs w:val="21"/>
+        </w:rPr>
+        <w:t xml:space="preserve"> = </w:t>
+      </w:r>
+      <w:r>
+        <w:rPr>
+          <w:rFonts w:ascii="Consolas" w:hAnsi="Consolas"/>
+          <w:color w:val="A31515"/>
+          <w:sz w:val="21"/>
+          <w:szCs w:val="21"/>
+        </w:rPr>
+        <w:t>"</w:t>
+      </w:r>
+      <w:proofErr w:type="spellStart"/>
+      <w:r>
+        <w:rPr>
+          <w:rFonts w:ascii="Consolas" w:hAnsi="Consolas"/>
+          <w:color w:val="A31515"/>
+          <w:sz w:val="21"/>
+          <w:szCs w:val="21"/>
+        </w:rPr>
+        <w:t>inline</w:t>
+      </w:r>
+      <w:proofErr w:type="spellEnd"/>
+      <w:r>
+        <w:rPr>
+          <w:rFonts w:ascii="Consolas" w:hAnsi="Consolas"/>
+          <w:color w:val="A31515"/>
+          <w:sz w:val="21"/>
+          <w:szCs w:val="21"/>
+        </w:rPr>
+        <w:t>"</w:t>
+      </w:r>
+      <w:r>
+        <w:rPr>
+          <w:rFonts w:ascii="Consolas" w:hAnsi="Consolas"/>
+          <w:color w:val="000000"/>
+          <w:sz w:val="21"/>
+          <w:szCs w:val="21"/>
+        </w:rPr>
+        <w:t>;  </w:t>
+      </w:r>
+    </w:p>
+    <w:p>
+      <w:pPr>
+        <w:pStyle w:val="Prrafodelista"/>
+        <w:shd w:val="clear" w:color="auto" w:fill="ECECEC"/>
+        <w:spacing w:line="285" w:lineRule="atLeast"/>
+        <w:ind w:left="1224"/>
+        <w:rPr>
+          <w:rFonts w:ascii="Consolas" w:hAnsi="Consolas"/>
+          <w:color w:val="000000"/>
+          <w:sz w:val="21"/>
+          <w:szCs w:val="21"/>
+        </w:rPr>
+      </w:pPr>
+      <w:r>
+        <w:rPr>
+          <w:rFonts w:ascii="Consolas" w:hAnsi="Consolas"/>
+          <w:color w:val="000000"/>
+          <w:sz w:val="21"/>
+          <w:szCs w:val="21"/>
+        </w:rPr>
+        <w:t xml:space="preserve">  </w:t>
+      </w:r>
+      <w:proofErr w:type="spellStart"/>
+      <w:r>
+        <w:rPr>
+          <w:rFonts w:ascii="Consolas" w:hAnsi="Consolas"/>
+          <w:color w:val="000000"/>
+          <w:sz w:val="21"/>
+          <w:szCs w:val="21"/>
+        </w:rPr>
+        <w:t>showHeaders</w:t>
+      </w:r>
+      <w:proofErr w:type="spellEnd"/>
+      <w:r>
+        <w:rPr>
+          <w:rFonts w:ascii="Consolas" w:hAnsi="Consolas"/>
+          <w:color w:val="000000"/>
+          <w:sz w:val="21"/>
+          <w:szCs w:val="21"/>
+        </w:rPr>
+        <w:t>();</w:t>
+      </w:r>
+    </w:p>
+    <w:p>
+      <w:pPr>
+        <w:pStyle w:val="Prrafodelista"/>
+        <w:shd w:val="clear" w:color="auto" w:fill="ECECEC"/>
+        <w:spacing w:line="285" w:lineRule="atLeast"/>
+        <w:ind w:left="1224"/>
+        <w:rPr>
+          <w:rFonts w:ascii="Consolas" w:hAnsi="Consolas"/>
+          <w:color w:val="000000"/>
+          <w:sz w:val="21"/>
+          <w:szCs w:val="21"/>
+        </w:rPr>
+      </w:pPr>
+      <w:r>
+        <w:rPr>
+          <w:rFonts w:ascii="Consolas" w:hAnsi="Consolas"/>
+          <w:color w:val="000000"/>
+          <w:sz w:val="21"/>
+          <w:szCs w:val="21"/>
+        </w:rPr>
+        <w:t xml:space="preserve">  </w:t>
+      </w:r>
+      <w:proofErr w:type="spellStart"/>
+      <w:r>
+        <w:rPr>
+          <w:rFonts w:ascii="Consolas" w:hAnsi="Consolas"/>
+          <w:color w:val="000000"/>
+          <w:sz w:val="21"/>
+          <w:szCs w:val="21"/>
+        </w:rPr>
+        <w:t>showStateCodes</w:t>
+      </w:r>
+      <w:proofErr w:type="spellEnd"/>
+      <w:r>
+        <w:rPr>
+          <w:rFonts w:ascii="Consolas" w:hAnsi="Consolas"/>
+          <w:color w:val="000000"/>
+          <w:sz w:val="21"/>
+          <w:szCs w:val="21"/>
+        </w:rPr>
+        <w:t>();</w:t>
+      </w:r>
+    </w:p>
+    <w:p>
+      <w:pPr>
+        <w:pStyle w:val="Prrafodelista"/>
+        <w:shd w:val="clear" w:color="auto" w:fill="ECECEC"/>
+        <w:spacing w:line="285" w:lineRule="atLeast"/>
+        <w:ind w:left="1224"/>
+        <w:rPr>
+          <w:rFonts w:ascii="Consolas" w:hAnsi="Consolas"/>
+          <w:color w:val="000000"/>
+          <w:sz w:val="21"/>
+          <w:szCs w:val="21"/>
+        </w:rPr>
+      </w:pPr>
+      <w:r>
+        <w:rPr>
+          <w:rFonts w:ascii="Consolas" w:hAnsi="Consolas"/>
+          <w:color w:val="000000"/>
+          <w:sz w:val="21"/>
+          <w:szCs w:val="21"/>
+        </w:rPr>
+        <w:t>}</w:t>
+      </w:r>
+    </w:p>
+    <w:p>
+      <w:pPr>
+        <w:spacing w:before="100" w:beforeAutospacing="1" w:after="100" w:afterAutospacing="1" w:line="360" w:lineRule="auto"/>
+        <w:ind w:left="1224"/>
+        <w:jc w:val="both"/>
+        <w:rPr>
+          <w:rFonts w:ascii="Calibri" w:hAnsi="Calibri" w:cs="Calibri"/>
+          <w:color w:val="000000" w:themeColor="text1"/>
+          <w:lang w:eastAsia="es-ES"/>
+        </w:rPr>
+      </w:pPr>
+      <w:r>
+        <w:rPr>
+          <w:rFonts w:ascii="Calibri" w:hAnsi="Calibri" w:cs="Calibri"/>
+          <w:color w:val="000000" w:themeColor="text1"/>
+          <w:lang w:eastAsia="es-ES"/>
+        </w:rPr>
+        <w:t>Se verifica si la solicitud ha alcanzado el estado 4 (completada) y si el código de estado HTTP es 200 (éxito).</w:t>
+      </w:r>
+    </w:p>
+    <w:p>
+      <w:pPr>
+        <w:spacing w:before="100" w:beforeAutospacing="1" w:after="100" w:afterAutospacing="1" w:line="360" w:lineRule="auto"/>
+        <w:ind w:left="1224"/>
+        <w:jc w:val="both"/>
+        <w:rPr>
+          <w:rFonts w:ascii="Calibri" w:hAnsi="Calibri" w:cs="Calibri"/>
+          <w:color w:val="000000" w:themeColor="text1"/>
+          <w:lang w:eastAsia="es-ES"/>
+        </w:rPr>
+      </w:pPr>
+      <w:r>
+        <w:rPr>
+          <w:rFonts w:ascii="Calibri" w:hAnsi="Calibri" w:cs="Calibri"/>
+          <w:color w:val="000000" w:themeColor="text1"/>
+          <w:lang w:eastAsia="es-ES"/>
+        </w:rPr>
+        <w:t>Si ambas condiciones son verdaderas, se obtiene el elemento HTML con el ID 'contenido'.</w:t>
+      </w:r>
+    </w:p>
+    <w:p>
+      <w:pPr>
+        <w:spacing w:before="100" w:beforeAutospacing="1" w:after="100" w:afterAutospacing="1" w:line="360" w:lineRule="auto"/>
+        <w:ind w:left="1224"/>
+        <w:jc w:val="both"/>
+        <w:rPr>
+          <w:rFonts w:ascii="Calibri" w:hAnsi="Calibri" w:cs="Calibri"/>
+          <w:color w:val="000000" w:themeColor="text1"/>
+          <w:lang w:eastAsia="es-ES"/>
+        </w:rPr>
+      </w:pPr>
+      <w:r>
+        <w:rPr>
+          <w:rFonts w:ascii="Calibri" w:hAnsi="Calibri" w:cs="Calibri"/>
+          <w:color w:val="000000" w:themeColor="text1"/>
+          <w:lang w:eastAsia="es-ES"/>
+        </w:rPr>
+        <w:t>Se establece el contenido de este elemento como el texto de la respuesta HTTP (</w:t>
+      </w:r>
+      <w:proofErr w:type="spellStart"/>
+      <w:r>
+        <w:rPr>
+          <w:rFonts w:ascii="Consolas" w:hAnsi="Consolas" w:cs="Menlo"/>
+          <w:color w:val="000000" w:themeColor="text1"/>
+          <w:sz w:val="21"/>
+          <w:szCs w:val="21"/>
+          <w:shd w:val="clear" w:color="auto" w:fill="ECECEC"/>
+          <w:lang w:eastAsia="es-ES"/>
+        </w:rPr>
+        <w:t>request.responseText</w:t>
+      </w:r>
+      <w:proofErr w:type="spellEnd"/>
+      <w:r>
+        <w:rPr>
+          <w:rFonts w:ascii="Calibri" w:hAnsi="Calibri" w:cs="Calibri"/>
+          <w:color w:val="000000" w:themeColor="text1"/>
+          <w:lang w:eastAsia="es-ES"/>
+        </w:rPr>
+        <w:t>), que es el contenido de la página solicitada.</w:t>
+      </w:r>
+    </w:p>
+    <w:p>
+      <w:pPr>
+        <w:spacing w:before="100" w:beforeAutospacing="1" w:after="100" w:afterAutospacing="1" w:line="360" w:lineRule="auto"/>
+        <w:ind w:left="1224"/>
+        <w:jc w:val="both"/>
+        <w:rPr>
+          <w:rFonts w:ascii="Calibri" w:hAnsi="Calibri" w:cs="Calibri"/>
+          <w:color w:val="000000" w:themeColor="text1"/>
+          <w:lang w:eastAsia="es-ES"/>
+        </w:rPr>
+      </w:pPr>
+      <w:r>
+        <w:rPr>
+          <w:rFonts w:ascii="Calibri" w:hAnsi="Calibri" w:cs="Calibri"/>
+          <w:color w:val="000000" w:themeColor="text1"/>
+          <w:lang w:eastAsia="es-ES"/>
+        </w:rPr>
+        <w:t>Se hace visible el botón con el ID 'web'.</w:t>
+      </w:r>
+    </w:p>
+    <w:p>
+      <w:pPr>
+        <w:spacing w:before="100" w:beforeAutospacing="1" w:after="100" w:afterAutospacing="1" w:line="360" w:lineRule="auto"/>
+        <w:ind w:left="1224"/>
+        <w:jc w:val="both"/>
+        <w:rPr>
+          <w:rFonts w:ascii="Calibri" w:hAnsi="Calibri" w:cs="Calibri"/>
+          <w:color w:val="000000" w:themeColor="text1"/>
+          <w:lang w:eastAsia="es-ES"/>
+        </w:rPr>
+      </w:pPr>
+      <w:r>
+        <w:rPr>
+          <w:rFonts w:ascii="Calibri" w:hAnsi="Calibri" w:cs="Calibri"/>
+          <w:color w:val="000000" w:themeColor="text1"/>
+          <w:lang w:eastAsia="es-ES"/>
+        </w:rPr>
+        <w:t xml:space="preserve">Se llaman a las funciones </w:t>
+      </w:r>
+      <w:proofErr w:type="spellStart"/>
+      <w:r>
+        <w:rPr>
+          <w:rFonts w:ascii="Consolas" w:hAnsi="Consolas" w:cs="Menlo"/>
+          <w:color w:val="000000" w:themeColor="text1"/>
+          <w:sz w:val="21"/>
+          <w:szCs w:val="21"/>
+          <w:shd w:val="clear" w:color="auto" w:fill="ECECEC"/>
+          <w:lang w:eastAsia="es-ES"/>
+        </w:rPr>
+        <w:t>showHeaders</w:t>
+      </w:r>
+      <w:proofErr w:type="spellEnd"/>
+      <w:r>
+        <w:rPr>
+          <w:rFonts w:ascii="Calibri" w:hAnsi="Calibri" w:cs="Calibri"/>
+          <w:color w:val="000000" w:themeColor="text1"/>
+          <w:lang w:eastAsia="es-ES"/>
+        </w:rPr>
+        <w:t xml:space="preserve"> y </w:t>
+      </w:r>
+      <w:proofErr w:type="spellStart"/>
+      <w:r>
+        <w:rPr>
+          <w:rFonts w:ascii="Consolas" w:hAnsi="Consolas" w:cs="Menlo"/>
+          <w:color w:val="000000" w:themeColor="text1"/>
+          <w:sz w:val="21"/>
+          <w:szCs w:val="21"/>
+          <w:shd w:val="clear" w:color="auto" w:fill="ECECEC"/>
+          <w:lang w:eastAsia="es-ES"/>
+        </w:rPr>
+        <w:t>showStateCodes</w:t>
+      </w:r>
+      <w:proofErr w:type="spellEnd"/>
+      <w:r>
+        <w:rPr>
+          <w:rFonts w:ascii="Calibri" w:hAnsi="Calibri" w:cs="Calibri"/>
+          <w:color w:val="000000" w:themeColor="text1"/>
+          <w:lang w:eastAsia="es-ES"/>
+        </w:rPr>
+        <w:t xml:space="preserve"> para mostrar las cabeceras de la respuesta y el código de estado respectivamente.</w:t>
+      </w:r>
+    </w:p>
+    <w:p>
+      <w:pPr>
+        <w:pStyle w:val="Ttulo3"/>
+        <w:rPr>
+          <w:rFonts w:ascii="Calibri" w:hAnsi="Calibri" w:cs="Calibri"/>
+          <w:color w:val="000000" w:themeColor="text1"/>
+        </w:rPr>
+      </w:pPr>
+      <w:bookmarkStart w:id="14" w:name="_Toc151966645"/>
+      <w:r>
+        <w:rPr>
+          <w:rFonts w:ascii="Calibri" w:hAnsi="Calibri" w:cs="Calibri"/>
+          <w:b/>
+          <w:bCs/>
+          <w:color w:val="0070C0"/>
+        </w:rPr>
+        <w:t>Estados de la petición</w:t>
+      </w:r>
+      <w:bookmarkEnd w:id="14"/>
     </w:p>
     <w:p>
       <w:pPr>
@@ -13920,7 +15290,7 @@
         <w:rPr>
           <w:rStyle w:val="Textoennegrita"/>
         </w:rPr>
-        <w:t>Cálculo del tiempo de respuesta</w:t>
+        <w:t>Mostrar estados de la solicitud en un elemento HTML</w:t>
       </w:r>
       <w:r>
         <w:rPr>
@@ -13973,7 +15343,7 @@
           <w:sz w:val="21"/>
           <w:szCs w:val="21"/>
         </w:rPr>
-        <w:t>finalTime</w:t>
+        <w:t>states</w:t>
       </w:r>
       <w:proofErr w:type="spellEnd"/>
       <w:r>
@@ -13985,15 +15355,17 @@
         </w:rPr>
         <w:t xml:space="preserve"> = </w:t>
       </w:r>
+      <w:proofErr w:type="spellStart"/>
       <w:r>
         <w:rPr>
           <w:rFonts w:ascii="Consolas" w:hAnsi="Consolas"/>
-          <w:color w:val="0000FF"/>
-          <w:sz w:val="21"/>
-          <w:szCs w:val="21"/>
-        </w:rPr>
-        <w:t>new</w:t>
-      </w:r>
+          <w:color w:val="000000"/>
+          <w:sz w:val="21"/>
+          <w:szCs w:val="21"/>
+        </w:rPr>
+        <w:t>document.getElementById</w:t>
+      </w:r>
+      <w:proofErr w:type="spellEnd"/>
       <w:r>
         <w:rPr>
           <w:rFonts w:ascii="Consolas" w:hAnsi="Consolas"/>
@@ -14001,7 +15373,25 @@
           <w:sz w:val="21"/>
           <w:szCs w:val="21"/>
         </w:rPr>
-        <w:t xml:space="preserve"> Date();</w:t>
+        <w:t>(</w:t>
+      </w:r>
+      <w:r>
+        <w:rPr>
+          <w:rFonts w:ascii="Consolas" w:hAnsi="Consolas"/>
+          <w:color w:val="A31515"/>
+          <w:sz w:val="21"/>
+          <w:szCs w:val="21"/>
+        </w:rPr>
+        <w:t>'estados'</w:t>
+      </w:r>
+      <w:r>
+        <w:rPr>
+          <w:rFonts w:ascii="Consolas" w:hAnsi="Consolas"/>
+          <w:color w:val="000000"/>
+          <w:sz w:val="21"/>
+          <w:szCs w:val="21"/>
+        </w:rPr>
+        <w:t>);</w:t>
       </w:r>
     </w:p>
     <w:p>
@@ -14017,6 +15407,7 @@
           <w:szCs w:val="21"/>
         </w:rPr>
       </w:pPr>
+      <w:proofErr w:type="spellStart"/>
       <w:r>
         <w:rPr>
           <w:rFonts w:ascii="Consolas" w:hAnsi="Consolas"/>
@@ -14024,17 +15415,27 @@
           <w:sz w:val="21"/>
           <w:szCs w:val="21"/>
         </w:rPr>
-        <w:t xml:space="preserve">  </w:t>
+        <w:t>states.innerHTML</w:t>
+      </w:r>
+      <w:proofErr w:type="spellEnd"/>
+      <w:r>
+        <w:rPr>
+          <w:rFonts w:ascii="Consolas" w:hAnsi="Consolas"/>
+          <w:color w:val="000000"/>
+          <w:sz w:val="21"/>
+          <w:szCs w:val="21"/>
+        </w:rPr>
+        <w:t xml:space="preserve"> += </w:t>
       </w:r>
       <w:proofErr w:type="spellStart"/>
       <w:r>
         <w:rPr>
           <w:rFonts w:ascii="Consolas" w:hAnsi="Consolas"/>
-          <w:color w:val="0000FF"/>
-          <w:sz w:val="21"/>
-          <w:szCs w:val="21"/>
-        </w:rPr>
-        <w:t>let</w:t>
+          <w:color w:val="000000"/>
+          <w:sz w:val="21"/>
+          <w:szCs w:val="21"/>
+        </w:rPr>
+        <w:t>request.readyState</w:t>
       </w:r>
       <w:proofErr w:type="spellEnd"/>
       <w:r>
@@ -14044,7 +15445,25 @@
           <w:sz w:val="21"/>
           <w:szCs w:val="21"/>
         </w:rPr>
-        <w:t xml:space="preserve"> </w:t>
+        <w:t xml:space="preserve"> +</w:t>
+      </w:r>
+      <w:r>
+        <w:rPr>
+          <w:rFonts w:ascii="Consolas" w:hAnsi="Consolas"/>
+          <w:color w:val="A31515"/>
+          <w:sz w:val="21"/>
+          <w:szCs w:val="21"/>
+        </w:rPr>
+        <w:t>" - ["</w:t>
+      </w:r>
+      <w:r>
+        <w:rPr>
+          <w:rFonts w:ascii="Consolas" w:hAnsi="Consolas"/>
+          <w:color w:val="000000"/>
+          <w:sz w:val="21"/>
+          <w:szCs w:val="21"/>
+        </w:rPr>
+        <w:t xml:space="preserve"> + </w:t>
       </w:r>
       <w:proofErr w:type="spellStart"/>
       <w:r>
@@ -14064,7 +15483,25 @@
           <w:sz w:val="21"/>
           <w:szCs w:val="21"/>
         </w:rPr>
-        <w:t xml:space="preserve"> = </w:t>
+        <w:t xml:space="preserve"> + </w:t>
+      </w:r>
+      <w:r>
+        <w:rPr>
+          <w:rFonts w:ascii="Consolas" w:hAnsi="Consolas"/>
+          <w:color w:val="A31515"/>
+          <w:sz w:val="21"/>
+          <w:szCs w:val="21"/>
+        </w:rPr>
+        <w:t>" ms.] "</w:t>
+      </w:r>
+      <w:r>
+        <w:rPr>
+          <w:rFonts w:ascii="Consolas" w:hAnsi="Consolas"/>
+          <w:color w:val="000000"/>
+          <w:sz w:val="21"/>
+          <w:szCs w:val="21"/>
+        </w:rPr>
+        <w:t xml:space="preserve"> + </w:t>
       </w:r>
       <w:proofErr w:type="spellStart"/>
       <w:r>
@@ -14074,7 +15511,7 @@
           <w:sz w:val="21"/>
           <w:szCs w:val="21"/>
         </w:rPr>
-        <w:t>finalTime</w:t>
+        <w:t>statesList</w:t>
       </w:r>
       <w:proofErr w:type="spellEnd"/>
       <w:r>
@@ -14084,7 +15521,7 @@
           <w:sz w:val="21"/>
           <w:szCs w:val="21"/>
         </w:rPr>
-        <w:t xml:space="preserve"> - </w:t>
+        <w:t>[</w:t>
       </w:r>
       <w:proofErr w:type="spellStart"/>
       <w:r>
@@ -14094,9 +15531,47 @@
           <w:sz w:val="21"/>
           <w:szCs w:val="21"/>
         </w:rPr>
-        <w:t>initialTime</w:t>
+        <w:t>request.readyState</w:t>
       </w:r>
       <w:proofErr w:type="spellEnd"/>
+      <w:r>
+        <w:rPr>
+          <w:rFonts w:ascii="Consolas" w:hAnsi="Consolas"/>
+          <w:color w:val="000000"/>
+          <w:sz w:val="21"/>
+          <w:szCs w:val="21"/>
+        </w:rPr>
+        <w:t xml:space="preserve">] + </w:t>
+      </w:r>
+      <w:r>
+        <w:rPr>
+          <w:rFonts w:ascii="Consolas" w:hAnsi="Consolas"/>
+          <w:color w:val="A31515"/>
+          <w:sz w:val="21"/>
+          <w:szCs w:val="21"/>
+        </w:rPr>
+        <w:t>"&lt;</w:t>
+      </w:r>
+      <w:proofErr w:type="spellStart"/>
+      <w:r>
+        <w:rPr>
+          <w:rFonts w:ascii="Consolas" w:hAnsi="Consolas"/>
+          <w:color w:val="A31515"/>
+          <w:sz w:val="21"/>
+          <w:szCs w:val="21"/>
+        </w:rPr>
+        <w:t>br</w:t>
+      </w:r>
+      <w:proofErr w:type="spellEnd"/>
+      <w:r>
+        <w:rPr>
+          <w:rFonts w:ascii="Consolas" w:hAnsi="Consolas"/>
+          <w:color w:val="A31515"/>
+          <w:sz w:val="21"/>
+          <w:szCs w:val="21"/>
+        </w:rPr>
+        <w:t>/&gt;"</w:t>
+      </w:r>
       <w:r>
         <w:rPr>
           <w:rFonts w:ascii="Consolas" w:hAnsi="Consolas"/>
@@ -14124,574 +15599,7 @@
           <w:color w:val="000000" w:themeColor="text1"/>
           <w:lang w:eastAsia="es-ES"/>
         </w:rPr>
-        <w:t>Se toma el valor actual de la URL y se establece en el campo de texto con el id “</w:t>
-      </w:r>
-      <w:proofErr w:type="spellStart"/>
-      <w:r>
-        <w:rPr>
-          <w:rFonts w:ascii="Calibri" w:hAnsi="Calibri" w:cs="Calibri"/>
-          <w:color w:val="000000" w:themeColor="text1"/>
-          <w:lang w:eastAsia="es-ES"/>
-        </w:rPr>
-        <w:t>code</w:t>
-      </w:r>
-      <w:proofErr w:type="spellEnd"/>
-      <w:r>
-        <w:rPr>
-          <w:rFonts w:ascii="Calibri" w:hAnsi="Calibri" w:cs="Calibri"/>
-          <w:color w:val="000000" w:themeColor="text1"/>
-          <w:lang w:eastAsia="es-ES"/>
-        </w:rPr>
-        <w:t>".</w:t>
-      </w:r>
-    </w:p>
-    <w:p>
-      <w:pPr>
-        <w:spacing w:after="160" w:line="259" w:lineRule="auto"/>
-        <w:rPr>
-          <w:rFonts w:ascii="Calibri" w:hAnsi="Calibri" w:cs="Calibri"/>
-          <w:color w:val="000000" w:themeColor="text1"/>
-          <w:lang w:eastAsia="es-ES"/>
-        </w:rPr>
-      </w:pPr>
-      <w:r>
-        <w:rPr>
-          <w:rFonts w:ascii="Calibri" w:hAnsi="Calibri" w:cs="Calibri"/>
-          <w:color w:val="000000" w:themeColor="text1"/>
-          <w:lang w:eastAsia="es-ES"/>
-        </w:rPr>
-        <w:br w:type="page"/>
-      </w:r>
-    </w:p>
-    <w:p>
-      <w:pPr>
-        <w:pStyle w:val="Prrafodelista"/>
-        <w:numPr>
-          <w:ilvl w:val="0"/>
-          <w:numId w:val="43"/>
-        </w:numPr>
-        <w:rPr>
-          <w:b/>
-          <w:bCs/>
-        </w:rPr>
-      </w:pPr>
-      <w:r>
-        <w:rPr>
-          <w:rStyle w:val="Textoennegrita"/>
-        </w:rPr>
-        <w:lastRenderedPageBreak/>
-        <w:t>Mostrar contenido de la respuesta si la solicitud ha sido completada con éxito</w:t>
-      </w:r>
-      <w:r>
-        <w:rPr>
-          <w:rFonts w:cs="Calibri"/>
-          <w:b/>
-          <w:bCs/>
-        </w:rPr>
-        <w:t>:</w:t>
-      </w:r>
-    </w:p>
-    <w:p>
-      <w:pPr>
-        <w:pStyle w:val="Prrafodelista"/>
-        <w:shd w:val="clear" w:color="auto" w:fill="ECECEC"/>
-        <w:spacing w:line="285" w:lineRule="atLeast"/>
-        <w:ind w:left="360"/>
-        <w:rPr>
-          <w:rFonts w:ascii="Consolas" w:hAnsi="Consolas"/>
-          <w:color w:val="000000"/>
-          <w:sz w:val="21"/>
-          <w:szCs w:val="21"/>
-          <w:lang w:eastAsia="ja-JP"/>
-        </w:rPr>
-      </w:pPr>
-      <w:proofErr w:type="spellStart"/>
-      <w:r>
-        <w:rPr>
-          <w:rFonts w:ascii="Consolas" w:hAnsi="Consolas"/>
-          <w:color w:val="0000FF"/>
-          <w:sz w:val="21"/>
-          <w:szCs w:val="21"/>
-        </w:rPr>
-        <w:t>if</w:t>
-      </w:r>
-      <w:proofErr w:type="spellEnd"/>
-      <w:r>
-        <w:rPr>
-          <w:rFonts w:ascii="Consolas" w:hAnsi="Consolas"/>
-          <w:color w:val="000000"/>
-          <w:sz w:val="21"/>
-          <w:szCs w:val="21"/>
-        </w:rPr>
-        <w:t>(</w:t>
-      </w:r>
-      <w:proofErr w:type="spellStart"/>
-      <w:r>
-        <w:rPr>
-          <w:rFonts w:ascii="Consolas" w:hAnsi="Consolas"/>
-          <w:color w:val="000000"/>
-          <w:sz w:val="21"/>
-          <w:szCs w:val="21"/>
-        </w:rPr>
-        <w:t>request.readyState</w:t>
-      </w:r>
-      <w:proofErr w:type="spellEnd"/>
-      <w:r>
-        <w:rPr>
-          <w:rFonts w:ascii="Consolas" w:hAnsi="Consolas"/>
-          <w:color w:val="000000"/>
-          <w:sz w:val="21"/>
-          <w:szCs w:val="21"/>
-        </w:rPr>
-        <w:t xml:space="preserve"> == </w:t>
-      </w:r>
-      <w:r>
-        <w:rPr>
-          <w:rFonts w:ascii="Consolas" w:hAnsi="Consolas"/>
-          <w:color w:val="098658"/>
-          <w:sz w:val="21"/>
-          <w:szCs w:val="21"/>
-        </w:rPr>
-        <w:t>4</w:t>
-      </w:r>
-      <w:r>
-        <w:rPr>
-          <w:rFonts w:ascii="Consolas" w:hAnsi="Consolas"/>
-          <w:color w:val="000000"/>
-          <w:sz w:val="21"/>
-          <w:szCs w:val="21"/>
-        </w:rPr>
-        <w:t xml:space="preserve"> &amp;&amp; </w:t>
-      </w:r>
-      <w:proofErr w:type="spellStart"/>
-      <w:r>
-        <w:rPr>
-          <w:rFonts w:ascii="Consolas" w:hAnsi="Consolas"/>
-          <w:color w:val="000000"/>
-          <w:sz w:val="21"/>
-          <w:szCs w:val="21"/>
-        </w:rPr>
-        <w:t>request.status</w:t>
-      </w:r>
-      <w:proofErr w:type="spellEnd"/>
-      <w:r>
-        <w:rPr>
-          <w:rFonts w:ascii="Consolas" w:hAnsi="Consolas"/>
-          <w:color w:val="000000"/>
-          <w:sz w:val="21"/>
-          <w:szCs w:val="21"/>
-        </w:rPr>
-        <w:t xml:space="preserve"> == </w:t>
-      </w:r>
-      <w:r>
-        <w:rPr>
-          <w:rFonts w:ascii="Consolas" w:hAnsi="Consolas"/>
-          <w:color w:val="098658"/>
-          <w:sz w:val="21"/>
-          <w:szCs w:val="21"/>
-        </w:rPr>
-        <w:t>200</w:t>
-      </w:r>
-      <w:r>
-        <w:rPr>
-          <w:rFonts w:ascii="Consolas" w:hAnsi="Consolas"/>
-          <w:color w:val="000000"/>
-          <w:sz w:val="21"/>
-          <w:szCs w:val="21"/>
-        </w:rPr>
-        <w:t>) {</w:t>
-      </w:r>
-    </w:p>
-    <w:p>
-      <w:pPr>
-        <w:pStyle w:val="Prrafodelista"/>
-        <w:shd w:val="clear" w:color="auto" w:fill="ECECEC"/>
-        <w:spacing w:line="285" w:lineRule="atLeast"/>
-        <w:ind w:left="360"/>
-        <w:rPr>
-          <w:rFonts w:ascii="Consolas" w:hAnsi="Consolas"/>
-          <w:color w:val="000000"/>
-          <w:sz w:val="21"/>
-          <w:szCs w:val="21"/>
-        </w:rPr>
-      </w:pPr>
-      <w:r>
-        <w:rPr>
-          <w:rFonts w:ascii="Consolas" w:hAnsi="Consolas"/>
-          <w:color w:val="0000FF"/>
-          <w:sz w:val="21"/>
-          <w:szCs w:val="21"/>
-        </w:rPr>
-        <w:t xml:space="preserve">  </w:t>
-      </w:r>
-      <w:proofErr w:type="spellStart"/>
-      <w:r>
-        <w:rPr>
-          <w:rFonts w:ascii="Consolas" w:hAnsi="Consolas"/>
-          <w:color w:val="0000FF"/>
-          <w:sz w:val="21"/>
-          <w:szCs w:val="21"/>
-        </w:rPr>
-        <w:t>let</w:t>
-      </w:r>
-      <w:proofErr w:type="spellEnd"/>
-      <w:r>
-        <w:rPr>
-          <w:rFonts w:ascii="Consolas" w:hAnsi="Consolas"/>
-          <w:color w:val="000000"/>
-          <w:sz w:val="21"/>
-          <w:szCs w:val="21"/>
-        </w:rPr>
-        <w:t xml:space="preserve"> </w:t>
-      </w:r>
-      <w:proofErr w:type="spellStart"/>
-      <w:r>
-        <w:rPr>
-          <w:rFonts w:ascii="Consolas" w:hAnsi="Consolas"/>
-          <w:color w:val="000000"/>
-          <w:sz w:val="21"/>
-          <w:szCs w:val="21"/>
-        </w:rPr>
-        <w:t>contents</w:t>
-      </w:r>
-      <w:proofErr w:type="spellEnd"/>
-      <w:r>
-        <w:rPr>
-          <w:rFonts w:ascii="Consolas" w:hAnsi="Consolas"/>
-          <w:color w:val="000000"/>
-          <w:sz w:val="21"/>
-          <w:szCs w:val="21"/>
-        </w:rPr>
-        <w:t xml:space="preserve"> = </w:t>
-      </w:r>
-      <w:proofErr w:type="spellStart"/>
-      <w:r>
-        <w:rPr>
-          <w:rFonts w:ascii="Consolas" w:hAnsi="Consolas"/>
-          <w:color w:val="000000"/>
-          <w:sz w:val="21"/>
-          <w:szCs w:val="21"/>
-        </w:rPr>
-        <w:t>document.getElementById</w:t>
-      </w:r>
-      <w:proofErr w:type="spellEnd"/>
-      <w:r>
-        <w:rPr>
-          <w:rFonts w:ascii="Consolas" w:hAnsi="Consolas"/>
-          <w:color w:val="000000"/>
-          <w:sz w:val="21"/>
-          <w:szCs w:val="21"/>
-        </w:rPr>
-        <w:t>(</w:t>
-      </w:r>
-      <w:r>
-        <w:rPr>
-          <w:rFonts w:ascii="Consolas" w:hAnsi="Consolas"/>
-          <w:color w:val="A31515"/>
-          <w:sz w:val="21"/>
-          <w:szCs w:val="21"/>
-        </w:rPr>
-        <w:t>'contenido'</w:t>
-      </w:r>
-      <w:r>
-        <w:rPr>
-          <w:rFonts w:ascii="Consolas" w:hAnsi="Consolas"/>
-          <w:color w:val="000000"/>
-          <w:sz w:val="21"/>
-          <w:szCs w:val="21"/>
-        </w:rPr>
-        <w:t>);</w:t>
-      </w:r>
-    </w:p>
-    <w:p>
-      <w:pPr>
-        <w:pStyle w:val="Prrafodelista"/>
-        <w:shd w:val="clear" w:color="auto" w:fill="ECECEC"/>
-        <w:spacing w:line="285" w:lineRule="atLeast"/>
-        <w:ind w:left="360"/>
-        <w:rPr>
-          <w:rFonts w:ascii="Consolas" w:hAnsi="Consolas"/>
-          <w:color w:val="000000"/>
-          <w:sz w:val="21"/>
-          <w:szCs w:val="21"/>
-        </w:rPr>
-      </w:pPr>
-      <w:r>
-        <w:rPr>
-          <w:rFonts w:ascii="Consolas" w:hAnsi="Consolas"/>
-          <w:color w:val="000000"/>
-          <w:sz w:val="21"/>
-          <w:szCs w:val="21"/>
-        </w:rPr>
-        <w:t xml:space="preserve">  </w:t>
-      </w:r>
-      <w:proofErr w:type="spellStart"/>
-      <w:r>
-        <w:rPr>
-          <w:rFonts w:ascii="Consolas" w:hAnsi="Consolas"/>
-          <w:color w:val="000000"/>
-          <w:sz w:val="21"/>
-          <w:szCs w:val="21"/>
-        </w:rPr>
-        <w:t>contents.textContent</w:t>
-      </w:r>
-      <w:proofErr w:type="spellEnd"/>
-      <w:r>
-        <w:rPr>
-          <w:rFonts w:ascii="Consolas" w:hAnsi="Consolas"/>
-          <w:color w:val="000000"/>
-          <w:sz w:val="21"/>
-          <w:szCs w:val="21"/>
-        </w:rPr>
-        <w:t xml:space="preserve"> = </w:t>
-      </w:r>
-      <w:proofErr w:type="spellStart"/>
-      <w:r>
-        <w:rPr>
-          <w:rFonts w:ascii="Consolas" w:hAnsi="Consolas"/>
-          <w:color w:val="000000"/>
-          <w:sz w:val="21"/>
-          <w:szCs w:val="21"/>
-        </w:rPr>
-        <w:t>request.responseText</w:t>
-      </w:r>
-      <w:proofErr w:type="spellEnd"/>
-      <w:r>
-        <w:rPr>
-          <w:rFonts w:ascii="Consolas" w:hAnsi="Consolas"/>
-          <w:color w:val="000000"/>
-          <w:sz w:val="21"/>
-          <w:szCs w:val="21"/>
-        </w:rPr>
-        <w:t>;</w:t>
-      </w:r>
-    </w:p>
-    <w:p>
-      <w:pPr>
-        <w:pStyle w:val="Prrafodelista"/>
-        <w:shd w:val="clear" w:color="auto" w:fill="ECECEC"/>
-        <w:spacing w:line="285" w:lineRule="atLeast"/>
-        <w:ind w:left="360"/>
-        <w:rPr>
-          <w:rFonts w:ascii="Consolas" w:hAnsi="Consolas"/>
-          <w:color w:val="000000"/>
-          <w:sz w:val="21"/>
-          <w:szCs w:val="21"/>
-        </w:rPr>
-      </w:pPr>
-      <w:r>
-        <w:rPr>
-          <w:rFonts w:ascii="Consolas" w:hAnsi="Consolas"/>
-          <w:color w:val="000000"/>
-          <w:sz w:val="21"/>
-          <w:szCs w:val="21"/>
-        </w:rPr>
-        <w:t xml:space="preserve">  </w:t>
-      </w:r>
-      <w:proofErr w:type="spellStart"/>
-      <w:r>
-        <w:rPr>
-          <w:rFonts w:ascii="Consolas" w:hAnsi="Consolas"/>
-          <w:color w:val="000000"/>
-          <w:sz w:val="21"/>
-          <w:szCs w:val="21"/>
-        </w:rPr>
-        <w:t>document.getElementById</w:t>
-      </w:r>
-      <w:proofErr w:type="spellEnd"/>
-      <w:r>
-        <w:rPr>
-          <w:rFonts w:ascii="Consolas" w:hAnsi="Consolas"/>
-          <w:color w:val="000000"/>
-          <w:sz w:val="21"/>
-          <w:szCs w:val="21"/>
-        </w:rPr>
-        <w:t>(</w:t>
-      </w:r>
-      <w:r>
-        <w:rPr>
-          <w:rFonts w:ascii="Consolas" w:hAnsi="Consolas"/>
-          <w:color w:val="A31515"/>
-          <w:sz w:val="21"/>
-          <w:szCs w:val="21"/>
-        </w:rPr>
-        <w:t>"web"</w:t>
-      </w:r>
-      <w:r>
-        <w:rPr>
-          <w:rFonts w:ascii="Consolas" w:hAnsi="Consolas"/>
-          <w:color w:val="000000"/>
-          <w:sz w:val="21"/>
-          <w:szCs w:val="21"/>
-        </w:rPr>
-        <w:t>).</w:t>
-      </w:r>
-      <w:proofErr w:type="spellStart"/>
-      <w:r>
-        <w:rPr>
-          <w:rFonts w:ascii="Consolas" w:hAnsi="Consolas"/>
-          <w:color w:val="000000"/>
-          <w:sz w:val="21"/>
-          <w:szCs w:val="21"/>
-        </w:rPr>
-        <w:t>style.display</w:t>
-      </w:r>
-      <w:proofErr w:type="spellEnd"/>
-      <w:r>
-        <w:rPr>
-          <w:rFonts w:ascii="Consolas" w:hAnsi="Consolas"/>
-          <w:color w:val="000000"/>
-          <w:sz w:val="21"/>
-          <w:szCs w:val="21"/>
-        </w:rPr>
-        <w:t xml:space="preserve"> = </w:t>
-      </w:r>
-      <w:r>
-        <w:rPr>
-          <w:rFonts w:ascii="Consolas" w:hAnsi="Consolas"/>
-          <w:color w:val="A31515"/>
-          <w:sz w:val="21"/>
-          <w:szCs w:val="21"/>
-        </w:rPr>
-        <w:t>"</w:t>
-      </w:r>
-      <w:proofErr w:type="spellStart"/>
-      <w:r>
-        <w:rPr>
-          <w:rFonts w:ascii="Consolas" w:hAnsi="Consolas"/>
-          <w:color w:val="A31515"/>
-          <w:sz w:val="21"/>
-          <w:szCs w:val="21"/>
-        </w:rPr>
-        <w:t>inline</w:t>
-      </w:r>
-      <w:proofErr w:type="spellEnd"/>
-      <w:r>
-        <w:rPr>
-          <w:rFonts w:ascii="Consolas" w:hAnsi="Consolas"/>
-          <w:color w:val="A31515"/>
-          <w:sz w:val="21"/>
-          <w:szCs w:val="21"/>
-        </w:rPr>
-        <w:t>"</w:t>
-      </w:r>
-      <w:r>
-        <w:rPr>
-          <w:rFonts w:ascii="Consolas" w:hAnsi="Consolas"/>
-          <w:color w:val="000000"/>
-          <w:sz w:val="21"/>
-          <w:szCs w:val="21"/>
-        </w:rPr>
-        <w:t>;  </w:t>
-      </w:r>
-    </w:p>
-    <w:p>
-      <w:pPr>
-        <w:pStyle w:val="Prrafodelista"/>
-        <w:shd w:val="clear" w:color="auto" w:fill="ECECEC"/>
-        <w:spacing w:line="285" w:lineRule="atLeast"/>
-        <w:ind w:left="360"/>
-        <w:rPr>
-          <w:rFonts w:ascii="Consolas" w:hAnsi="Consolas"/>
-          <w:color w:val="000000"/>
-          <w:sz w:val="21"/>
-          <w:szCs w:val="21"/>
-        </w:rPr>
-      </w:pPr>
-      <w:r>
-        <w:rPr>
-          <w:rFonts w:ascii="Consolas" w:hAnsi="Consolas"/>
-          <w:color w:val="000000"/>
-          <w:sz w:val="21"/>
-          <w:szCs w:val="21"/>
-        </w:rPr>
-        <w:t xml:space="preserve">  </w:t>
-      </w:r>
-      <w:proofErr w:type="spellStart"/>
-      <w:r>
-        <w:rPr>
-          <w:rFonts w:ascii="Consolas" w:hAnsi="Consolas"/>
-          <w:color w:val="000000"/>
-          <w:sz w:val="21"/>
-          <w:szCs w:val="21"/>
-        </w:rPr>
-        <w:t>showHeaders</w:t>
-      </w:r>
-      <w:proofErr w:type="spellEnd"/>
-      <w:r>
-        <w:rPr>
-          <w:rFonts w:ascii="Consolas" w:hAnsi="Consolas"/>
-          <w:color w:val="000000"/>
-          <w:sz w:val="21"/>
-          <w:szCs w:val="21"/>
-        </w:rPr>
-        <w:t>();</w:t>
-      </w:r>
-    </w:p>
-    <w:p>
-      <w:pPr>
-        <w:pStyle w:val="Prrafodelista"/>
-        <w:shd w:val="clear" w:color="auto" w:fill="ECECEC"/>
-        <w:spacing w:line="285" w:lineRule="atLeast"/>
-        <w:ind w:left="360"/>
-        <w:rPr>
-          <w:rFonts w:ascii="Consolas" w:hAnsi="Consolas"/>
-          <w:color w:val="000000"/>
-          <w:sz w:val="21"/>
-          <w:szCs w:val="21"/>
-        </w:rPr>
-      </w:pPr>
-      <w:r>
-        <w:rPr>
-          <w:rFonts w:ascii="Consolas" w:hAnsi="Consolas"/>
-          <w:color w:val="000000"/>
-          <w:sz w:val="21"/>
-          <w:szCs w:val="21"/>
-        </w:rPr>
-        <w:t xml:space="preserve">  </w:t>
-      </w:r>
-      <w:proofErr w:type="spellStart"/>
-      <w:r>
-        <w:rPr>
-          <w:rFonts w:ascii="Consolas" w:hAnsi="Consolas"/>
-          <w:color w:val="000000"/>
-          <w:sz w:val="21"/>
-          <w:szCs w:val="21"/>
-        </w:rPr>
-        <w:t>showStateCodes</w:t>
-      </w:r>
-      <w:proofErr w:type="spellEnd"/>
-      <w:r>
-        <w:rPr>
-          <w:rFonts w:ascii="Consolas" w:hAnsi="Consolas"/>
-          <w:color w:val="000000"/>
-          <w:sz w:val="21"/>
-          <w:szCs w:val="21"/>
-        </w:rPr>
-        <w:t>();</w:t>
-      </w:r>
-    </w:p>
-    <w:p>
-      <w:pPr>
-        <w:pStyle w:val="Prrafodelista"/>
-        <w:shd w:val="clear" w:color="auto" w:fill="ECECEC"/>
-        <w:spacing w:line="285" w:lineRule="atLeast"/>
-        <w:ind w:left="360"/>
-        <w:rPr>
-          <w:rFonts w:ascii="Consolas" w:hAnsi="Consolas"/>
-          <w:color w:val="000000"/>
-          <w:sz w:val="21"/>
-          <w:szCs w:val="21"/>
-        </w:rPr>
-      </w:pPr>
-      <w:r>
-        <w:rPr>
-          <w:rFonts w:ascii="Consolas" w:hAnsi="Consolas"/>
-          <w:color w:val="000000"/>
-          <w:sz w:val="21"/>
-          <w:szCs w:val="21"/>
-        </w:rPr>
-        <w:t>}</w:t>
+        <w:t>Se obtiene el elemento HTML con el ID 'estados'.</w:t>
       </w:r>
     </w:p>
     <w:p>
@@ -14711,527 +15619,26 @@
           <w:color w:val="000000" w:themeColor="text1"/>
           <w:lang w:eastAsia="es-ES"/>
         </w:rPr>
-        <w:t>Se verifica si la solicitud ha alcanzado el estado 4 (completada) y si el código de estado HTTP es 200 (éxito).</w:t>
-      </w:r>
-    </w:p>
-    <w:p>
-      <w:pPr>
-        <w:spacing w:before="100" w:beforeAutospacing="1" w:after="100" w:afterAutospacing="1" w:line="360" w:lineRule="auto"/>
-        <w:ind w:left="360"/>
-        <w:jc w:val="both"/>
-        <w:rPr>
-          <w:rFonts w:ascii="Calibri" w:hAnsi="Calibri" w:cs="Calibri"/>
-          <w:color w:val="000000" w:themeColor="text1"/>
-          <w:lang w:eastAsia="es-ES"/>
-        </w:rPr>
-      </w:pPr>
-      <w:r>
-        <w:rPr>
-          <w:rFonts w:ascii="Calibri" w:hAnsi="Calibri" w:cs="Calibri"/>
-          <w:color w:val="000000" w:themeColor="text1"/>
-          <w:lang w:eastAsia="es-ES"/>
-        </w:rPr>
-        <w:t>Si ambas condiciones son verdaderas, se obtiene el elemento HTML con el ID 'contenido'.</w:t>
-      </w:r>
-    </w:p>
-    <w:p>
-      <w:pPr>
-        <w:spacing w:before="100" w:beforeAutospacing="1" w:after="100" w:afterAutospacing="1" w:line="360" w:lineRule="auto"/>
-        <w:ind w:left="360"/>
-        <w:jc w:val="both"/>
-        <w:rPr>
-          <w:rFonts w:ascii="Calibri" w:hAnsi="Calibri" w:cs="Calibri"/>
-          <w:color w:val="000000" w:themeColor="text1"/>
-          <w:lang w:eastAsia="es-ES"/>
-        </w:rPr>
-      </w:pPr>
-      <w:r>
-        <w:rPr>
-          <w:rFonts w:ascii="Calibri" w:hAnsi="Calibri" w:cs="Calibri"/>
-          <w:color w:val="000000" w:themeColor="text1"/>
-          <w:lang w:eastAsia="es-ES"/>
-        </w:rPr>
-        <w:t>Se establece el contenido de este elemento como el texto de la respuesta HTTP (</w:t>
-      </w:r>
-      <w:proofErr w:type="spellStart"/>
-      <w:r>
-        <w:rPr>
-          <w:rFonts w:ascii="Consolas" w:hAnsi="Consolas" w:cs="Menlo"/>
+        <w:t xml:space="preserve">Se agrega información sobre el estado actual de la solicitud, el tiempo transcurrido y una descripción del estado a este elemento. Esta información se concatena al contenido existente usando el operador </w:t>
+      </w:r>
+      <w:r>
+        <w:rPr>
+          <w:rFonts w:ascii="Consolas" w:hAnsi="Consolas" w:cs="Calibri"/>
           <w:color w:val="000000" w:themeColor="text1"/>
           <w:sz w:val="21"/>
           <w:szCs w:val="21"/>
           <w:shd w:val="clear" w:color="auto" w:fill="ECECEC"/>
           <w:lang w:eastAsia="es-ES"/>
         </w:rPr>
-        <w:t>request.responseText</w:t>
-      </w:r>
-      <w:proofErr w:type="spellEnd"/>
+        <w:t>+=</w:t>
+      </w:r>
       <w:r>
         <w:rPr>
           <w:rFonts w:ascii="Calibri" w:hAnsi="Calibri" w:cs="Calibri"/>
           <w:color w:val="000000" w:themeColor="text1"/>
           <w:lang w:eastAsia="es-ES"/>
         </w:rPr>
-        <w:t>), que es el contenido de la página solicitada.</w:t>
-      </w:r>
-    </w:p>
-    <w:p>
-      <w:pPr>
-        <w:spacing w:before="100" w:beforeAutospacing="1" w:after="100" w:afterAutospacing="1" w:line="360" w:lineRule="auto"/>
-        <w:ind w:left="360"/>
-        <w:jc w:val="both"/>
-        <w:rPr>
-          <w:rFonts w:ascii="Calibri" w:hAnsi="Calibri" w:cs="Calibri"/>
-          <w:color w:val="000000" w:themeColor="text1"/>
-          <w:lang w:eastAsia="es-ES"/>
-        </w:rPr>
-      </w:pPr>
-      <w:r>
-        <w:rPr>
-          <w:rFonts w:ascii="Calibri" w:hAnsi="Calibri" w:cs="Calibri"/>
-          <w:color w:val="000000" w:themeColor="text1"/>
-          <w:lang w:eastAsia="es-ES"/>
-        </w:rPr>
-        <w:t>Se hace visible el botón con el ID 'web'.</w:t>
-      </w:r>
-    </w:p>
-    <w:p>
-      <w:pPr>
-        <w:spacing w:before="100" w:beforeAutospacing="1" w:after="100" w:afterAutospacing="1" w:line="360" w:lineRule="auto"/>
-        <w:ind w:left="360"/>
-        <w:jc w:val="both"/>
-        <w:rPr>
-          <w:rFonts w:ascii="Calibri" w:hAnsi="Calibri" w:cs="Calibri"/>
-          <w:color w:val="000000" w:themeColor="text1"/>
-          <w:lang w:eastAsia="es-ES"/>
-        </w:rPr>
-      </w:pPr>
-      <w:r>
-        <w:rPr>
-          <w:rFonts w:ascii="Calibri" w:hAnsi="Calibri" w:cs="Calibri"/>
-          <w:color w:val="000000" w:themeColor="text1"/>
-          <w:lang w:eastAsia="es-ES"/>
-        </w:rPr>
-        <w:t xml:space="preserve">Se llaman a las funciones </w:t>
-      </w:r>
-      <w:proofErr w:type="spellStart"/>
-      <w:r>
-        <w:rPr>
-          <w:rFonts w:ascii="Consolas" w:hAnsi="Consolas" w:cs="Menlo"/>
-          <w:color w:val="000000" w:themeColor="text1"/>
-          <w:sz w:val="21"/>
-          <w:szCs w:val="21"/>
-          <w:shd w:val="clear" w:color="auto" w:fill="ECECEC"/>
-          <w:lang w:eastAsia="es-ES"/>
-        </w:rPr>
-        <w:t>showHeaders</w:t>
-      </w:r>
-      <w:proofErr w:type="spellEnd"/>
-      <w:r>
-        <w:rPr>
-          <w:rFonts w:ascii="Calibri" w:hAnsi="Calibri" w:cs="Calibri"/>
-          <w:color w:val="000000" w:themeColor="text1"/>
-          <w:lang w:eastAsia="es-ES"/>
-        </w:rPr>
-        <w:t xml:space="preserve"> y </w:t>
-      </w:r>
-      <w:proofErr w:type="spellStart"/>
-      <w:r>
-        <w:rPr>
-          <w:rFonts w:ascii="Consolas" w:hAnsi="Consolas" w:cs="Menlo"/>
-          <w:color w:val="000000" w:themeColor="text1"/>
-          <w:sz w:val="21"/>
-          <w:szCs w:val="21"/>
-          <w:shd w:val="clear" w:color="auto" w:fill="ECECEC"/>
-          <w:lang w:eastAsia="es-ES"/>
-        </w:rPr>
-        <w:t>showStateCodes</w:t>
-      </w:r>
-      <w:proofErr w:type="spellEnd"/>
-      <w:r>
-        <w:rPr>
-          <w:rFonts w:ascii="Calibri" w:hAnsi="Calibri" w:cs="Calibri"/>
-          <w:color w:val="000000" w:themeColor="text1"/>
-          <w:lang w:eastAsia="es-ES"/>
-        </w:rPr>
-        <w:t xml:space="preserve"> para mostrar las cabeceras de la respuesta y el código de estado respectivamente.</w:t>
-      </w:r>
-    </w:p>
-    <w:p>
-      <w:pPr>
-        <w:pStyle w:val="Ttulo3"/>
-        <w:rPr>
-          <w:rFonts w:ascii="Calibri" w:hAnsi="Calibri" w:cs="Calibri"/>
-          <w:color w:val="000000" w:themeColor="text1"/>
-        </w:rPr>
-      </w:pPr>
-      <w:bookmarkStart w:id="14" w:name="_Toc151966645"/>
-      <w:r>
-        <w:rPr>
-          <w:rFonts w:ascii="Calibri" w:hAnsi="Calibri" w:cs="Calibri"/>
-          <w:b/>
-          <w:bCs/>
-          <w:color w:val="0070C0"/>
-        </w:rPr>
-        <w:t>Estados de la petición</w:t>
-      </w:r>
-      <w:bookmarkEnd w:id="14"/>
-    </w:p>
-    <w:p>
-      <w:pPr>
-        <w:pStyle w:val="Prrafodelista"/>
-        <w:numPr>
-          <w:ilvl w:val="0"/>
-          <w:numId w:val="43"/>
-        </w:numPr>
-        <w:rPr>
-          <w:b/>
-          <w:bCs/>
-        </w:rPr>
-      </w:pPr>
-      <w:r>
-        <w:rPr>
-          <w:rStyle w:val="Textoennegrita"/>
-        </w:rPr>
-        <w:t>Mostrar estados de la solicitud en un elemento HTML</w:t>
-      </w:r>
-      <w:r>
-        <w:rPr>
-          <w:rFonts w:cs="Calibri"/>
-          <w:b/>
-          <w:bCs/>
-        </w:rPr>
-        <w:t>:</w:t>
-      </w:r>
-    </w:p>
-    <w:p>
-      <w:pPr>
-        <w:pStyle w:val="Prrafodelista"/>
-        <w:shd w:val="clear" w:color="auto" w:fill="ECECEC"/>
-        <w:spacing w:line="285" w:lineRule="atLeast"/>
-        <w:ind w:left="360"/>
-        <w:rPr>
-          <w:rFonts w:ascii="Consolas" w:hAnsi="Consolas"/>
-          <w:color w:val="000000"/>
-          <w:sz w:val="21"/>
-          <w:szCs w:val="21"/>
-          <w:lang w:eastAsia="ja-JP"/>
-        </w:rPr>
-      </w:pPr>
-      <w:proofErr w:type="spellStart"/>
-      <w:r>
-        <w:rPr>
-          <w:rFonts w:ascii="Consolas" w:hAnsi="Consolas"/>
-          <w:color w:val="0000FF"/>
-          <w:sz w:val="21"/>
-          <w:szCs w:val="21"/>
-        </w:rPr>
-        <w:t>let</w:t>
-      </w:r>
-      <w:proofErr w:type="spellEnd"/>
-      <w:r>
-        <w:rPr>
-          <w:rFonts w:ascii="Consolas" w:hAnsi="Consolas"/>
-          <w:color w:val="000000"/>
-          <w:sz w:val="21"/>
-          <w:szCs w:val="21"/>
-        </w:rPr>
-        <w:t xml:space="preserve"> </w:t>
-      </w:r>
-      <w:proofErr w:type="spellStart"/>
-      <w:r>
-        <w:rPr>
-          <w:rFonts w:ascii="Consolas" w:hAnsi="Consolas"/>
-          <w:color w:val="000000"/>
-          <w:sz w:val="21"/>
-          <w:szCs w:val="21"/>
-        </w:rPr>
-        <w:t>states</w:t>
-      </w:r>
-      <w:proofErr w:type="spellEnd"/>
-      <w:r>
-        <w:rPr>
-          <w:rFonts w:ascii="Consolas" w:hAnsi="Consolas"/>
-          <w:color w:val="000000"/>
-          <w:sz w:val="21"/>
-          <w:szCs w:val="21"/>
-        </w:rPr>
-        <w:t xml:space="preserve"> = </w:t>
-      </w:r>
-      <w:proofErr w:type="spellStart"/>
-      <w:r>
-        <w:rPr>
-          <w:rFonts w:ascii="Consolas" w:hAnsi="Consolas"/>
-          <w:color w:val="000000"/>
-          <w:sz w:val="21"/>
-          <w:szCs w:val="21"/>
-        </w:rPr>
-        <w:t>document.getElementById</w:t>
-      </w:r>
-      <w:proofErr w:type="spellEnd"/>
-      <w:r>
-        <w:rPr>
-          <w:rFonts w:ascii="Consolas" w:hAnsi="Consolas"/>
-          <w:color w:val="000000"/>
-          <w:sz w:val="21"/>
-          <w:szCs w:val="21"/>
-        </w:rPr>
-        <w:t>(</w:t>
-      </w:r>
-      <w:r>
-        <w:rPr>
-          <w:rFonts w:ascii="Consolas" w:hAnsi="Consolas"/>
-          <w:color w:val="A31515"/>
-          <w:sz w:val="21"/>
-          <w:szCs w:val="21"/>
-        </w:rPr>
-        <w:t>'estados'</w:t>
-      </w:r>
-      <w:r>
-        <w:rPr>
-          <w:rFonts w:ascii="Consolas" w:hAnsi="Consolas"/>
-          <w:color w:val="000000"/>
-          <w:sz w:val="21"/>
-          <w:szCs w:val="21"/>
-        </w:rPr>
-        <w:t>);</w:t>
-      </w:r>
-    </w:p>
-    <w:p>
-      <w:pPr>
-        <w:pStyle w:val="Prrafodelista"/>
-        <w:shd w:val="clear" w:color="auto" w:fill="ECECEC"/>
-        <w:spacing w:line="285" w:lineRule="atLeast"/>
-        <w:ind w:left="360"/>
-        <w:rPr>
-          <w:rFonts w:ascii="Consolas" w:hAnsi="Consolas"/>
-          <w:color w:val="000000"/>
-          <w:sz w:val="21"/>
-          <w:szCs w:val="21"/>
-        </w:rPr>
-      </w:pPr>
-      <w:r>
-        <w:rPr>
-          <w:rFonts w:ascii="Consolas" w:hAnsi="Consolas"/>
-          <w:color w:val="000000"/>
-          <w:sz w:val="21"/>
-          <w:szCs w:val="21"/>
-        </w:rPr>
-        <w:t xml:space="preserve">  </w:t>
-      </w:r>
-      <w:proofErr w:type="spellStart"/>
-      <w:r>
-        <w:rPr>
-          <w:rFonts w:ascii="Consolas" w:hAnsi="Consolas"/>
-          <w:color w:val="000000"/>
-          <w:sz w:val="21"/>
-          <w:szCs w:val="21"/>
-        </w:rPr>
-        <w:t>states.innerHTML</w:t>
-      </w:r>
-      <w:proofErr w:type="spellEnd"/>
-      <w:r>
-        <w:rPr>
-          <w:rFonts w:ascii="Consolas" w:hAnsi="Consolas"/>
-          <w:color w:val="000000"/>
-          <w:sz w:val="21"/>
-          <w:szCs w:val="21"/>
-        </w:rPr>
-        <w:t xml:space="preserve"> += </w:t>
-      </w:r>
-      <w:proofErr w:type="spellStart"/>
-      <w:r>
-        <w:rPr>
-          <w:rFonts w:ascii="Consolas" w:hAnsi="Consolas"/>
-          <w:color w:val="000000"/>
-          <w:sz w:val="21"/>
-          <w:szCs w:val="21"/>
-        </w:rPr>
-        <w:t>request.readyState</w:t>
-      </w:r>
-      <w:proofErr w:type="spellEnd"/>
-      <w:r>
-        <w:rPr>
-          <w:rFonts w:ascii="Consolas" w:hAnsi="Consolas"/>
-          <w:color w:val="000000"/>
-          <w:sz w:val="21"/>
-          <w:szCs w:val="21"/>
-        </w:rPr>
-        <w:t xml:space="preserve"> +</w:t>
-      </w:r>
-      <w:r>
-        <w:rPr>
-          <w:rFonts w:ascii="Consolas" w:hAnsi="Consolas"/>
-          <w:color w:val="A31515"/>
-          <w:sz w:val="21"/>
-          <w:szCs w:val="21"/>
-        </w:rPr>
-        <w:t>" - ["</w:t>
-      </w:r>
-      <w:r>
-        <w:rPr>
-          <w:rFonts w:ascii="Consolas" w:hAnsi="Consolas"/>
-          <w:color w:val="000000"/>
-          <w:sz w:val="21"/>
-          <w:szCs w:val="21"/>
-        </w:rPr>
-        <w:t xml:space="preserve"> + </w:t>
-      </w:r>
-      <w:proofErr w:type="spellStart"/>
-      <w:r>
-        <w:rPr>
-          <w:rFonts w:ascii="Consolas" w:hAnsi="Consolas"/>
-          <w:color w:val="000000"/>
-          <w:sz w:val="21"/>
-          <w:szCs w:val="21"/>
-        </w:rPr>
-        <w:t>miliseconds</w:t>
-      </w:r>
-      <w:proofErr w:type="spellEnd"/>
-      <w:r>
-        <w:rPr>
-          <w:rFonts w:ascii="Consolas" w:hAnsi="Consolas"/>
-          <w:color w:val="000000"/>
-          <w:sz w:val="21"/>
-          <w:szCs w:val="21"/>
-        </w:rPr>
-        <w:t xml:space="preserve"> + </w:t>
-      </w:r>
-      <w:r>
-        <w:rPr>
-          <w:rFonts w:ascii="Consolas" w:hAnsi="Consolas"/>
-          <w:color w:val="A31515"/>
-          <w:sz w:val="21"/>
-          <w:szCs w:val="21"/>
-        </w:rPr>
-        <w:t>" ms.] "</w:t>
-      </w:r>
-      <w:r>
-        <w:rPr>
-          <w:rFonts w:ascii="Consolas" w:hAnsi="Consolas"/>
-          <w:color w:val="000000"/>
-          <w:sz w:val="21"/>
-          <w:szCs w:val="21"/>
-        </w:rPr>
-        <w:t xml:space="preserve"> + </w:t>
-      </w:r>
-      <w:proofErr w:type="spellStart"/>
-      <w:r>
-        <w:rPr>
-          <w:rFonts w:ascii="Consolas" w:hAnsi="Consolas"/>
-          <w:color w:val="000000"/>
-          <w:sz w:val="21"/>
-          <w:szCs w:val="21"/>
-        </w:rPr>
-        <w:t>statesList</w:t>
-      </w:r>
-      <w:proofErr w:type="spellEnd"/>
-      <w:r>
-        <w:rPr>
-          <w:rFonts w:ascii="Consolas" w:hAnsi="Consolas"/>
-          <w:color w:val="000000"/>
-          <w:sz w:val="21"/>
-          <w:szCs w:val="21"/>
-        </w:rPr>
-        <w:t>[</w:t>
-      </w:r>
-      <w:proofErr w:type="spellStart"/>
-      <w:r>
-        <w:rPr>
-          <w:rFonts w:ascii="Consolas" w:hAnsi="Consolas"/>
-          <w:color w:val="000000"/>
-          <w:sz w:val="21"/>
-          <w:szCs w:val="21"/>
-        </w:rPr>
-        <w:t>request.readyState</w:t>
-      </w:r>
-      <w:proofErr w:type="spellEnd"/>
-      <w:r>
-        <w:rPr>
-          <w:rFonts w:ascii="Consolas" w:hAnsi="Consolas"/>
-          <w:color w:val="000000"/>
-          <w:sz w:val="21"/>
-          <w:szCs w:val="21"/>
-        </w:rPr>
-        <w:t xml:space="preserve">] + </w:t>
-      </w:r>
-      <w:r>
-        <w:rPr>
-          <w:rFonts w:ascii="Consolas" w:hAnsi="Consolas"/>
-          <w:color w:val="A31515"/>
-          <w:sz w:val="21"/>
-          <w:szCs w:val="21"/>
-        </w:rPr>
-        <w:t>"&lt;</w:t>
-      </w:r>
-      <w:proofErr w:type="spellStart"/>
-      <w:r>
-        <w:rPr>
-          <w:rFonts w:ascii="Consolas" w:hAnsi="Consolas"/>
-          <w:color w:val="A31515"/>
-          <w:sz w:val="21"/>
-          <w:szCs w:val="21"/>
-        </w:rPr>
-        <w:t>br</w:t>
-      </w:r>
-      <w:proofErr w:type="spellEnd"/>
-      <w:r>
-        <w:rPr>
-          <w:rFonts w:ascii="Consolas" w:hAnsi="Consolas"/>
-          <w:color w:val="A31515"/>
-          <w:sz w:val="21"/>
-          <w:szCs w:val="21"/>
-        </w:rPr>
-        <w:t>/&gt;"</w:t>
-      </w:r>
-      <w:r>
-        <w:rPr>
-          <w:rFonts w:ascii="Consolas" w:hAnsi="Consolas"/>
-          <w:color w:val="000000"/>
-          <w:sz w:val="21"/>
-          <w:szCs w:val="21"/>
-        </w:rPr>
-        <w:t>;</w:t>
-      </w:r>
-    </w:p>
-    <w:p>
-      <w:pPr>
-        <w:spacing w:before="100" w:beforeAutospacing="1" w:after="100" w:afterAutospacing="1" w:line="360" w:lineRule="auto"/>
-        <w:ind w:left="360"/>
-        <w:jc w:val="both"/>
-        <w:rPr>
-          <w:rFonts w:ascii="Calibri" w:hAnsi="Calibri" w:cs="Calibri"/>
-          <w:color w:val="000000" w:themeColor="text1"/>
-          <w:lang w:eastAsia="es-ES"/>
-        </w:rPr>
-      </w:pPr>
-      <w:r>
-        <w:rPr>
-          <w:rFonts w:ascii="Calibri" w:hAnsi="Calibri" w:cs="Calibri"/>
-          <w:color w:val="000000" w:themeColor="text1"/>
-          <w:lang w:eastAsia="es-ES"/>
-        </w:rPr>
-        <w:t>Se obtiene el elemento HTML con el ID 'estados'.</w:t>
-      </w:r>
-    </w:p>
-    <w:p>
-      <w:pPr>
-        <w:spacing w:before="100" w:beforeAutospacing="1" w:after="100" w:afterAutospacing="1" w:line="360" w:lineRule="auto"/>
-        <w:ind w:left="360"/>
-        <w:jc w:val="both"/>
-        <w:rPr>
-          <w:rFonts w:ascii="Calibri" w:hAnsi="Calibri" w:cs="Calibri"/>
-          <w:color w:val="000000" w:themeColor="text1"/>
-          <w:lang w:eastAsia="es-ES"/>
-        </w:rPr>
-      </w:pPr>
-      <w:r>
-        <w:rPr>
-          <w:rFonts w:ascii="Calibri" w:hAnsi="Calibri" w:cs="Calibri"/>
-          <w:color w:val="000000" w:themeColor="text1"/>
-          <w:lang w:eastAsia="es-ES"/>
-        </w:rPr>
-        <w:t>Se agrega información sobre el estado actual de la solicitud, el tiempo transcurrido y una descripción del estado a este elemento. Esta información se concatena al contenido existente usando el operador += para que se muestre en varias líneas.</w:t>
+        <w:t xml:space="preserve"> para que se muestre en varias líneas.</w:t>
       </w:r>
     </w:p>
     <w:p>
@@ -15481,13 +15888,7 @@
         <w:rPr>
           <w:rStyle w:val="Textoennegrita"/>
         </w:rPr>
-        <w:t xml:space="preserve">Obtención </w:t>
-      </w:r>
-      <w:r>
-        <w:rPr>
-          <w:rStyle w:val="Textoennegrita"/>
-        </w:rPr>
-        <w:t>y asignación de las cabeceras de la respuesta</w:t>
+        <w:t>Obtención y asignación de las cabeceras de la respuesta</w:t>
       </w:r>
       <w:r>
         <w:rPr>
@@ -15721,6 +16122,17 @@
         <w:t>showStateCodes</w:t>
       </w:r>
       <w:proofErr w:type="spellEnd"/>
+      <w:r>
+        <w:rPr>
+          <w:rFonts w:ascii="Consolas" w:hAnsi="Consolas" w:cs="Menlo"/>
+          <w:color w:val="000000" w:themeColor="text1"/>
+          <w:sz w:val="21"/>
+          <w:szCs w:val="21"/>
+          <w:shd w:val="clear" w:color="auto" w:fill="ECECEC"/>
+          <w:lang w:eastAsia="es-ES"/>
+        </w:rPr>
+        <w:t>()</w:t>
+      </w:r>
       <w:r>
         <w:rPr>
           <w:rFonts w:ascii="Calibri" w:hAnsi="Calibri" w:cs="Calibri"/>
@@ -15750,13 +16162,7 @@
         <w:rPr>
           <w:rStyle w:val="Textoennegrita"/>
         </w:rPr>
-        <w:t xml:space="preserve">Obtención del elemento HTML para </w:t>
-      </w:r>
-      <w:r>
-        <w:rPr>
-          <w:rStyle w:val="Textoennegrita"/>
-        </w:rPr>
-        <w:t>el código de estado</w:t>
+        <w:t>Obtención del elemento HTML para el código de estado</w:t>
       </w:r>
       <w:r>
         <w:rPr>
@@ -15985,19 +16391,7 @@
           <w:rStyle w:val="Textoennegrita"/>
         </w:rPr>
         <w:lastRenderedPageBreak/>
-        <w:t xml:space="preserve">Obtención y asignación </w:t>
-      </w:r>
-      <w:r>
-        <w:rPr>
-          <w:rStyle w:val="Textoennegrita"/>
-        </w:rPr>
-        <w:t>del código de estado</w:t>
-      </w:r>
-      <w:r>
-        <w:rPr>
-          <w:rStyle w:val="Textoennegrita"/>
-        </w:rPr>
-        <w:t xml:space="preserve"> de la respuesta</w:t>
+        <w:t>Obtención y asignación del código de estado de la respuesta</w:t>
       </w:r>
       <w:r>
         <w:rPr>
@@ -16120,7 +16514,6 @@
         </w:rPr>
         <w:t xml:space="preserve">Se utiliza la propiedad </w:t>
       </w:r>
-      <w:proofErr w:type="gramStart"/>
       <w:r>
         <w:rPr>
           <w:rFonts w:ascii="Consolas" w:hAnsi="Consolas" w:cs="Menlo"/>
@@ -16132,7 +16525,6 @@
         </w:rPr>
         <w:t>status</w:t>
       </w:r>
-      <w:proofErr w:type="gramEnd"/>
       <w:r>
         <w:rPr>
           <w:rFonts w:ascii="Calibri" w:hAnsi="Calibri" w:cs="Calibri"/>
@@ -18910,7 +19302,7 @@
       <w:lvlText w:val="%1."/>
       <w:lvlJc w:val="left"/>
       <w:pPr>
-        <w:ind w:left="360" w:hanging="360"/>
+        <w:ind w:left="1069" w:hanging="360"/>
       </w:pPr>
       <w:rPr>
         <w:rFonts w:hint="default"/>
@@ -18922,7 +19314,7 @@
       <w:lvlText w:val="%1.%2."/>
       <w:lvlJc w:val="left"/>
       <w:pPr>
-        <w:ind w:left="792" w:hanging="432"/>
+        <w:ind w:left="1501" w:hanging="432"/>
       </w:pPr>
       <w:rPr>
         <w:rFonts w:hint="default"/>
@@ -18934,7 +19326,7 @@
       <w:lvlText w:val="%1.%2.%3."/>
       <w:lvlJc w:val="left"/>
       <w:pPr>
-        <w:ind w:left="1224" w:hanging="504"/>
+        <w:ind w:left="1933" w:hanging="504"/>
       </w:pPr>
       <w:rPr>
         <w:rFonts w:hint="default"/>
@@ -18946,7 +19338,7 @@
       <w:lvlText w:val="%1.%2.%3.%4."/>
       <w:lvlJc w:val="left"/>
       <w:pPr>
-        <w:ind w:left="1728" w:hanging="648"/>
+        <w:ind w:left="2437" w:hanging="648"/>
       </w:pPr>
       <w:rPr>
         <w:rFonts w:hint="default"/>
@@ -18958,7 +19350,7 @@
       <w:lvlText w:val="%1.%2.%3.%4.%5."/>
       <w:lvlJc w:val="left"/>
       <w:pPr>
-        <w:ind w:left="2232" w:hanging="792"/>
+        <w:ind w:left="2941" w:hanging="792"/>
       </w:pPr>
       <w:rPr>
         <w:rFonts w:hint="default"/>
@@ -18970,7 +19362,7 @@
       <w:lvlText w:val="%1.%2.%3.%4.%5.%6."/>
       <w:lvlJc w:val="left"/>
       <w:pPr>
-        <w:ind w:left="2736" w:hanging="936"/>
+        <w:ind w:left="3445" w:hanging="936"/>
       </w:pPr>
       <w:rPr>
         <w:rFonts w:hint="default"/>
@@ -18982,7 +19374,7 @@
       <w:lvlText w:val="%1.%2.%3.%4.%5.%6.%7."/>
       <w:lvlJc w:val="left"/>
       <w:pPr>
-        <w:ind w:left="3240" w:hanging="1080"/>
+        <w:ind w:left="3949" w:hanging="1080"/>
       </w:pPr>
       <w:rPr>
         <w:rFonts w:hint="default"/>
@@ -18994,7 +19386,7 @@
       <w:lvlText w:val="%1.%2.%3.%4.%5.%6.%7.%8."/>
       <w:lvlJc w:val="left"/>
       <w:pPr>
-        <w:ind w:left="3744" w:hanging="1224"/>
+        <w:ind w:left="4453" w:hanging="1224"/>
       </w:pPr>
       <w:rPr>
         <w:rFonts w:hint="default"/>
@@ -19006,7 +19398,7 @@
       <w:lvlText w:val="%1.%2.%3.%4.%5.%6.%7.%8.%9."/>
       <w:lvlJc w:val="left"/>
       <w:pPr>
-        <w:ind w:left="4320" w:hanging="1440"/>
+        <w:ind w:left="5029" w:hanging="1440"/>
       </w:pPr>
       <w:rPr>
         <w:rFonts w:hint="default"/>
@@ -20012,6 +20404,119 @@
     </w:lvl>
   </w:abstractNum>
   <w:abstractNum w:abstractNumId="24" w15:restartNumberingAfterBreak="0">
+    <w:nsid w:val="479A17E4"/>
+    <w:multiLevelType w:val="multilevel"/>
+    <w:tmpl w:val="AD8686F8"/>
+    <w:lvl w:ilvl="0">
+      <w:start w:val="1"/>
+      <w:numFmt w:val="decimal"/>
+      <w:lvlText w:val="%1."/>
+      <w:lvlJc w:val="left"/>
+      <w:pPr>
+        <w:ind w:left="360" w:hanging="360"/>
+      </w:pPr>
+      <w:rPr>
+        <w:rFonts w:hint="default"/>
+      </w:rPr>
+    </w:lvl>
+    <w:lvl w:ilvl="1">
+      <w:start w:val="1"/>
+      <w:numFmt w:val="decimal"/>
+      <w:lvlText w:val="%1.%2."/>
+      <w:lvlJc w:val="left"/>
+      <w:pPr>
+        <w:ind w:left="792" w:hanging="432"/>
+      </w:pPr>
+      <w:rPr>
+        <w:rFonts w:hint="default"/>
+      </w:rPr>
+    </w:lvl>
+    <w:lvl w:ilvl="2">
+      <w:start w:val="1"/>
+      <w:numFmt w:val="decimal"/>
+      <w:lvlText w:val="%1.%2.%3."/>
+      <w:lvlJc w:val="left"/>
+      <w:pPr>
+        <w:ind w:left="1224" w:hanging="504"/>
+      </w:pPr>
+      <w:rPr>
+        <w:rFonts w:hint="default"/>
+      </w:rPr>
+    </w:lvl>
+    <w:lvl w:ilvl="3">
+      <w:start w:val="1"/>
+      <w:numFmt w:val="decimal"/>
+      <w:lvlText w:val="%1.%2.%3.%4."/>
+      <w:lvlJc w:val="left"/>
+      <w:pPr>
+        <w:ind w:left="1728" w:hanging="648"/>
+      </w:pPr>
+      <w:rPr>
+        <w:rFonts w:hint="default"/>
+      </w:rPr>
+    </w:lvl>
+    <w:lvl w:ilvl="4">
+      <w:start w:val="1"/>
+      <w:numFmt w:val="decimal"/>
+      <w:lvlText w:val="%1.%2.%3.%4.%5."/>
+      <w:lvlJc w:val="left"/>
+      <w:pPr>
+        <w:ind w:left="2232" w:hanging="792"/>
+      </w:pPr>
+      <w:rPr>
+        <w:rFonts w:hint="default"/>
+      </w:rPr>
+    </w:lvl>
+    <w:lvl w:ilvl="5">
+      <w:start w:val="1"/>
+      <w:numFmt w:val="decimal"/>
+      <w:lvlText w:val="%1.%2.%3.%4.%5.%6."/>
+      <w:lvlJc w:val="left"/>
+      <w:pPr>
+        <w:ind w:left="2736" w:hanging="936"/>
+      </w:pPr>
+      <w:rPr>
+        <w:rFonts w:hint="default"/>
+      </w:rPr>
+    </w:lvl>
+    <w:lvl w:ilvl="6">
+      <w:start w:val="1"/>
+      <w:numFmt w:val="decimal"/>
+      <w:lvlText w:val="%1.%2.%3.%4.%5.%6.%7."/>
+      <w:lvlJc w:val="left"/>
+      <w:pPr>
+        <w:ind w:left="3240" w:hanging="1080"/>
+      </w:pPr>
+      <w:rPr>
+        <w:rFonts w:hint="default"/>
+      </w:rPr>
+    </w:lvl>
+    <w:lvl w:ilvl="7">
+      <w:start w:val="1"/>
+      <w:numFmt w:val="decimal"/>
+      <w:lvlText w:val="%1.%2.%3.%4.%5.%6.%7.%8."/>
+      <w:lvlJc w:val="left"/>
+      <w:pPr>
+        <w:ind w:left="3744" w:hanging="1224"/>
+      </w:pPr>
+      <w:rPr>
+        <w:rFonts w:hint="default"/>
+      </w:rPr>
+    </w:lvl>
+    <w:lvl w:ilvl="8">
+      <w:start w:val="1"/>
+      <w:numFmt w:val="decimal"/>
+      <w:lvlText w:val="%1.%2.%3.%4.%5.%6.%7.%8.%9."/>
+      <w:lvlJc w:val="left"/>
+      <w:pPr>
+        <w:ind w:left="4320" w:hanging="1440"/>
+      </w:pPr>
+      <w:rPr>
+        <w:rFonts w:hint="default"/>
+      </w:rPr>
+    </w:lvl>
+  </w:abstractNum>
+  <w:abstractNum w:abstractNumId="25" w15:restartNumberingAfterBreak="0">
     <w:nsid w:val="4BF35BBA"/>
     <w:multiLevelType w:val="multilevel"/>
     <w:tmpl w:val="728E3BAC"/>
@@ -20124,7 +20629,120 @@
       </w:rPr>
     </w:lvl>
   </w:abstractNum>
-  <w:abstractNum w:abstractNumId="25" w15:restartNumberingAfterBreak="0">
+  <w:abstractNum w:abstractNumId="26" w15:restartNumberingAfterBreak="0">
+    <w:nsid w:val="4CB74696"/>
+    <w:multiLevelType w:val="multilevel"/>
+    <w:tmpl w:val="F1920F30"/>
+    <w:lvl w:ilvl="0">
+      <w:start w:val="1"/>
+      <w:numFmt w:val="decimal"/>
+      <w:lvlText w:val="%1."/>
+      <w:lvlJc w:val="left"/>
+      <w:pPr>
+        <w:ind w:left="360" w:hanging="360"/>
+      </w:pPr>
+      <w:rPr>
+        <w:rFonts w:hint="default"/>
+      </w:rPr>
+    </w:lvl>
+    <w:lvl w:ilvl="1">
+      <w:start w:val="3"/>
+      <w:numFmt w:val="decimal"/>
+      <w:lvlText w:val="%1.%2."/>
+      <w:lvlJc w:val="left"/>
+      <w:pPr>
+        <w:ind w:left="792" w:hanging="432"/>
+      </w:pPr>
+      <w:rPr>
+        <w:rFonts w:hint="default"/>
+      </w:rPr>
+    </w:lvl>
+    <w:lvl w:ilvl="2">
+      <w:start w:val="2"/>
+      <w:numFmt w:val="decimal"/>
+      <w:lvlText w:val="%1.%2.%3."/>
+      <w:lvlJc w:val="left"/>
+      <w:pPr>
+        <w:ind w:left="1224" w:hanging="504"/>
+      </w:pPr>
+      <w:rPr>
+        <w:rFonts w:hint="default"/>
+      </w:rPr>
+    </w:lvl>
+    <w:lvl w:ilvl="3">
+      <w:start w:val="1"/>
+      <w:numFmt w:val="decimal"/>
+      <w:lvlText w:val="%1.%2.%3.%4."/>
+      <w:lvlJc w:val="left"/>
+      <w:pPr>
+        <w:ind w:left="1728" w:hanging="648"/>
+      </w:pPr>
+      <w:rPr>
+        <w:rFonts w:hint="default"/>
+      </w:rPr>
+    </w:lvl>
+    <w:lvl w:ilvl="4">
+      <w:start w:val="1"/>
+      <w:numFmt w:val="decimal"/>
+      <w:lvlText w:val="%1.%2.%3.%4.%5."/>
+      <w:lvlJc w:val="left"/>
+      <w:pPr>
+        <w:ind w:left="2232" w:hanging="792"/>
+      </w:pPr>
+      <w:rPr>
+        <w:rFonts w:hint="default"/>
+      </w:rPr>
+    </w:lvl>
+    <w:lvl w:ilvl="5">
+      <w:start w:val="1"/>
+      <w:numFmt w:val="decimal"/>
+      <w:lvlText w:val="%1.%2.%3.%4.%5.%6."/>
+      <w:lvlJc w:val="left"/>
+      <w:pPr>
+        <w:ind w:left="2736" w:hanging="936"/>
+      </w:pPr>
+      <w:rPr>
+        <w:rFonts w:hint="default"/>
+      </w:rPr>
+    </w:lvl>
+    <w:lvl w:ilvl="6">
+      <w:start w:val="1"/>
+      <w:numFmt w:val="decimal"/>
+      <w:lvlText w:val="%1.%2.%3.%4.%5.%6.%7."/>
+      <w:lvlJc w:val="left"/>
+      <w:pPr>
+        <w:ind w:left="3240" w:hanging="1080"/>
+      </w:pPr>
+      <w:rPr>
+        <w:rFonts w:hint="default"/>
+      </w:rPr>
+    </w:lvl>
+    <w:lvl w:ilvl="7">
+      <w:start w:val="1"/>
+      <w:numFmt w:val="decimal"/>
+      <w:lvlText w:val="%1.%2.%3.%4.%5.%6.%7.%8."/>
+      <w:lvlJc w:val="left"/>
+      <w:pPr>
+        <w:ind w:left="3744" w:hanging="1224"/>
+      </w:pPr>
+      <w:rPr>
+        <w:rFonts w:hint="default"/>
+      </w:rPr>
+    </w:lvl>
+    <w:lvl w:ilvl="8">
+      <w:start w:val="1"/>
+      <w:numFmt w:val="decimal"/>
+      <w:lvlText w:val="%1.%2.%3.%4.%5.%6.%7.%8.%9."/>
+      <w:lvlJc w:val="left"/>
+      <w:pPr>
+        <w:ind w:left="4320" w:hanging="1440"/>
+      </w:pPr>
+      <w:rPr>
+        <w:rFonts w:hint="default"/>
+      </w:rPr>
+    </w:lvl>
+  </w:abstractNum>
+  <w:abstractNum w:abstractNumId="27" w15:restartNumberingAfterBreak="0">
     <w:nsid w:val="4E333AE5"/>
     <w:multiLevelType w:val="multilevel"/>
     <w:tmpl w:val="3B48A080"/>
@@ -20265,7 +20883,7 @@
       </w:rPr>
     </w:lvl>
   </w:abstractNum>
-  <w:abstractNum w:abstractNumId="26" w15:restartNumberingAfterBreak="0">
+  <w:abstractNum w:abstractNumId="28" w15:restartNumberingAfterBreak="0">
     <w:nsid w:val="4F610ECF"/>
     <w:multiLevelType w:val="hybridMultilevel"/>
     <w:tmpl w:val="37B68F56"/>
@@ -20379,7 +20997,7 @@
       </w:rPr>
     </w:lvl>
   </w:abstractNum>
-  <w:abstractNum w:abstractNumId="27" w15:restartNumberingAfterBreak="0">
+  <w:abstractNum w:abstractNumId="29" w15:restartNumberingAfterBreak="0">
     <w:nsid w:val="512F4F2F"/>
     <w:multiLevelType w:val="hybridMultilevel"/>
     <w:tmpl w:val="BDA4D40A"/>
@@ -20493,7 +21111,7 @@
       </w:rPr>
     </w:lvl>
   </w:abstractNum>
-  <w:abstractNum w:abstractNumId="28" w15:restartNumberingAfterBreak="0">
+  <w:abstractNum w:abstractNumId="30" w15:restartNumberingAfterBreak="0">
     <w:nsid w:val="51946C72"/>
     <w:multiLevelType w:val="multilevel"/>
     <w:tmpl w:val="AD8686F8"/>
@@ -20606,7 +21224,7 @@
       </w:rPr>
     </w:lvl>
   </w:abstractNum>
-  <w:abstractNum w:abstractNumId="29" w15:restartNumberingAfterBreak="0">
+  <w:abstractNum w:abstractNumId="31" w15:restartNumberingAfterBreak="0">
     <w:nsid w:val="51F2037E"/>
     <w:multiLevelType w:val="hybridMultilevel"/>
     <w:tmpl w:val="4080BA1A"/>
@@ -20695,7 +21313,7 @@
       </w:pPr>
     </w:lvl>
   </w:abstractNum>
-  <w:abstractNum w:abstractNumId="30" w15:restartNumberingAfterBreak="0">
+  <w:abstractNum w:abstractNumId="32" w15:restartNumberingAfterBreak="0">
     <w:nsid w:val="52D62AF8"/>
     <w:multiLevelType w:val="hybridMultilevel"/>
     <w:tmpl w:val="9778852A"/>
@@ -20809,7 +21427,7 @@
       </w:rPr>
     </w:lvl>
   </w:abstractNum>
-  <w:abstractNum w:abstractNumId="31" w15:restartNumberingAfterBreak="0">
+  <w:abstractNum w:abstractNumId="33" w15:restartNumberingAfterBreak="0">
     <w:nsid w:val="53E37881"/>
     <w:multiLevelType w:val="hybridMultilevel"/>
     <w:tmpl w:val="B33ED292"/>
@@ -20922,7 +21540,7 @@
       </w:rPr>
     </w:lvl>
   </w:abstractNum>
-  <w:abstractNum w:abstractNumId="32" w15:restartNumberingAfterBreak="0">
+  <w:abstractNum w:abstractNumId="34" w15:restartNumberingAfterBreak="0">
     <w:nsid w:val="55A97369"/>
     <w:multiLevelType w:val="multilevel"/>
     <w:tmpl w:val="B0E0186E"/>
@@ -21047,7 +21665,7 @@
       </w:rPr>
     </w:lvl>
   </w:abstractNum>
-  <w:abstractNum w:abstractNumId="33" w15:restartNumberingAfterBreak="0">
+  <w:abstractNum w:abstractNumId="35" w15:restartNumberingAfterBreak="0">
     <w:nsid w:val="577439FB"/>
     <w:multiLevelType w:val="multilevel"/>
     <w:tmpl w:val="A28EC01E"/>
@@ -21160,7 +21778,7 @@
       </w:rPr>
     </w:lvl>
   </w:abstractNum>
-  <w:abstractNum w:abstractNumId="34" w15:restartNumberingAfterBreak="0">
+  <w:abstractNum w:abstractNumId="36" w15:restartNumberingAfterBreak="0">
     <w:nsid w:val="62440D96"/>
     <w:multiLevelType w:val="multilevel"/>
     <w:tmpl w:val="B0E0186E"/>
@@ -21285,7 +21903,7 @@
       </w:rPr>
     </w:lvl>
   </w:abstractNum>
-  <w:abstractNum w:abstractNumId="35" w15:restartNumberingAfterBreak="0">
+  <w:abstractNum w:abstractNumId="37" w15:restartNumberingAfterBreak="0">
     <w:nsid w:val="63631DD8"/>
     <w:multiLevelType w:val="multilevel"/>
     <w:tmpl w:val="4D4014D4"/>
@@ -21434,7 +22052,7 @@
       </w:rPr>
     </w:lvl>
   </w:abstractNum>
-  <w:abstractNum w:abstractNumId="36" w15:restartNumberingAfterBreak="0">
+  <w:abstractNum w:abstractNumId="38" w15:restartNumberingAfterBreak="0">
     <w:nsid w:val="63F57095"/>
     <w:multiLevelType w:val="multilevel"/>
     <w:tmpl w:val="C1A80674"/>
@@ -21547,7 +22165,7 @@
       </w:rPr>
     </w:lvl>
   </w:abstractNum>
-  <w:abstractNum w:abstractNumId="37" w15:restartNumberingAfterBreak="0">
+  <w:abstractNum w:abstractNumId="39" w15:restartNumberingAfterBreak="0">
     <w:nsid w:val="67836A73"/>
     <w:multiLevelType w:val="hybridMultilevel"/>
     <w:tmpl w:val="33F6ED20"/>
@@ -21661,7 +22279,7 @@
       </w:rPr>
     </w:lvl>
   </w:abstractNum>
-  <w:abstractNum w:abstractNumId="38" w15:restartNumberingAfterBreak="0">
+  <w:abstractNum w:abstractNumId="40" w15:restartNumberingAfterBreak="0">
     <w:nsid w:val="697A416A"/>
     <w:multiLevelType w:val="hybridMultilevel"/>
     <w:tmpl w:val="D84440D4"/>
@@ -21753,7 +22371,7 @@
       </w:pPr>
     </w:lvl>
   </w:abstractNum>
-  <w:abstractNum w:abstractNumId="39" w15:restartNumberingAfterBreak="0">
+  <w:abstractNum w:abstractNumId="41" w15:restartNumberingAfterBreak="0">
     <w:nsid w:val="6A5D4437"/>
     <w:multiLevelType w:val="multilevel"/>
     <w:tmpl w:val="FCB6914A"/>
@@ -21874,7 +22492,7 @@
       </w:rPr>
     </w:lvl>
   </w:abstractNum>
-  <w:abstractNum w:abstractNumId="40" w15:restartNumberingAfterBreak="0">
+  <w:abstractNum w:abstractNumId="42" w15:restartNumberingAfterBreak="0">
     <w:nsid w:val="6B1379BF"/>
     <w:multiLevelType w:val="hybridMultilevel"/>
     <w:tmpl w:val="502AB5D0"/>
@@ -21963,13 +22581,13 @@
       </w:pPr>
     </w:lvl>
   </w:abstractNum>
-  <w:abstractNum w:abstractNumId="41" w15:restartNumberingAfterBreak="0">
+  <w:abstractNum w:abstractNumId="43" w15:restartNumberingAfterBreak="0">
     <w:nsid w:val="6C542083"/>
     <w:multiLevelType w:val="multilevel"/>
     <w:tmpl w:val="B0E0186E"/>
     <w:numStyleLink w:val="NmeracinTest"/>
   </w:abstractNum>
-  <w:abstractNum w:abstractNumId="42" w15:restartNumberingAfterBreak="0">
+  <w:abstractNum w:abstractNumId="44" w15:restartNumberingAfterBreak="0">
     <w:nsid w:val="6EF87FF5"/>
     <w:multiLevelType w:val="hybridMultilevel"/>
     <w:tmpl w:val="C3BEFCC4"/>
@@ -22082,7 +22700,7 @@
       </w:rPr>
     </w:lvl>
   </w:abstractNum>
-  <w:abstractNum w:abstractNumId="43" w15:restartNumberingAfterBreak="0">
+  <w:abstractNum w:abstractNumId="45" w15:restartNumberingAfterBreak="0">
     <w:nsid w:val="712E470C"/>
     <w:multiLevelType w:val="hybridMultilevel"/>
     <w:tmpl w:val="981AA0EC"/>
@@ -22196,7 +22814,7 @@
       </w:rPr>
     </w:lvl>
   </w:abstractNum>
-  <w:abstractNum w:abstractNumId="44" w15:restartNumberingAfterBreak="0">
+  <w:abstractNum w:abstractNumId="46" w15:restartNumberingAfterBreak="0">
     <w:nsid w:val="7DA86DAA"/>
     <w:multiLevelType w:val="multilevel"/>
     <w:tmpl w:val="98125B4C"/>
@@ -22309,7 +22927,7 @@
       </w:rPr>
     </w:lvl>
   </w:abstractNum>
-  <w:abstractNum w:abstractNumId="45" w15:restartNumberingAfterBreak="0">
+  <w:abstractNum w:abstractNumId="47" w15:restartNumberingAfterBreak="0">
     <w:nsid w:val="7DEB03D9"/>
     <w:multiLevelType w:val="multilevel"/>
     <w:tmpl w:val="F4421C3A"/>
@@ -22426,16 +23044,16 @@
     <w:abstractNumId w:val="1"/>
   </w:num>
   <w:num w:numId="2" w16cid:durableId="976957676">
-    <w:abstractNumId w:val="34"/>
+    <w:abstractNumId w:val="36"/>
   </w:num>
   <w:num w:numId="3" w16cid:durableId="625739390">
-    <w:abstractNumId w:val="39"/>
+    <w:abstractNumId w:val="41"/>
   </w:num>
   <w:num w:numId="4" w16cid:durableId="525293358">
-    <w:abstractNumId w:val="41"/>
+    <w:abstractNumId w:val="43"/>
   </w:num>
   <w:num w:numId="5" w16cid:durableId="1372727680">
-    <w:abstractNumId w:val="32"/>
+    <w:abstractNumId w:val="34"/>
   </w:num>
   <w:num w:numId="6" w16cid:durableId="285234272">
     <w:abstractNumId w:val="7"/>
@@ -22471,34 +23089,34 @@
     <w:abstractNumId w:val="4"/>
   </w:num>
   <w:num w:numId="10" w16cid:durableId="2046980345">
-    <w:abstractNumId w:val="27"/>
+    <w:abstractNumId w:val="29"/>
   </w:num>
   <w:num w:numId="11" w16cid:durableId="1575235655">
-    <w:abstractNumId w:val="26"/>
+    <w:abstractNumId w:val="28"/>
   </w:num>
   <w:num w:numId="12" w16cid:durableId="218908737">
-    <w:abstractNumId w:val="30"/>
+    <w:abstractNumId w:val="32"/>
   </w:num>
   <w:num w:numId="13" w16cid:durableId="1574699684">
-    <w:abstractNumId w:val="43"/>
+    <w:abstractNumId w:val="45"/>
   </w:num>
   <w:num w:numId="14" w16cid:durableId="132723156">
     <w:abstractNumId w:val="3"/>
   </w:num>
   <w:num w:numId="15" w16cid:durableId="44067850">
-    <w:abstractNumId w:val="37"/>
+    <w:abstractNumId w:val="39"/>
   </w:num>
   <w:num w:numId="16" w16cid:durableId="559512026">
     <w:abstractNumId w:val="22"/>
   </w:num>
   <w:num w:numId="17" w16cid:durableId="1734541595">
-    <w:abstractNumId w:val="25"/>
+    <w:abstractNumId w:val="27"/>
   </w:num>
   <w:num w:numId="18" w16cid:durableId="427895646">
     <w:abstractNumId w:val="0"/>
   </w:num>
   <w:num w:numId="19" w16cid:durableId="1449199824">
-    <w:abstractNumId w:val="31"/>
+    <w:abstractNumId w:val="33"/>
   </w:num>
   <w:num w:numId="20" w16cid:durableId="1227842108">
     <w:abstractNumId w:val="20"/>
@@ -22519,13 +23137,13 @@
     <w:abstractNumId w:val="2"/>
   </w:num>
   <w:num w:numId="26" w16cid:durableId="1257903663">
-    <w:abstractNumId w:val="42"/>
+    <w:abstractNumId w:val="44"/>
   </w:num>
   <w:num w:numId="27" w16cid:durableId="1833450442">
-    <w:abstractNumId w:val="33"/>
+    <w:abstractNumId w:val="35"/>
   </w:num>
   <w:num w:numId="28" w16cid:durableId="1201865538">
-    <w:abstractNumId w:val="24"/>
+    <w:abstractNumId w:val="25"/>
   </w:num>
   <w:num w:numId="29" w16cid:durableId="1864005340">
     <w:abstractNumId w:val="23"/>
@@ -22534,7 +23152,7 @@
     <w:abstractNumId w:val="16"/>
   </w:num>
   <w:num w:numId="31" w16cid:durableId="1195389234">
-    <w:abstractNumId w:val="35"/>
+    <w:abstractNumId w:val="37"/>
   </w:num>
   <w:num w:numId="32" w16cid:durableId="692264133">
     <w:abstractNumId w:val="8"/>
@@ -22543,19 +23161,19 @@
     <w:abstractNumId w:val="13"/>
   </w:num>
   <w:num w:numId="34" w16cid:durableId="1573008552">
-    <w:abstractNumId w:val="44"/>
+    <w:abstractNumId w:val="46"/>
   </w:num>
   <w:num w:numId="35" w16cid:durableId="421996860">
-    <w:abstractNumId w:val="40"/>
+    <w:abstractNumId w:val="42"/>
   </w:num>
   <w:num w:numId="36" w16cid:durableId="537624446">
     <w:abstractNumId w:val="17"/>
   </w:num>
   <w:num w:numId="37" w16cid:durableId="1100298290">
-    <w:abstractNumId w:val="38"/>
+    <w:abstractNumId w:val="40"/>
   </w:num>
   <w:num w:numId="38" w16cid:durableId="722604464">
-    <w:abstractNumId w:val="29"/>
+    <w:abstractNumId w:val="31"/>
   </w:num>
   <w:num w:numId="39" w16cid:durableId="968514684">
     <w:abstractNumId w:val="21"/>
@@ -22567,19 +23185,25 @@
     <w:abstractNumId w:val="9"/>
   </w:num>
   <w:num w:numId="42" w16cid:durableId="2074309768">
-    <w:abstractNumId w:val="36"/>
+    <w:abstractNumId w:val="38"/>
   </w:num>
   <w:num w:numId="43" w16cid:durableId="2103067696">
     <w:abstractNumId w:val="12"/>
   </w:num>
   <w:num w:numId="44" w16cid:durableId="841430951">
-    <w:abstractNumId w:val="28"/>
+    <w:abstractNumId w:val="30"/>
   </w:num>
   <w:num w:numId="45" w16cid:durableId="166945154">
-    <w:abstractNumId w:val="45"/>
+    <w:abstractNumId w:val="47"/>
   </w:num>
   <w:num w:numId="46" w16cid:durableId="2044205328">
     <w:abstractNumId w:val="10"/>
+  </w:num>
+  <w:num w:numId="47" w16cid:durableId="1139344088">
+    <w:abstractNumId w:val="24"/>
+  </w:num>
+  <w:num w:numId="48" w16cid:durableId="1559707083">
+    <w:abstractNumId w:val="26"/>
   </w:num>
   <w:numIdMacAtCleanup w:val="12"/>
 </w:numbering>
@@ -23062,7 +23686,6 @@
   <w:style w:type="character" w:default="1" w:styleId="Fuentedeprrafopredeter">
     <w:name w:val="Default Paragraph Font"/>
     <w:uiPriority w:val="1"/>
-    <w:semiHidden/>
     <w:unhideWhenUsed/>
   </w:style>
   <w:style w:type="table" w:default="1" w:styleId="Tablanormal">

--- a/PINILLOS RUBIO JOSE MANUEL Tecnologías JavaScript y AJAX.docx
+++ b/PINILLOS RUBIO JOSE MANUEL Tecnologías JavaScript y AJAX.docx
@@ -1050,7 +1050,7 @@
         </w:p>
       </w:sdtContent>
     </w:sdt>
-    <w:bookmarkStart w:id="1" w:name="_Toc151966633" w:displacedByCustomXml="next"/>
+    <w:bookmarkStart w:id="1" w:name="_Toc151972455" w:displacedByCustomXml="next"/>
     <w:sdt>
       <w:sdtPr>
         <w:rPr>
@@ -1148,7 +1148,7 @@
             </w:rPr>
             <w:fldChar w:fldCharType="separate"/>
           </w:r>
-          <w:hyperlink w:anchor="_Toc151966633" w:history="1">
+          <w:hyperlink w:anchor="_Toc151972455" w:history="1">
             <w:r>
               <w:rPr>
                 <w:rStyle w:val="Hipervnculo"/>
@@ -1176,7 +1176,7 @@
                 <w:noProof/>
                 <w:webHidden/>
               </w:rPr>
-              <w:instrText xml:space="preserve"> PAGEREF _Toc151966633 \h </w:instrText>
+              <w:instrText xml:space="preserve"> PAGEREF _Toc151972455 \h </w:instrText>
             </w:r>
             <w:r>
               <w:rPr>
@@ -1226,7 +1226,7 @@
               <w:lang w:eastAsia="ja-JP"/>
             </w:rPr>
           </w:pPr>
-          <w:hyperlink w:anchor="_Toc151966634" w:history="1">
+          <w:hyperlink w:anchor="_Toc151972456" w:history="1">
             <w:r>
               <w:rPr>
                 <w:rStyle w:val="Hipervnculo"/>
@@ -1254,7 +1254,7 @@
                 <w:noProof/>
                 <w:webHidden/>
               </w:rPr>
-              <w:instrText xml:space="preserve"> PAGEREF _Toc151966634 \h </w:instrText>
+              <w:instrText xml:space="preserve"> PAGEREF _Toc151972456 \h </w:instrText>
             </w:r>
             <w:r>
               <w:rPr>
@@ -1304,7 +1304,7 @@
               <w:lang w:eastAsia="ja-JP"/>
             </w:rPr>
           </w:pPr>
-          <w:hyperlink w:anchor="_Toc151966635" w:history="1">
+          <w:hyperlink w:anchor="_Toc151972457" w:history="1">
             <w:r>
               <w:rPr>
                 <w:rStyle w:val="Hipervnculo"/>
@@ -1332,7 +1332,7 @@
                 <w:noProof/>
                 <w:webHidden/>
               </w:rPr>
-              <w:instrText xml:space="preserve"> PAGEREF _Toc151966635 \h </w:instrText>
+              <w:instrText xml:space="preserve"> PAGEREF _Toc151972457 \h </w:instrText>
             </w:r>
             <w:r>
               <w:rPr>
@@ -1378,7 +1378,7 @@
               <w:lang w:eastAsia="ja-JP"/>
             </w:rPr>
           </w:pPr>
-          <w:hyperlink w:anchor="_Toc151966636" w:history="1">
+          <w:hyperlink w:anchor="_Toc151972458" w:history="1">
             <w:r>
               <w:rPr>
                 <w:rStyle w:val="Hipervnculo"/>
@@ -1406,7 +1406,7 @@
                 <w:noProof/>
                 <w:webHidden/>
               </w:rPr>
-              <w:instrText xml:space="preserve"> PAGEREF _Toc151966636 \h </w:instrText>
+              <w:instrText xml:space="preserve"> PAGEREF _Toc151972458 \h </w:instrText>
             </w:r>
             <w:r>
               <w:rPr>
@@ -1452,7 +1452,7 @@
               <w:lang w:eastAsia="ja-JP"/>
             </w:rPr>
           </w:pPr>
-          <w:hyperlink w:anchor="_Toc151966637" w:history="1">
+          <w:hyperlink w:anchor="_Toc151972459" w:history="1">
             <w:r>
               <w:rPr>
                 <w:rStyle w:val="Hipervnculo"/>
@@ -1480,7 +1480,7 @@
                 <w:noProof/>
                 <w:webHidden/>
               </w:rPr>
-              <w:instrText xml:space="preserve"> PAGEREF _Toc151966637 \h </w:instrText>
+              <w:instrText xml:space="preserve"> PAGEREF _Toc151972459 \h </w:instrText>
             </w:r>
             <w:r>
               <w:rPr>
@@ -1526,7 +1526,7 @@
               <w:lang w:eastAsia="ja-JP"/>
             </w:rPr>
           </w:pPr>
-          <w:hyperlink w:anchor="_Toc151966638" w:history="1">
+          <w:hyperlink w:anchor="_Toc151972460" w:history="1">
             <w:r>
               <w:rPr>
                 <w:rStyle w:val="Hipervnculo"/>
@@ -1554,7 +1554,7 @@
                 <w:noProof/>
                 <w:webHidden/>
               </w:rPr>
-              <w:instrText xml:space="preserve"> PAGEREF _Toc151966638 \h </w:instrText>
+              <w:instrText xml:space="preserve"> PAGEREF _Toc151972460 \h </w:instrText>
             </w:r>
             <w:r>
               <w:rPr>
@@ -1600,7 +1600,7 @@
               <w:lang w:eastAsia="ja-JP"/>
             </w:rPr>
           </w:pPr>
-          <w:hyperlink w:anchor="_Toc151966639" w:history="1">
+          <w:hyperlink w:anchor="_Toc151972461" w:history="1">
             <w:r>
               <w:rPr>
                 <w:rStyle w:val="Hipervnculo"/>
@@ -1628,7 +1628,7 @@
                 <w:noProof/>
                 <w:webHidden/>
               </w:rPr>
-              <w:instrText xml:space="preserve"> PAGEREF _Toc151966639 \h </w:instrText>
+              <w:instrText xml:space="preserve"> PAGEREF _Toc151972461 \h </w:instrText>
             </w:r>
             <w:r>
               <w:rPr>
@@ -1674,7 +1674,7 @@
               <w:lang w:eastAsia="ja-JP"/>
             </w:rPr>
           </w:pPr>
-          <w:hyperlink w:anchor="_Toc151966640" w:history="1">
+          <w:hyperlink w:anchor="_Toc151972462" w:history="1">
             <w:r>
               <w:rPr>
                 <w:rStyle w:val="Hipervnculo"/>
@@ -1710,7 +1710,7 @@
                 <w:noProof/>
                 <w:webHidden/>
               </w:rPr>
-              <w:instrText xml:space="preserve"> PAGEREF _Toc151966640 \h </w:instrText>
+              <w:instrText xml:space="preserve"> PAGEREF _Toc151972462 \h </w:instrText>
             </w:r>
             <w:r>
               <w:rPr>
@@ -1760,7 +1760,7 @@
               <w:lang w:eastAsia="ja-JP"/>
             </w:rPr>
           </w:pPr>
-          <w:hyperlink w:anchor="_Toc151966641" w:history="1">
+          <w:hyperlink w:anchor="_Toc151972463" w:history="1">
             <w:r>
               <w:rPr>
                 <w:rStyle w:val="Hipervnculo"/>
@@ -1788,7 +1788,7 @@
                 <w:noProof/>
                 <w:webHidden/>
               </w:rPr>
-              <w:instrText xml:space="preserve"> PAGEREF _Toc151966641 \h </w:instrText>
+              <w:instrText xml:space="preserve"> PAGEREF _Toc151972463 \h </w:instrText>
             </w:r>
             <w:r>
               <w:rPr>
@@ -1834,7 +1834,7 @@
               <w:lang w:eastAsia="ja-JP"/>
             </w:rPr>
           </w:pPr>
-          <w:hyperlink w:anchor="_Toc151966642" w:history="1">
+          <w:hyperlink w:anchor="_Toc151972464" w:history="1">
             <w:r>
               <w:rPr>
                 <w:rStyle w:val="Hipervnculo"/>
@@ -1862,7 +1862,7 @@
                 <w:noProof/>
                 <w:webHidden/>
               </w:rPr>
-              <w:instrText xml:space="preserve"> PAGEREF _Toc151966642 \h </w:instrText>
+              <w:instrText xml:space="preserve"> PAGEREF _Toc151972464 \h </w:instrText>
             </w:r>
             <w:r>
               <w:rPr>
@@ -1908,7 +1908,7 @@
               <w:lang w:eastAsia="ja-JP"/>
             </w:rPr>
           </w:pPr>
-          <w:hyperlink w:anchor="_Toc151966643" w:history="1">
+          <w:hyperlink w:anchor="_Toc151972465" w:history="1">
             <w:r>
               <w:rPr>
                 <w:rStyle w:val="Hipervnculo"/>
@@ -1936,7 +1936,7 @@
                 <w:noProof/>
                 <w:webHidden/>
               </w:rPr>
-              <w:instrText xml:space="preserve"> PAGEREF _Toc151966643 \h </w:instrText>
+              <w:instrText xml:space="preserve"> PAGEREF _Toc151972465 \h </w:instrText>
             </w:r>
             <w:r>
               <w:rPr>
@@ -1982,7 +1982,7 @@
               <w:lang w:eastAsia="ja-JP"/>
             </w:rPr>
           </w:pPr>
-          <w:hyperlink w:anchor="_Toc151966644" w:history="1">
+          <w:hyperlink w:anchor="_Toc151972466" w:history="1">
             <w:r>
               <w:rPr>
                 <w:rStyle w:val="Hipervnculo"/>
@@ -2012,7 +2012,7 @@
                 <w:noProof/>
                 <w:webHidden/>
               </w:rPr>
-              <w:instrText xml:space="preserve"> PAGEREF _Toc151966644 \h </w:instrText>
+              <w:instrText xml:space="preserve"> PAGEREF _Toc151972466 \h </w:instrText>
             </w:r>
             <w:r>
               <w:rPr>
@@ -2058,7 +2058,7 @@
               <w:lang w:eastAsia="ja-JP"/>
             </w:rPr>
           </w:pPr>
-          <w:hyperlink w:anchor="_Toc151966645" w:history="1">
+          <w:hyperlink w:anchor="_Toc151972467" w:history="1">
             <w:r>
               <w:rPr>
                 <w:rStyle w:val="Hipervnculo"/>
@@ -2088,7 +2088,7 @@
                 <w:noProof/>
                 <w:webHidden/>
               </w:rPr>
-              <w:instrText xml:space="preserve"> PAGEREF _Toc151966645 \h </w:instrText>
+              <w:instrText xml:space="preserve"> PAGEREF _Toc151972467 \h </w:instrText>
             </w:r>
             <w:r>
               <w:rPr>
@@ -2134,7 +2134,7 @@
               <w:lang w:eastAsia="ja-JP"/>
             </w:rPr>
           </w:pPr>
-          <w:hyperlink w:anchor="_Toc151966646" w:history="1">
+          <w:hyperlink w:anchor="_Toc151972468" w:history="1">
             <w:r>
               <w:rPr>
                 <w:rStyle w:val="Hipervnculo"/>
@@ -2164,7 +2164,7 @@
                 <w:noProof/>
                 <w:webHidden/>
               </w:rPr>
-              <w:instrText xml:space="preserve"> PAGEREF _Toc151966646 \h </w:instrText>
+              <w:instrText xml:space="preserve"> PAGEREF _Toc151972468 \h </w:instrText>
             </w:r>
             <w:r>
               <w:rPr>
@@ -2210,7 +2210,7 @@
               <w:lang w:eastAsia="ja-JP"/>
             </w:rPr>
           </w:pPr>
-          <w:hyperlink w:anchor="_Toc151966647" w:history="1">
+          <w:hyperlink w:anchor="_Toc151972469" w:history="1">
             <w:r>
               <w:rPr>
                 <w:rStyle w:val="Hipervnculo"/>
@@ -2240,7 +2240,7 @@
                 <w:noProof/>
                 <w:webHidden/>
               </w:rPr>
-              <w:instrText xml:space="preserve"> PAGEREF _Toc151966647 \h </w:instrText>
+              <w:instrText xml:space="preserve"> PAGEREF _Toc151972469 \h </w:instrText>
             </w:r>
             <w:r>
               <w:rPr>
@@ -2290,7 +2290,7 @@
               <w:lang w:eastAsia="ja-JP"/>
             </w:rPr>
           </w:pPr>
-          <w:hyperlink w:anchor="_Toc151966648" w:history="1">
+          <w:hyperlink w:anchor="_Toc151972470" w:history="1">
             <w:r>
               <w:rPr>
                 <w:rStyle w:val="Hipervnculo"/>
@@ -2318,7 +2318,7 @@
                 <w:noProof/>
                 <w:webHidden/>
               </w:rPr>
-              <w:instrText xml:space="preserve"> PAGEREF _Toc151966648 \h </w:instrText>
+              <w:instrText xml:space="preserve"> PAGEREF _Toc151972470 \h </w:instrText>
             </w:r>
             <w:r>
               <w:rPr>
@@ -2421,7 +2421,7 @@
           <w:color w:val="0070C0"/>
         </w:rPr>
       </w:pPr>
-      <w:bookmarkStart w:id="2" w:name="_Toc151966634"/>
+      <w:bookmarkStart w:id="2" w:name="_Toc151972456"/>
       <w:r>
         <w:rPr>
           <w:rFonts w:cs="Calibri"/>
@@ -2508,6 +2508,7 @@
         <w:jc w:val="both"/>
         <w:rPr>
           <w:rFonts w:ascii="Calibri" w:hAnsi="Calibri" w:cs="Calibri"/>
+          <w:color w:val="000000" w:themeColor="text1"/>
         </w:rPr>
       </w:pPr>
       <w:r>
@@ -2518,10 +2519,141 @@
         <w:t>La implementación de estos conceptos se ha llevado a cabo en una página web diseñada con HTML y CSS, proporcionando no solo una funcionalidad robusta sino también una interfaz atractiva y amigable para el usuario. A lo largo de esta actividad, detallaré cada ejercicio resuelto, exponiendo el código y los resultados obtenidos, con el objetivo de ofrecer una visión completa de nuestro proceso de desarrollo y aprendizaje.</w:t>
       </w:r>
       <w:bookmarkEnd w:id="0"/>
-      <w:r>
+    </w:p>
+    <w:p>
+      <w:pPr>
+        <w:spacing w:before="100" w:beforeAutospacing="1" w:after="100" w:afterAutospacing="1" w:line="360" w:lineRule="auto"/>
+        <w:jc w:val="both"/>
+        <w:rPr>
+          <w:rFonts w:ascii="Calibri" w:hAnsi="Calibri" w:cs="Calibri"/>
+          <w:color w:val="000000" w:themeColor="text1"/>
+        </w:rPr>
+      </w:pPr>
+      <w:r>
+        <w:rPr>
+          <w:rFonts w:ascii="Calibri" w:hAnsi="Calibri" w:cs="Calibri"/>
+          <w:color w:val="000000" w:themeColor="text1"/>
+        </w:rPr>
+        <w:t>Para poder interactuar con la WEB creada se puede visitar el siguiente enlace:</w:t>
+      </w:r>
+    </w:p>
+    <w:p>
+      <w:pPr>
+        <w:pStyle w:val="Prrafodelista"/>
+        <w:numPr>
+          <w:ilvl w:val="0"/>
+          <w:numId w:val="49"/>
+        </w:numPr>
+        <w:spacing w:before="100" w:beforeAutospacing="1" w:after="100" w:afterAutospacing="1"/>
         <w:rPr>
           <w:rFonts w:cs="Calibri"/>
           <w:b/>
+          <w:bCs/>
+          <w:color w:val="0070C0"/>
+        </w:rPr>
+      </w:pPr>
+      <w:hyperlink r:id="rId11" w:history="1">
+        <w:r>
+          <w:rPr>
+            <w:rStyle w:val="Hipervnculo"/>
+            <w:b/>
+            <w:bCs/>
+            <w:color w:val="0070C0"/>
+          </w:rPr>
+          <w:t>WEB J</w:t>
+        </w:r>
+        <w:r>
+          <w:rPr>
+            <w:rStyle w:val="Hipervnculo"/>
+            <w:b/>
+            <w:bCs/>
+            <w:color w:val="0070C0"/>
+          </w:rPr>
+          <w:t xml:space="preserve">avaScript </w:t>
+        </w:r>
+        <w:r>
+          <w:rPr>
+            <w:rStyle w:val="Hipervnculo"/>
+            <w:b/>
+            <w:bCs/>
+            <w:color w:val="0070C0"/>
+          </w:rPr>
+          <w:t>y</w:t>
+        </w:r>
+        <w:r>
+          <w:rPr>
+            <w:rStyle w:val="Hipervnculo"/>
+            <w:b/>
+            <w:bCs/>
+            <w:color w:val="0070C0"/>
+            <w:sz w:val="24"/>
+          </w:rPr>
+          <w:t xml:space="preserve"> AJAX</w:t>
+        </w:r>
+      </w:hyperlink>
+      <w:r>
+        <w:rPr>
+          <w:b/>
+          <w:bCs/>
+          <w:color w:val="0070C0"/>
+          <w:sz w:val="22"/>
+        </w:rPr>
+        <w:t xml:space="preserve"> </w:t>
+      </w:r>
+    </w:p>
+    <w:p>
+      <w:pPr>
+        <w:spacing w:before="100" w:beforeAutospacing="1" w:after="100" w:afterAutospacing="1"/>
+        <w:rPr>
+          <w:rFonts w:ascii="Calibri" w:hAnsi="Calibri" w:cs="Calibri"/>
+          <w:color w:val="000000" w:themeColor="text1"/>
+        </w:rPr>
+      </w:pPr>
+      <w:r>
+        <w:rPr>
+          <w:rFonts w:ascii="Calibri" w:hAnsi="Calibri" w:cs="Calibri"/>
+          <w:color w:val="000000" w:themeColor="text1"/>
+        </w:rPr>
+        <w:t>También se puede visitar el repositorio completo el cual contiene todos los detalles</w:t>
+      </w:r>
+      <w:r>
+        <w:rPr>
+          <w:rFonts w:ascii="Calibri" w:hAnsi="Calibri" w:cs="Calibri"/>
+          <w:color w:val="000000" w:themeColor="text1"/>
+        </w:rPr>
+        <w:t>:</w:t>
+      </w:r>
+    </w:p>
+    <w:p>
+      <w:pPr>
+        <w:pStyle w:val="Prrafodelista"/>
+        <w:numPr>
+          <w:ilvl w:val="0"/>
+          <w:numId w:val="49"/>
+        </w:numPr>
+        <w:spacing w:before="100" w:beforeAutospacing="1" w:after="100" w:afterAutospacing="1"/>
+        <w:rPr>
+          <w:rFonts w:cs="Calibri"/>
+          <w:b/>
+          <w:bCs/>
+        </w:rPr>
+      </w:pPr>
+      <w:hyperlink r:id="rId12" w:history="1">
+        <w:r>
+          <w:rPr>
+            <w:rStyle w:val="Hipervnculo"/>
+            <w:b/>
+            <w:bCs/>
+            <w:color w:val="0070C0"/>
+          </w:rPr>
+          <w:t>GitHub/dar_a2</w:t>
+        </w:r>
+      </w:hyperlink>
+      <w:r>
+        <w:rPr>
+          <w:rFonts w:cs="Calibri"/>
+          <w:b/>
+          <w:bCs/>
           <w:color w:val="0070C0"/>
         </w:rPr>
         <w:br w:type="page"/>
@@ -2539,7 +2671,7 @@
           <w:color w:val="0070C0"/>
         </w:rPr>
       </w:pPr>
-      <w:bookmarkStart w:id="3" w:name="_Toc151966635"/>
+      <w:bookmarkStart w:id="3" w:name="_Toc151972457"/>
       <w:r>
         <w:rPr>
           <w:rFonts w:cs="Calibri"/>
@@ -2630,7 +2762,7 @@
           <w:color w:val="0070C0"/>
         </w:rPr>
       </w:pPr>
-      <w:bookmarkStart w:id="4" w:name="_Toc151966636"/>
+      <w:bookmarkStart w:id="4" w:name="_Toc151972458"/>
       <w:r>
         <w:rPr>
           <w:rFonts w:ascii="Calibri" w:hAnsi="Calibri" w:cs="Calibri"/>
@@ -2732,7 +2864,17 @@
           <w:sz w:val="21"/>
           <w:szCs w:val="21"/>
         </w:rPr>
-        <w:t xml:space="preserve">(cadena =  </w:t>
+        <w:t xml:space="preserve">(cadena </w:t>
+      </w:r>
+      <w:proofErr w:type="gramStart"/>
+      <w:r>
+        <w:rPr>
+          <w:rFonts w:ascii="Consolas" w:hAnsi="Consolas" w:cs="Menlo"/>
+          <w:color w:val="000000"/>
+          <w:sz w:val="21"/>
+          <w:szCs w:val="21"/>
+        </w:rPr>
+        <w:t xml:space="preserve">=  </w:t>
       </w:r>
       <w:proofErr w:type="spellStart"/>
       <w:r>
@@ -2742,7 +2884,17 @@
           <w:sz w:val="21"/>
           <w:szCs w:val="21"/>
         </w:rPr>
-        <w:t>document.getElementById</w:t>
+        <w:t>document</w:t>
+      </w:r>
+      <w:proofErr w:type="gramEnd"/>
+      <w:r>
+        <w:rPr>
+          <w:rFonts w:ascii="Consolas" w:hAnsi="Consolas" w:cs="Menlo"/>
+          <w:color w:val="000000"/>
+          <w:sz w:val="21"/>
+          <w:szCs w:val="21"/>
+        </w:rPr>
+        <w:t>.getElementById</w:t>
       </w:r>
       <w:proofErr w:type="spellEnd"/>
       <w:r>
@@ -3113,6 +3265,7 @@
         <w:t xml:space="preserve"> = </w:t>
       </w:r>
       <w:proofErr w:type="spellStart"/>
+      <w:proofErr w:type="gramStart"/>
       <w:r>
         <w:rPr>
           <w:rFonts w:ascii="Consolas" w:hAnsi="Consolas" w:cs="Menlo"/>
@@ -3124,6 +3277,7 @@
         <w:t>cadena.replace</w:t>
       </w:r>
       <w:proofErr w:type="spellEnd"/>
+      <w:proofErr w:type="gramEnd"/>
       <w:r>
         <w:rPr>
           <w:rFonts w:ascii="Consolas" w:hAnsi="Consolas" w:cs="Menlo"/>
@@ -3279,6 +3433,7 @@
           <w:lang w:val="en-US"/>
         </w:rPr>
       </w:pPr>
+      <w:proofErr w:type="gramStart"/>
       <w:r>
         <w:rPr>
           <w:rFonts w:ascii="Consolas" w:hAnsi="Consolas" w:cs="Menlo"/>
@@ -3300,6 +3455,7 @@
         <w:t>(</w:t>
       </w:r>
       <w:proofErr w:type="spellStart"/>
+      <w:proofErr w:type="gramEnd"/>
       <w:r>
         <w:rPr>
           <w:rFonts w:ascii="Consolas" w:hAnsi="Consolas" w:cs="Menlo"/>
@@ -3738,7 +3894,7 @@
           <w:color w:val="0070C0"/>
         </w:rPr>
       </w:pPr>
-      <w:bookmarkStart w:id="5" w:name="_Toc151966637"/>
+      <w:bookmarkStart w:id="5" w:name="_Toc151972459"/>
       <w:r>
         <w:rPr>
           <w:rFonts w:ascii="Calibri" w:hAnsi="Calibri" w:cs="Calibri"/>
@@ -3839,7 +3995,29 @@
           <w:szCs w:val="21"/>
           <w:lang w:val="en-US"/>
         </w:rPr>
-        <w:t xml:space="preserve"> num1 = document.getElementById(</w:t>
+        <w:t xml:space="preserve"> num1 = </w:t>
+      </w:r>
+      <w:proofErr w:type="gramStart"/>
+      <w:r>
+        <w:rPr>
+          <w:rFonts w:ascii="Consolas" w:hAnsi="Consolas" w:cs="Menlo"/>
+          <w:color w:val="000000"/>
+          <w:sz w:val="21"/>
+          <w:szCs w:val="21"/>
+          <w:lang w:val="en-US"/>
+        </w:rPr>
+        <w:t>document.getElementById</w:t>
+      </w:r>
+      <w:proofErr w:type="gramEnd"/>
+      <w:r>
+        <w:rPr>
+          <w:rFonts w:ascii="Consolas" w:hAnsi="Consolas" w:cs="Menlo"/>
+          <w:color w:val="000000"/>
+          <w:sz w:val="21"/>
+          <w:szCs w:val="21"/>
+          <w:lang w:val="en-US"/>
+        </w:rPr>
+        <w:t>(</w:t>
       </w:r>
       <w:r>
         <w:rPr>
@@ -3893,7 +4071,29 @@
           <w:szCs w:val="21"/>
           <w:lang w:val="en-US"/>
         </w:rPr>
-        <w:t xml:space="preserve"> num2 = document.getElementById(</w:t>
+        <w:t xml:space="preserve"> num2 = </w:t>
+      </w:r>
+      <w:proofErr w:type="gramStart"/>
+      <w:r>
+        <w:rPr>
+          <w:rFonts w:ascii="Consolas" w:hAnsi="Consolas" w:cs="Menlo"/>
+          <w:color w:val="000000"/>
+          <w:sz w:val="21"/>
+          <w:szCs w:val="21"/>
+          <w:lang w:val="en-US"/>
+        </w:rPr>
+        <w:t>document.getElementById</w:t>
+      </w:r>
+      <w:proofErr w:type="gramEnd"/>
+      <w:r>
+        <w:rPr>
+          <w:rFonts w:ascii="Consolas" w:hAnsi="Consolas" w:cs="Menlo"/>
+          <w:color w:val="000000"/>
+          <w:sz w:val="21"/>
+          <w:szCs w:val="21"/>
+          <w:lang w:val="en-US"/>
+        </w:rPr>
+        <w:t>(</w:t>
       </w:r>
       <w:r>
         <w:rPr>
@@ -4751,7 +4951,7 @@
           <w:color w:val="0070C0"/>
         </w:rPr>
       </w:pPr>
-      <w:bookmarkStart w:id="6" w:name="_Toc151966638"/>
+      <w:bookmarkStart w:id="6" w:name="_Toc151972460"/>
       <w:r>
         <w:rPr>
           <w:rFonts w:ascii="Calibri" w:hAnsi="Calibri" w:cs="Calibri"/>
@@ -5706,6 +5906,7 @@
         <w:t>aeiou</w:t>
       </w:r>
       <w:proofErr w:type="spellEnd"/>
+      <w:proofErr w:type="gramStart"/>
       <w:r>
         <w:rPr>
           <w:rFonts w:ascii="Consolas" w:hAnsi="Consolas" w:cs="Menlo"/>
@@ -5726,6 +5927,7 @@
         </w:rPr>
         <w:t>;</w:t>
       </w:r>
+      <w:proofErr w:type="gramEnd"/>
     </w:p>
     <w:p>
       <w:pPr>
@@ -5770,7 +5972,18 @@
           <w:szCs w:val="21"/>
           <w:lang w:val="en-US"/>
         </w:rPr>
-        <w:t>""</w:t>
+        <w:t>"</w:t>
+      </w:r>
+      <w:proofErr w:type="gramStart"/>
+      <w:r>
+        <w:rPr>
+          <w:rFonts w:ascii="Consolas" w:hAnsi="Consolas" w:cs="Menlo"/>
+          <w:color w:val="A31515"/>
+          <w:sz w:val="21"/>
+          <w:szCs w:val="21"/>
+          <w:lang w:val="en-US"/>
+        </w:rPr>
+        <w:t>"</w:t>
       </w:r>
       <w:r>
         <w:rPr>
@@ -5782,6 +5995,7 @@
         </w:rPr>
         <w:t>;</w:t>
       </w:r>
+      <w:proofErr w:type="gramEnd"/>
     </w:p>
     <w:p>
       <w:pPr>
@@ -6269,7 +6483,7 @@
           <w:color w:val="0070C0"/>
         </w:rPr>
       </w:pPr>
-      <w:bookmarkStart w:id="7" w:name="_Toc151966639"/>
+      <w:bookmarkStart w:id="7" w:name="_Toc151972461"/>
       <w:r>
         <w:rPr>
           <w:rFonts w:ascii="Calibri" w:hAnsi="Calibri" w:cs="Calibri"/>
@@ -7426,6 +7640,7 @@
         <w:t xml:space="preserve"> (</w:t>
       </w:r>
       <w:proofErr w:type="spellStart"/>
+      <w:proofErr w:type="gramStart"/>
       <w:r>
         <w:rPr>
           <w:rFonts w:ascii="Consolas" w:hAnsi="Consolas" w:cs="Menlo"/>
@@ -7437,6 +7652,7 @@
         <w:t>texto.includes</w:t>
       </w:r>
       <w:proofErr w:type="spellEnd"/>
+      <w:proofErr w:type="gramEnd"/>
       <w:r>
         <w:rPr>
           <w:rFonts w:ascii="Consolas" w:hAnsi="Consolas" w:cs="Menlo"/>
@@ -7489,8 +7705,20 @@
           <w:szCs w:val="21"/>
           <w:lang w:val="en-US"/>
         </w:rPr>
-        <w:t xml:space="preserve">    a++;</w:t>
-      </w:r>
+        <w:t xml:space="preserve">    a+</w:t>
+      </w:r>
+      <w:proofErr w:type="gramStart"/>
+      <w:r>
+        <w:rPr>
+          <w:rFonts w:ascii="Consolas" w:hAnsi="Consolas" w:cs="Menlo"/>
+          <w:color w:val="000000"/>
+          <w:sz w:val="21"/>
+          <w:szCs w:val="21"/>
+          <w:lang w:val="en-US"/>
+        </w:rPr>
+        <w:t>+;</w:t>
+      </w:r>
+      <w:proofErr w:type="gramEnd"/>
     </w:p>
     <w:p>
       <w:pPr>
@@ -7584,6 +7812,7 @@
         <w:t xml:space="preserve"> (</w:t>
       </w:r>
       <w:proofErr w:type="spellStart"/>
+      <w:proofErr w:type="gramStart"/>
       <w:r>
         <w:rPr>
           <w:rFonts w:ascii="Consolas" w:hAnsi="Consolas" w:cs="Menlo"/>
@@ -7595,6 +7824,7 @@
         <w:t>texto.includes</w:t>
       </w:r>
       <w:proofErr w:type="spellEnd"/>
+      <w:proofErr w:type="gramEnd"/>
       <w:r>
         <w:rPr>
           <w:rFonts w:ascii="Consolas" w:hAnsi="Consolas" w:cs="Menlo"/>
@@ -7647,8 +7877,20 @@
           <w:szCs w:val="21"/>
           <w:lang w:val="en-US"/>
         </w:rPr>
-        <w:t xml:space="preserve">    e++;</w:t>
-      </w:r>
+        <w:t xml:space="preserve">    e+</w:t>
+      </w:r>
+      <w:proofErr w:type="gramStart"/>
+      <w:r>
+        <w:rPr>
+          <w:rFonts w:ascii="Consolas" w:hAnsi="Consolas" w:cs="Menlo"/>
+          <w:color w:val="000000"/>
+          <w:sz w:val="21"/>
+          <w:szCs w:val="21"/>
+          <w:lang w:val="en-US"/>
+        </w:rPr>
+        <w:t>+;</w:t>
+      </w:r>
+      <w:proofErr w:type="gramEnd"/>
     </w:p>
     <w:p>
       <w:pPr>
@@ -7732,6 +7974,7 @@
         <w:t xml:space="preserve"> (</w:t>
       </w:r>
       <w:proofErr w:type="spellStart"/>
+      <w:proofErr w:type="gramStart"/>
       <w:r>
         <w:rPr>
           <w:rFonts w:ascii="Consolas" w:hAnsi="Consolas" w:cs="Menlo"/>
@@ -7743,6 +7986,7 @@
         <w:t>texto.includes</w:t>
       </w:r>
       <w:proofErr w:type="spellEnd"/>
+      <w:proofErr w:type="gramEnd"/>
       <w:r>
         <w:rPr>
           <w:rFonts w:ascii="Consolas" w:hAnsi="Consolas" w:cs="Menlo"/>
@@ -7839,8 +8083,20 @@
           <w:szCs w:val="21"/>
           <w:lang w:val="en-US"/>
         </w:rPr>
-        <w:t>++;</w:t>
-      </w:r>
+        <w:t>+</w:t>
+      </w:r>
+      <w:proofErr w:type="gramStart"/>
+      <w:r>
+        <w:rPr>
+          <w:rFonts w:ascii="Consolas" w:hAnsi="Consolas" w:cs="Menlo"/>
+          <w:color w:val="000000"/>
+          <w:sz w:val="21"/>
+          <w:szCs w:val="21"/>
+          <w:lang w:val="en-US"/>
+        </w:rPr>
+        <w:t>+;</w:t>
+      </w:r>
+      <w:proofErr w:type="gramEnd"/>
     </w:p>
     <w:p>
       <w:pPr>
@@ -7924,6 +8180,7 @@
         <w:t xml:space="preserve"> (</w:t>
       </w:r>
       <w:proofErr w:type="spellStart"/>
+      <w:proofErr w:type="gramStart"/>
       <w:r>
         <w:rPr>
           <w:rFonts w:ascii="Consolas" w:hAnsi="Consolas" w:cs="Menlo"/>
@@ -7935,6 +8192,7 @@
         <w:t>texto.includes</w:t>
       </w:r>
       <w:proofErr w:type="spellEnd"/>
+      <w:proofErr w:type="gramEnd"/>
       <w:r>
         <w:rPr>
           <w:rFonts w:ascii="Consolas" w:hAnsi="Consolas" w:cs="Menlo"/>
@@ -9033,7 +9291,7 @@
         </w:rPr>
       </w:pPr>
       <w:bookmarkStart w:id="8" w:name="_Función_sinSignos()"/>
-      <w:bookmarkStart w:id="9" w:name="_Toc151966640"/>
+      <w:bookmarkStart w:id="9" w:name="_Toc151972462"/>
       <w:bookmarkEnd w:id="8"/>
       <w:r>
         <w:rPr>
@@ -9412,17 +9670,39 @@
           <w:szCs w:val="21"/>
           <w:lang w:val="en-US"/>
         </w:rPr>
-        <w:t>']'</w:t>
-      </w:r>
-      <w:r>
-        <w:rPr>
-          <w:rFonts w:ascii="Consolas" w:hAnsi="Consolas" w:cs="Menlo"/>
-          <w:color w:val="000000"/>
-          <w:sz w:val="21"/>
-          <w:szCs w:val="21"/>
-          <w:lang w:val="en-US"/>
-        </w:rPr>
-        <w:t xml:space="preserve"> , </w:t>
+        <w:t>']</w:t>
+      </w:r>
+      <w:proofErr w:type="gramStart"/>
+      <w:r>
+        <w:rPr>
+          <w:rFonts w:ascii="Consolas" w:hAnsi="Consolas" w:cs="Menlo"/>
+          <w:color w:val="A31515"/>
+          <w:sz w:val="21"/>
+          <w:szCs w:val="21"/>
+          <w:lang w:val="en-US"/>
+        </w:rPr>
+        <w:t>'</w:t>
+      </w:r>
+      <w:r>
+        <w:rPr>
+          <w:rFonts w:ascii="Consolas" w:hAnsi="Consolas" w:cs="Menlo"/>
+          <w:color w:val="000000"/>
+          <w:sz w:val="21"/>
+          <w:szCs w:val="21"/>
+          <w:lang w:val="en-US"/>
+        </w:rPr>
+        <w:t xml:space="preserve"> ,</w:t>
+      </w:r>
+      <w:proofErr w:type="gramEnd"/>
+      <w:r>
+        <w:rPr>
+          <w:rFonts w:ascii="Consolas" w:hAnsi="Consolas" w:cs="Menlo"/>
+          <w:color w:val="000000"/>
+          <w:sz w:val="21"/>
+          <w:szCs w:val="21"/>
+          <w:lang w:val="en-US"/>
+        </w:rPr>
+        <w:t xml:space="preserve"> </w:t>
       </w:r>
       <w:r>
         <w:rPr>
@@ -9644,6 +9924,7 @@
         <w:t xml:space="preserve"> </w:t>
       </w:r>
       <w:proofErr w:type="spellStart"/>
+      <w:proofErr w:type="gramStart"/>
       <w:r>
         <w:rPr>
           <w:rFonts w:ascii="Consolas" w:hAnsi="Consolas" w:cs="Menlo"/>
@@ -9655,6 +9936,7 @@
         <w:t>a.charAt</w:t>
       </w:r>
       <w:proofErr w:type="spellEnd"/>
+      <w:proofErr w:type="gramEnd"/>
       <w:r>
         <w:rPr>
           <w:rFonts w:ascii="Consolas" w:hAnsi="Consolas" w:cs="Menlo"/>
@@ -9877,7 +10159,7 @@
           <w:color w:val="0070C0"/>
         </w:rPr>
       </w:pPr>
-      <w:bookmarkStart w:id="10" w:name="_Toc151966641"/>
+      <w:bookmarkStart w:id="10" w:name="_Toc151972463"/>
       <w:r>
         <w:rPr>
           <w:rFonts w:cs="Calibri"/>
@@ -9965,7 +10247,7 @@
           <w:color w:val="0070C0"/>
         </w:rPr>
       </w:pPr>
-      <w:bookmarkStart w:id="11" w:name="_Toc151966642"/>
+      <w:bookmarkStart w:id="11" w:name="_Toc151972464"/>
       <w:r>
         <w:rPr>
           <w:rFonts w:ascii="Calibri" w:hAnsi="Calibri" w:cs="Calibri"/>
@@ -11197,7 +11479,7 @@
           <w:color w:val="0070C0"/>
         </w:rPr>
       </w:pPr>
-      <w:bookmarkStart w:id="12" w:name="_Toc151966643"/>
+      <w:bookmarkStart w:id="12" w:name="_Toc151972465"/>
       <w:r>
         <w:rPr>
           <w:rFonts w:ascii="Calibri" w:hAnsi="Calibri" w:cs="Calibri"/>
@@ -11272,6 +11554,7 @@
         <w:t xml:space="preserve"> source = </w:t>
       </w:r>
       <w:proofErr w:type="spellStart"/>
+      <w:proofErr w:type="gramStart"/>
       <w:r>
         <w:rPr>
           <w:rFonts w:ascii="Consolas" w:hAnsi="Consolas" w:cs="Menlo"/>
@@ -11283,6 +11566,7 @@
         <w:t>document.getElementById</w:t>
       </w:r>
       <w:proofErr w:type="spellEnd"/>
+      <w:proofErr w:type="gramEnd"/>
       <w:r>
         <w:rPr>
           <w:rFonts w:ascii="Consolas" w:hAnsi="Consolas" w:cs="Menlo"/>
@@ -11425,7 +11709,7 @@
           <w:color w:val="0070C0"/>
         </w:rPr>
       </w:pPr>
-      <w:bookmarkStart w:id="13" w:name="_Toc151966644"/>
+      <w:bookmarkStart w:id="13" w:name="_Toc151972466"/>
       <w:r>
         <w:rPr>
           <w:rFonts w:ascii="Calibri" w:hAnsi="Calibri" w:cs="Calibri"/>
@@ -11483,6 +11767,7 @@
         </w:rPr>
       </w:pPr>
       <w:proofErr w:type="spellStart"/>
+      <w:proofErr w:type="gramStart"/>
       <w:r>
         <w:rPr>
           <w:rFonts w:ascii="Consolas" w:hAnsi="Consolas" w:cs="Menlo"/>
@@ -11494,6 +11779,7 @@
         <w:t>document.getElementById</w:t>
       </w:r>
       <w:proofErr w:type="spellEnd"/>
+      <w:proofErr w:type="gramEnd"/>
       <w:r>
         <w:rPr>
           <w:rFonts w:ascii="Consolas" w:hAnsi="Consolas" w:cs="Menlo"/>
@@ -11584,6 +11870,7 @@
         </w:rPr>
       </w:pPr>
       <w:proofErr w:type="spellStart"/>
+      <w:proofErr w:type="gramStart"/>
       <w:r>
         <w:rPr>
           <w:rFonts w:ascii="Consolas" w:hAnsi="Consolas" w:cs="Menlo"/>
@@ -11595,6 +11882,7 @@
         <w:t>document.getElementById</w:t>
       </w:r>
       <w:proofErr w:type="spellEnd"/>
+      <w:proofErr w:type="gramEnd"/>
       <w:r>
         <w:rPr>
           <w:rFonts w:ascii="Consolas" w:hAnsi="Consolas" w:cs="Menlo"/>
@@ -11663,6 +11951,7 @@
         </w:rPr>
       </w:pPr>
       <w:proofErr w:type="spellStart"/>
+      <w:proofErr w:type="gramStart"/>
       <w:r>
         <w:rPr>
           <w:rFonts w:ascii="Consolas" w:hAnsi="Consolas" w:cs="Menlo"/>
@@ -11674,6 +11963,7 @@
         <w:t>document.getElementById</w:t>
       </w:r>
       <w:proofErr w:type="spellEnd"/>
+      <w:proofErr w:type="gramEnd"/>
       <w:r>
         <w:rPr>
           <w:rFonts w:ascii="Consolas" w:hAnsi="Consolas" w:cs="Menlo"/>
@@ -12019,6 +12309,7 @@
         </w:rPr>
       </w:pPr>
       <w:proofErr w:type="spellStart"/>
+      <w:proofErr w:type="gramStart"/>
       <w:r>
         <w:rPr>
           <w:rFonts w:ascii="Consolas" w:hAnsi="Consolas" w:cs="Menlo"/>
@@ -12030,6 +12321,7 @@
         <w:t>document.getElementById</w:t>
       </w:r>
       <w:proofErr w:type="spellEnd"/>
+      <w:proofErr w:type="gramEnd"/>
       <w:r>
         <w:rPr>
           <w:rFonts w:ascii="Consolas" w:hAnsi="Consolas" w:cs="Menlo"/>
@@ -12178,6 +12470,7 @@
         </w:rPr>
       </w:pPr>
       <w:proofErr w:type="spellStart"/>
+      <w:proofErr w:type="gramStart"/>
       <w:r>
         <w:rPr>
           <w:rFonts w:ascii="Consolas" w:hAnsi="Consolas" w:cs="Menlo"/>
@@ -12189,6 +12482,7 @@
         <w:t>document.getElementById</w:t>
       </w:r>
       <w:proofErr w:type="spellEnd"/>
+      <w:proofErr w:type="gramEnd"/>
       <w:r>
         <w:rPr>
           <w:rFonts w:ascii="Consolas" w:hAnsi="Consolas" w:cs="Menlo"/>
@@ -12408,6 +12702,7 @@
           <w:lang w:val="en-US"/>
         </w:rPr>
       </w:pPr>
+      <w:proofErr w:type="gramStart"/>
       <w:r>
         <w:rPr>
           <w:rFonts w:ascii="Consolas" w:hAnsi="Consolas" w:cs="Menlo"/>
@@ -12429,6 +12724,7 @@
         <w:t>(</w:t>
       </w:r>
       <w:proofErr w:type="spellStart"/>
+      <w:proofErr w:type="gramEnd"/>
       <w:r>
         <w:rPr>
           <w:rFonts w:ascii="Consolas" w:hAnsi="Consolas" w:cs="Menlo"/>
@@ -12836,6 +13132,7 @@
         <w:t xml:space="preserve"> contents = </w:t>
       </w:r>
       <w:proofErr w:type="spellStart"/>
+      <w:proofErr w:type="gramStart"/>
       <w:r>
         <w:rPr>
           <w:rFonts w:ascii="Consolas" w:hAnsi="Consolas" w:cs="Menlo"/>
@@ -12847,6 +13144,7 @@
         <w:t>document.getElementById</w:t>
       </w:r>
       <w:proofErr w:type="spellEnd"/>
+      <w:proofErr w:type="gramEnd"/>
       <w:r>
         <w:rPr>
           <w:rFonts w:ascii="Consolas" w:hAnsi="Consolas" w:cs="Menlo"/>
@@ -12915,6 +13213,7 @@
         </w:rPr>
       </w:pPr>
       <w:proofErr w:type="spellStart"/>
+      <w:proofErr w:type="gramStart"/>
       <w:r>
         <w:rPr>
           <w:rFonts w:ascii="Consolas" w:hAnsi="Consolas" w:cs="Menlo"/>
@@ -12926,6 +13225,7 @@
         <w:t>contents.innerHTML</w:t>
       </w:r>
       <w:proofErr w:type="spellEnd"/>
+      <w:proofErr w:type="gramEnd"/>
       <w:r>
         <w:rPr>
           <w:rFonts w:ascii="Consolas" w:hAnsi="Consolas" w:cs="Menlo"/>
@@ -13130,6 +13430,7 @@
         </w:rPr>
       </w:pPr>
       <w:proofErr w:type="spellStart"/>
+      <w:proofErr w:type="gramStart"/>
       <w:r>
         <w:rPr>
           <w:rFonts w:ascii="Consolas" w:hAnsi="Consolas" w:cs="Menlo"/>
@@ -13141,6 +13442,7 @@
         <w:t>document.getElementById</w:t>
       </w:r>
       <w:proofErr w:type="spellEnd"/>
+      <w:proofErr w:type="gramEnd"/>
       <w:r>
         <w:rPr>
           <w:rFonts w:ascii="Consolas" w:hAnsi="Consolas" w:cs="Menlo"/>
@@ -13307,6 +13609,7 @@
         </w:rPr>
       </w:pPr>
       <w:proofErr w:type="spellStart"/>
+      <w:proofErr w:type="gramStart"/>
       <w:r>
         <w:rPr>
           <w:rFonts w:ascii="Consolas" w:hAnsi="Consolas" w:cs="Menlo"/>
@@ -13318,6 +13621,7 @@
         <w:t>document.getElementById</w:t>
       </w:r>
       <w:proofErr w:type="spellEnd"/>
+      <w:proofErr w:type="gramEnd"/>
       <w:r>
         <w:rPr>
           <w:rFonts w:ascii="Consolas" w:hAnsi="Consolas" w:cs="Menlo"/>
@@ -13528,6 +13832,7 @@
           <w:lang w:val="en-US"/>
         </w:rPr>
       </w:pPr>
+      <w:proofErr w:type="gramStart"/>
       <w:r>
         <w:rPr>
           <w:rFonts w:ascii="Consolas" w:hAnsi="Consolas" w:cs="Menlo"/>
@@ -13549,6 +13854,7 @@
         <w:t>(</w:t>
       </w:r>
       <w:proofErr w:type="spellStart"/>
+      <w:proofErr w:type="gramEnd"/>
       <w:r>
         <w:rPr>
           <w:rFonts w:ascii="Consolas" w:hAnsi="Consolas" w:cs="Menlo"/>
@@ -13668,6 +13974,7 @@
         <w:t xml:space="preserve"> contents = </w:t>
       </w:r>
       <w:proofErr w:type="spellStart"/>
+      <w:proofErr w:type="gramStart"/>
       <w:r>
         <w:rPr>
           <w:rFonts w:ascii="Consolas" w:hAnsi="Consolas" w:cs="Menlo"/>
@@ -13679,6 +13986,7 @@
         <w:t>document.getElementById</w:t>
       </w:r>
       <w:proofErr w:type="spellEnd"/>
+      <w:proofErr w:type="gramEnd"/>
       <w:r>
         <w:rPr>
           <w:rFonts w:ascii="Consolas" w:hAnsi="Consolas" w:cs="Menlo"/>
@@ -13757,6 +14065,7 @@
         <w:t xml:space="preserve">    </w:t>
       </w:r>
       <w:proofErr w:type="spellStart"/>
+      <w:proofErr w:type="gramStart"/>
       <w:r>
         <w:rPr>
           <w:rFonts w:ascii="Consolas" w:hAnsi="Consolas" w:cs="Menlo"/>
@@ -13768,6 +14077,7 @@
         <w:t>contents.innerHTML</w:t>
       </w:r>
       <w:proofErr w:type="spellEnd"/>
+      <w:proofErr w:type="gramEnd"/>
       <w:r>
         <w:rPr>
           <w:rFonts w:ascii="Consolas" w:hAnsi="Consolas" w:cs="Menlo"/>
@@ -13959,6 +14269,7 @@
         <w:t xml:space="preserve"> contents = </w:t>
       </w:r>
       <w:proofErr w:type="spellStart"/>
+      <w:proofErr w:type="gramStart"/>
       <w:r>
         <w:rPr>
           <w:rFonts w:ascii="Consolas" w:hAnsi="Consolas" w:cs="Menlo"/>
@@ -13970,6 +14281,7 @@
         <w:t>document.getElementById</w:t>
       </w:r>
       <w:proofErr w:type="spellEnd"/>
+      <w:proofErr w:type="gramEnd"/>
       <w:r>
         <w:rPr>
           <w:rFonts w:ascii="Consolas" w:hAnsi="Consolas" w:cs="Menlo"/>
@@ -14038,6 +14350,7 @@
         </w:rPr>
       </w:pPr>
       <w:proofErr w:type="spellStart"/>
+      <w:proofErr w:type="gramStart"/>
       <w:r>
         <w:rPr>
           <w:rFonts w:ascii="Consolas" w:hAnsi="Consolas" w:cs="Menlo"/>
@@ -14049,6 +14362,7 @@
         <w:t>contents.innerHTML</w:t>
       </w:r>
       <w:proofErr w:type="spellEnd"/>
+      <w:proofErr w:type="gramEnd"/>
       <w:r>
         <w:rPr>
           <w:rFonts w:ascii="Consolas" w:hAnsi="Consolas" w:cs="Menlo"/>
@@ -14564,14 +14878,7 @@
           <w:color w:val="000000" w:themeColor="text1"/>
         </w:rPr>
         <w:lastRenderedPageBreak/>
-        <w:t>Mostrar</w:t>
-      </w:r>
-      <w:r>
-        <w:rPr>
-          <w:rStyle w:val="Textoennegrita"/>
-          <w:color w:val="000000" w:themeColor="text1"/>
-        </w:rPr>
-        <w:t xml:space="preserve"> </w:t>
+        <w:t xml:space="preserve">Mostrar </w:t>
       </w:r>
       <w:r>
         <w:rPr>
@@ -15262,7 +15569,7 @@
           <w:color w:val="000000" w:themeColor="text1"/>
         </w:rPr>
       </w:pPr>
-      <w:bookmarkStart w:id="14" w:name="_Toc151966645"/>
+      <w:bookmarkStart w:id="14" w:name="_Toc151972467"/>
       <w:r>
         <w:rPr>
           <w:rFonts w:ascii="Calibri" w:hAnsi="Calibri" w:cs="Calibri"/>
@@ -15660,7 +15967,7 @@
           <w:color w:val="0070C0"/>
         </w:rPr>
       </w:pPr>
-      <w:bookmarkStart w:id="15" w:name="_Toc151966646"/>
+      <w:bookmarkStart w:id="15" w:name="_Toc151972468"/>
       <w:r>
         <w:rPr>
           <w:rFonts w:ascii="Calibri" w:hAnsi="Calibri" w:cs="Calibri"/>
@@ -16083,7 +16390,7 @@
           <w:color w:val="0070C0"/>
         </w:rPr>
       </w:pPr>
-      <w:bookmarkStart w:id="16" w:name="_Toc151966647"/>
+      <w:bookmarkStart w:id="16" w:name="_Toc151972469"/>
       <w:r>
         <w:rPr>
           <w:rFonts w:ascii="Calibri" w:hAnsi="Calibri" w:cs="Calibri"/>
@@ -16514,6 +16821,7 @@
         </w:rPr>
         <w:t xml:space="preserve">Se utiliza la propiedad </w:t>
       </w:r>
+      <w:proofErr w:type="gramStart"/>
       <w:r>
         <w:rPr>
           <w:rFonts w:ascii="Consolas" w:hAnsi="Consolas" w:cs="Menlo"/>
@@ -16525,6 +16833,7 @@
         </w:rPr>
         <w:t>status</w:t>
       </w:r>
+      <w:proofErr w:type="gramEnd"/>
       <w:r>
         <w:rPr>
           <w:rFonts w:ascii="Calibri" w:hAnsi="Calibri" w:cs="Calibri"/>
@@ -16705,7 +17014,7 @@
           <w:color w:val="0070C0"/>
         </w:rPr>
       </w:pPr>
-      <w:bookmarkStart w:id="17" w:name="_Toc151966648"/>
+      <w:bookmarkStart w:id="17" w:name="_Toc151972470"/>
       <w:r>
         <w:rPr>
           <w:rFonts w:cs="Calibri"/>
@@ -16900,11 +17209,11 @@
       </w:r>
     </w:p>
     <w:sectPr>
-      <w:headerReference w:type="even" r:id="rId11"/>
-      <w:headerReference w:type="default" r:id="rId12"/>
-      <w:footerReference w:type="even" r:id="rId13"/>
-      <w:footerReference w:type="default" r:id="rId14"/>
-      <w:footerReference w:type="first" r:id="rId15"/>
+      <w:headerReference w:type="even" r:id="rId13"/>
+      <w:headerReference w:type="default" r:id="rId14"/>
+      <w:footerReference w:type="even" r:id="rId15"/>
+      <w:footerReference w:type="default" r:id="rId16"/>
+      <w:footerReference w:type="first" r:id="rId17"/>
       <w:pgSz w:w="11906" w:h="16838" w:code="9"/>
       <w:pgMar w:top="567" w:right="1134" w:bottom="1121" w:left="1134" w:header="567" w:footer="397" w:gutter="0"/>
       <w:cols w:space="708"/>
@@ -18243,6 +18552,119 @@
     </w:lvl>
   </w:abstractNum>
   <w:abstractNum w:abstractNumId="1" w15:restartNumberingAfterBreak="0">
+    <w:nsid w:val="08665F1B"/>
+    <w:multiLevelType w:val="hybridMultilevel"/>
+    <w:tmpl w:val="A12A5B20"/>
+    <w:lvl w:ilvl="0" w:tplc="B1E2C978">
+      <w:numFmt w:val="bullet"/>
+      <w:lvlText w:val="-"/>
+      <w:lvlJc w:val="left"/>
+      <w:pPr>
+        <w:ind w:left="720" w:hanging="360"/>
+      </w:pPr>
+      <w:rPr>
+        <w:rFonts w:ascii="Calibri" w:eastAsia="Times New Roman" w:hAnsi="Calibri" w:cs="Calibri" w:hint="default"/>
+        <w:color w:val="000000" w:themeColor="text1"/>
+      </w:rPr>
+    </w:lvl>
+    <w:lvl w:ilvl="1" w:tplc="0C0A0003" w:tentative="1">
+      <w:start w:val="1"/>
+      <w:numFmt w:val="bullet"/>
+      <w:lvlText w:val="o"/>
+      <w:lvlJc w:val="left"/>
+      <w:pPr>
+        <w:ind w:left="1440" w:hanging="360"/>
+      </w:pPr>
+      <w:rPr>
+        <w:rFonts w:ascii="Courier New" w:hAnsi="Courier New" w:cs="Courier New" w:hint="default"/>
+      </w:rPr>
+    </w:lvl>
+    <w:lvl w:ilvl="2" w:tplc="0C0A0005" w:tentative="1">
+      <w:start w:val="1"/>
+      <w:numFmt w:val="bullet"/>
+      <w:lvlText w:val=""/>
+      <w:lvlJc w:val="left"/>
+      <w:pPr>
+        <w:ind w:left="2160" w:hanging="360"/>
+      </w:pPr>
+      <w:rPr>
+        <w:rFonts w:ascii="Wingdings" w:hAnsi="Wingdings" w:hint="default"/>
+      </w:rPr>
+    </w:lvl>
+    <w:lvl w:ilvl="3" w:tplc="0C0A0001" w:tentative="1">
+      <w:start w:val="1"/>
+      <w:numFmt w:val="bullet"/>
+      <w:lvlText w:val=""/>
+      <w:lvlJc w:val="left"/>
+      <w:pPr>
+        <w:ind w:left="2880" w:hanging="360"/>
+      </w:pPr>
+      <w:rPr>
+        <w:rFonts w:ascii="Symbol" w:hAnsi="Symbol" w:hint="default"/>
+      </w:rPr>
+    </w:lvl>
+    <w:lvl w:ilvl="4" w:tplc="0C0A0003" w:tentative="1">
+      <w:start w:val="1"/>
+      <w:numFmt w:val="bullet"/>
+      <w:lvlText w:val="o"/>
+      <w:lvlJc w:val="left"/>
+      <w:pPr>
+        <w:ind w:left="3600" w:hanging="360"/>
+      </w:pPr>
+      <w:rPr>
+        <w:rFonts w:ascii="Courier New" w:hAnsi="Courier New" w:cs="Courier New" w:hint="default"/>
+      </w:rPr>
+    </w:lvl>
+    <w:lvl w:ilvl="5" w:tplc="0C0A0005" w:tentative="1">
+      <w:start w:val="1"/>
+      <w:numFmt w:val="bullet"/>
+      <w:lvlText w:val=""/>
+      <w:lvlJc w:val="left"/>
+      <w:pPr>
+        <w:ind w:left="4320" w:hanging="360"/>
+      </w:pPr>
+      <w:rPr>
+        <w:rFonts w:ascii="Wingdings" w:hAnsi="Wingdings" w:hint="default"/>
+      </w:rPr>
+    </w:lvl>
+    <w:lvl w:ilvl="6" w:tplc="0C0A0001" w:tentative="1">
+      <w:start w:val="1"/>
+      <w:numFmt w:val="bullet"/>
+      <w:lvlText w:val=""/>
+      <w:lvlJc w:val="left"/>
+      <w:pPr>
+        <w:ind w:left="5040" w:hanging="360"/>
+      </w:pPr>
+      <w:rPr>
+        <w:rFonts w:ascii="Symbol" w:hAnsi="Symbol" w:hint="default"/>
+      </w:rPr>
+    </w:lvl>
+    <w:lvl w:ilvl="7" w:tplc="0C0A0003" w:tentative="1">
+      <w:start w:val="1"/>
+      <w:numFmt w:val="bullet"/>
+      <w:lvlText w:val="o"/>
+      <w:lvlJc w:val="left"/>
+      <w:pPr>
+        <w:ind w:left="5760" w:hanging="360"/>
+      </w:pPr>
+      <w:rPr>
+        <w:rFonts w:ascii="Courier New" w:hAnsi="Courier New" w:cs="Courier New" w:hint="default"/>
+      </w:rPr>
+    </w:lvl>
+    <w:lvl w:ilvl="8" w:tplc="0C0A0005" w:tentative="1">
+      <w:start w:val="1"/>
+      <w:numFmt w:val="bullet"/>
+      <w:lvlText w:val=""/>
+      <w:lvlJc w:val="left"/>
+      <w:pPr>
+        <w:ind w:left="6480" w:hanging="360"/>
+      </w:pPr>
+      <w:rPr>
+        <w:rFonts w:ascii="Wingdings" w:hAnsi="Wingdings" w:hint="default"/>
+      </w:rPr>
+    </w:lvl>
+  </w:abstractNum>
+  <w:abstractNum w:abstractNumId="2" w15:restartNumberingAfterBreak="0">
     <w:nsid w:val="089450AA"/>
     <w:multiLevelType w:val="multilevel"/>
     <w:tmpl w:val="B37C3B20"/>
@@ -18362,7 +18784,7 @@
       </w:rPr>
     </w:lvl>
   </w:abstractNum>
-  <w:abstractNum w:abstractNumId="2" w15:restartNumberingAfterBreak="0">
+  <w:abstractNum w:abstractNumId="3" w15:restartNumberingAfterBreak="0">
     <w:nsid w:val="08E31DD6"/>
     <w:multiLevelType w:val="hybridMultilevel"/>
     <w:tmpl w:val="9F3C4C56"/>
@@ -18476,7 +18898,7 @@
       </w:rPr>
     </w:lvl>
   </w:abstractNum>
-  <w:abstractNum w:abstractNumId="3" w15:restartNumberingAfterBreak="0">
+  <w:abstractNum w:abstractNumId="4" w15:restartNumberingAfterBreak="0">
     <w:nsid w:val="0B7D7D8D"/>
     <w:multiLevelType w:val="hybridMultilevel"/>
     <w:tmpl w:val="88EC52A4"/>
@@ -18588,7 +19010,7 @@
       </w:rPr>
     </w:lvl>
   </w:abstractNum>
-  <w:abstractNum w:abstractNumId="4" w15:restartNumberingAfterBreak="0">
+  <w:abstractNum w:abstractNumId="5" w15:restartNumberingAfterBreak="0">
     <w:nsid w:val="0E0575D6"/>
     <w:multiLevelType w:val="multilevel"/>
     <w:tmpl w:val="E8F6E8BA"/>
@@ -18729,7 +19151,7 @@
       </w:rPr>
     </w:lvl>
   </w:abstractNum>
-  <w:abstractNum w:abstractNumId="5" w15:restartNumberingAfterBreak="0">
+  <w:abstractNum w:abstractNumId="6" w15:restartNumberingAfterBreak="0">
     <w:nsid w:val="1448418B"/>
     <w:multiLevelType w:val="multilevel"/>
     <w:tmpl w:val="4490A33C"/>
@@ -18843,19 +19265,19 @@
       </w:rPr>
     </w:lvl>
   </w:abstractNum>
-  <w:abstractNum w:abstractNumId="6" w15:restartNumberingAfterBreak="0">
+  <w:abstractNum w:abstractNumId="7" w15:restartNumberingAfterBreak="0">
     <w:nsid w:val="16F31BD7"/>
     <w:multiLevelType w:val="multilevel"/>
     <w:tmpl w:val="4490A33C"/>
     <w:numStyleLink w:val="Estilo2"/>
   </w:abstractNum>
-  <w:abstractNum w:abstractNumId="7" w15:restartNumberingAfterBreak="0">
+  <w:abstractNum w:abstractNumId="8" w15:restartNumberingAfterBreak="0">
     <w:nsid w:val="174F6026"/>
     <w:multiLevelType w:val="multilevel"/>
     <w:tmpl w:val="B37C3B20"/>
     <w:numStyleLink w:val="VietasUNIR"/>
   </w:abstractNum>
-  <w:abstractNum w:abstractNumId="8" w15:restartNumberingAfterBreak="0">
+  <w:abstractNum w:abstractNumId="9" w15:restartNumberingAfterBreak="0">
     <w:nsid w:val="1C7C7113"/>
     <w:multiLevelType w:val="multilevel"/>
     <w:tmpl w:val="486A5826"/>
@@ -19004,7 +19426,7 @@
       </w:rPr>
     </w:lvl>
   </w:abstractNum>
-  <w:abstractNum w:abstractNumId="9" w15:restartNumberingAfterBreak="0">
+  <w:abstractNum w:abstractNumId="10" w15:restartNumberingAfterBreak="0">
     <w:nsid w:val="20616780"/>
     <w:multiLevelType w:val="multilevel"/>
     <w:tmpl w:val="040A001F"/>
@@ -19093,7 +19515,7 @@
       </w:pPr>
     </w:lvl>
   </w:abstractNum>
-  <w:abstractNum w:abstractNumId="10" w15:restartNumberingAfterBreak="0">
+  <w:abstractNum w:abstractNumId="11" w15:restartNumberingAfterBreak="0">
     <w:nsid w:val="21DB06B5"/>
     <w:multiLevelType w:val="multilevel"/>
     <w:tmpl w:val="E02440CE"/>
@@ -19206,7 +19628,7 @@
       </w:rPr>
     </w:lvl>
   </w:abstractNum>
-  <w:abstractNum w:abstractNumId="11" w15:restartNumberingAfterBreak="0">
+  <w:abstractNum w:abstractNumId="12" w15:restartNumberingAfterBreak="0">
     <w:nsid w:val="22D75493"/>
     <w:multiLevelType w:val="hybridMultilevel"/>
     <w:tmpl w:val="C27247EE"/>
@@ -19292,7 +19714,7 @@
       </w:pPr>
     </w:lvl>
   </w:abstractNum>
-  <w:abstractNum w:abstractNumId="12" w15:restartNumberingAfterBreak="0">
+  <w:abstractNum w:abstractNumId="13" w15:restartNumberingAfterBreak="0">
     <w:nsid w:val="258F1267"/>
     <w:multiLevelType w:val="multilevel"/>
     <w:tmpl w:val="5C4EB792"/>
@@ -19405,7 +19827,7 @@
       </w:rPr>
     </w:lvl>
   </w:abstractNum>
-  <w:abstractNum w:abstractNumId="13" w15:restartNumberingAfterBreak="0">
+  <w:abstractNum w:abstractNumId="14" w15:restartNumberingAfterBreak="0">
     <w:nsid w:val="26490083"/>
     <w:multiLevelType w:val="multilevel"/>
     <w:tmpl w:val="98125B4C"/>
@@ -19518,13 +19940,13 @@
       </w:rPr>
     </w:lvl>
   </w:abstractNum>
-  <w:abstractNum w:abstractNumId="14" w15:restartNumberingAfterBreak="0">
+  <w:abstractNum w:abstractNumId="15" w15:restartNumberingAfterBreak="0">
     <w:nsid w:val="26C20B9B"/>
     <w:multiLevelType w:val="multilevel"/>
     <w:tmpl w:val="54C45A9E"/>
     <w:numStyleLink w:val="Estilo1"/>
   </w:abstractNum>
-  <w:abstractNum w:abstractNumId="15" w15:restartNumberingAfterBreak="0">
+  <w:abstractNum w:abstractNumId="16" w15:restartNumberingAfterBreak="0">
     <w:nsid w:val="278C66A7"/>
     <w:multiLevelType w:val="hybridMultilevel"/>
     <w:tmpl w:val="D84440D4"/>
@@ -19616,7 +20038,7 @@
       </w:pPr>
     </w:lvl>
   </w:abstractNum>
-  <w:abstractNum w:abstractNumId="16" w15:restartNumberingAfterBreak="0">
+  <w:abstractNum w:abstractNumId="17" w15:restartNumberingAfterBreak="0">
     <w:nsid w:val="2EB45E1B"/>
     <w:multiLevelType w:val="multilevel"/>
     <w:tmpl w:val="EBFA9066"/>
@@ -19765,7 +20187,7 @@
       </w:rPr>
     </w:lvl>
   </w:abstractNum>
-  <w:abstractNum w:abstractNumId="17" w15:restartNumberingAfterBreak="0">
+  <w:abstractNum w:abstractNumId="18" w15:restartNumberingAfterBreak="0">
     <w:nsid w:val="2EBF1007"/>
     <w:multiLevelType w:val="hybridMultilevel"/>
     <w:tmpl w:val="502AB5D0"/>
@@ -19854,13 +20276,13 @@
       </w:pPr>
     </w:lvl>
   </w:abstractNum>
-  <w:abstractNum w:abstractNumId="18" w15:restartNumberingAfterBreak="0">
+  <w:abstractNum w:abstractNumId="19" w15:restartNumberingAfterBreak="0">
     <w:nsid w:val="2ECB50FF"/>
     <w:multiLevelType w:val="multilevel"/>
     <w:tmpl w:val="FCB6914A"/>
     <w:numStyleLink w:val="VietasUNIRcombinada"/>
   </w:abstractNum>
-  <w:abstractNum w:abstractNumId="19" w15:restartNumberingAfterBreak="0">
+  <w:abstractNum w:abstractNumId="20" w15:restartNumberingAfterBreak="0">
     <w:nsid w:val="36DA10E5"/>
     <w:multiLevelType w:val="multilevel"/>
     <w:tmpl w:val="54C45A9E"/>
@@ -19974,7 +20396,7 @@
       </w:rPr>
     </w:lvl>
   </w:abstractNum>
-  <w:abstractNum w:abstractNumId="20" w15:restartNumberingAfterBreak="0">
+  <w:abstractNum w:abstractNumId="21" w15:restartNumberingAfterBreak="0">
     <w:nsid w:val="37777DEA"/>
     <w:multiLevelType w:val="hybridMultilevel"/>
     <w:tmpl w:val="F3C2E7F4"/>
@@ -20087,7 +20509,7 @@
       </w:rPr>
     </w:lvl>
   </w:abstractNum>
-  <w:abstractNum w:abstractNumId="21" w15:restartNumberingAfterBreak="0">
+  <w:abstractNum w:abstractNumId="22" w15:restartNumberingAfterBreak="0">
     <w:nsid w:val="38B66881"/>
     <w:multiLevelType w:val="hybridMultilevel"/>
     <w:tmpl w:val="E5E2CD00"/>
@@ -20176,7 +20598,7 @@
       </w:pPr>
     </w:lvl>
   </w:abstractNum>
-  <w:abstractNum w:abstractNumId="22" w15:restartNumberingAfterBreak="0">
+  <w:abstractNum w:abstractNumId="23" w15:restartNumberingAfterBreak="0">
     <w:nsid w:val="3C925EA4"/>
     <w:multiLevelType w:val="hybridMultilevel"/>
     <w:tmpl w:val="FB3CCA4A"/>
@@ -20290,7 +20712,7 @@
       </w:rPr>
     </w:lvl>
   </w:abstractNum>
-  <w:abstractNum w:abstractNumId="23" w15:restartNumberingAfterBreak="0">
+  <w:abstractNum w:abstractNumId="24" w15:restartNumberingAfterBreak="0">
     <w:nsid w:val="473E5CE3"/>
     <w:multiLevelType w:val="multilevel"/>
     <w:tmpl w:val="A28EC01E"/>
@@ -20403,7 +20825,7 @@
       </w:rPr>
     </w:lvl>
   </w:abstractNum>
-  <w:abstractNum w:abstractNumId="24" w15:restartNumberingAfterBreak="0">
+  <w:abstractNum w:abstractNumId="25" w15:restartNumberingAfterBreak="0">
     <w:nsid w:val="479A17E4"/>
     <w:multiLevelType w:val="multilevel"/>
     <w:tmpl w:val="AD8686F8"/>
@@ -20516,7 +20938,7 @@
       </w:rPr>
     </w:lvl>
   </w:abstractNum>
-  <w:abstractNum w:abstractNumId="25" w15:restartNumberingAfterBreak="0">
+  <w:abstractNum w:abstractNumId="26" w15:restartNumberingAfterBreak="0">
     <w:nsid w:val="4BF35BBA"/>
     <w:multiLevelType w:val="multilevel"/>
     <w:tmpl w:val="728E3BAC"/>
@@ -20629,7 +21051,7 @@
       </w:rPr>
     </w:lvl>
   </w:abstractNum>
-  <w:abstractNum w:abstractNumId="26" w15:restartNumberingAfterBreak="0">
+  <w:abstractNum w:abstractNumId="27" w15:restartNumberingAfterBreak="0">
     <w:nsid w:val="4CB74696"/>
     <w:multiLevelType w:val="multilevel"/>
     <w:tmpl w:val="F1920F30"/>
@@ -20742,7 +21164,7 @@
       </w:rPr>
     </w:lvl>
   </w:abstractNum>
-  <w:abstractNum w:abstractNumId="27" w15:restartNumberingAfterBreak="0">
+  <w:abstractNum w:abstractNumId="28" w15:restartNumberingAfterBreak="0">
     <w:nsid w:val="4E333AE5"/>
     <w:multiLevelType w:val="multilevel"/>
     <w:tmpl w:val="3B48A080"/>
@@ -20883,7 +21305,7 @@
       </w:rPr>
     </w:lvl>
   </w:abstractNum>
-  <w:abstractNum w:abstractNumId="28" w15:restartNumberingAfterBreak="0">
+  <w:abstractNum w:abstractNumId="29" w15:restartNumberingAfterBreak="0">
     <w:nsid w:val="4F610ECF"/>
     <w:multiLevelType w:val="hybridMultilevel"/>
     <w:tmpl w:val="37B68F56"/>
@@ -20997,7 +21419,7 @@
       </w:rPr>
     </w:lvl>
   </w:abstractNum>
-  <w:abstractNum w:abstractNumId="29" w15:restartNumberingAfterBreak="0">
+  <w:abstractNum w:abstractNumId="30" w15:restartNumberingAfterBreak="0">
     <w:nsid w:val="512F4F2F"/>
     <w:multiLevelType w:val="hybridMultilevel"/>
     <w:tmpl w:val="BDA4D40A"/>
@@ -21111,7 +21533,7 @@
       </w:rPr>
     </w:lvl>
   </w:abstractNum>
-  <w:abstractNum w:abstractNumId="30" w15:restartNumberingAfterBreak="0">
+  <w:abstractNum w:abstractNumId="31" w15:restartNumberingAfterBreak="0">
     <w:nsid w:val="51946C72"/>
     <w:multiLevelType w:val="multilevel"/>
     <w:tmpl w:val="AD8686F8"/>
@@ -21224,7 +21646,7 @@
       </w:rPr>
     </w:lvl>
   </w:abstractNum>
-  <w:abstractNum w:abstractNumId="31" w15:restartNumberingAfterBreak="0">
+  <w:abstractNum w:abstractNumId="32" w15:restartNumberingAfterBreak="0">
     <w:nsid w:val="51F2037E"/>
     <w:multiLevelType w:val="hybridMultilevel"/>
     <w:tmpl w:val="4080BA1A"/>
@@ -21313,7 +21735,7 @@
       </w:pPr>
     </w:lvl>
   </w:abstractNum>
-  <w:abstractNum w:abstractNumId="32" w15:restartNumberingAfterBreak="0">
+  <w:abstractNum w:abstractNumId="33" w15:restartNumberingAfterBreak="0">
     <w:nsid w:val="52D62AF8"/>
     <w:multiLevelType w:val="hybridMultilevel"/>
     <w:tmpl w:val="9778852A"/>
@@ -21427,7 +21849,7 @@
       </w:rPr>
     </w:lvl>
   </w:abstractNum>
-  <w:abstractNum w:abstractNumId="33" w15:restartNumberingAfterBreak="0">
+  <w:abstractNum w:abstractNumId="34" w15:restartNumberingAfterBreak="0">
     <w:nsid w:val="53E37881"/>
     <w:multiLevelType w:val="hybridMultilevel"/>
     <w:tmpl w:val="B33ED292"/>
@@ -21540,7 +21962,7 @@
       </w:rPr>
     </w:lvl>
   </w:abstractNum>
-  <w:abstractNum w:abstractNumId="34" w15:restartNumberingAfterBreak="0">
+  <w:abstractNum w:abstractNumId="35" w15:restartNumberingAfterBreak="0">
     <w:nsid w:val="55A97369"/>
     <w:multiLevelType w:val="multilevel"/>
     <w:tmpl w:val="B0E0186E"/>
@@ -21665,7 +22087,7 @@
       </w:rPr>
     </w:lvl>
   </w:abstractNum>
-  <w:abstractNum w:abstractNumId="35" w15:restartNumberingAfterBreak="0">
+  <w:abstractNum w:abstractNumId="36" w15:restartNumberingAfterBreak="0">
     <w:nsid w:val="577439FB"/>
     <w:multiLevelType w:val="multilevel"/>
     <w:tmpl w:val="A28EC01E"/>
@@ -21778,7 +22200,7 @@
       </w:rPr>
     </w:lvl>
   </w:abstractNum>
-  <w:abstractNum w:abstractNumId="36" w15:restartNumberingAfterBreak="0">
+  <w:abstractNum w:abstractNumId="37" w15:restartNumberingAfterBreak="0">
     <w:nsid w:val="62440D96"/>
     <w:multiLevelType w:val="multilevel"/>
     <w:tmpl w:val="B0E0186E"/>
@@ -21903,7 +22325,7 @@
       </w:rPr>
     </w:lvl>
   </w:abstractNum>
-  <w:abstractNum w:abstractNumId="37" w15:restartNumberingAfterBreak="0">
+  <w:abstractNum w:abstractNumId="38" w15:restartNumberingAfterBreak="0">
     <w:nsid w:val="63631DD8"/>
     <w:multiLevelType w:val="multilevel"/>
     <w:tmpl w:val="4D4014D4"/>
@@ -22052,7 +22474,7 @@
       </w:rPr>
     </w:lvl>
   </w:abstractNum>
-  <w:abstractNum w:abstractNumId="38" w15:restartNumberingAfterBreak="0">
+  <w:abstractNum w:abstractNumId="39" w15:restartNumberingAfterBreak="0">
     <w:nsid w:val="63F57095"/>
     <w:multiLevelType w:val="multilevel"/>
     <w:tmpl w:val="C1A80674"/>
@@ -22165,7 +22587,7 @@
       </w:rPr>
     </w:lvl>
   </w:abstractNum>
-  <w:abstractNum w:abstractNumId="39" w15:restartNumberingAfterBreak="0">
+  <w:abstractNum w:abstractNumId="40" w15:restartNumberingAfterBreak="0">
     <w:nsid w:val="67836A73"/>
     <w:multiLevelType w:val="hybridMultilevel"/>
     <w:tmpl w:val="33F6ED20"/>
@@ -22279,7 +22701,7 @@
       </w:rPr>
     </w:lvl>
   </w:abstractNum>
-  <w:abstractNum w:abstractNumId="40" w15:restartNumberingAfterBreak="0">
+  <w:abstractNum w:abstractNumId="41" w15:restartNumberingAfterBreak="0">
     <w:nsid w:val="697A416A"/>
     <w:multiLevelType w:val="hybridMultilevel"/>
     <w:tmpl w:val="D84440D4"/>
@@ -22371,7 +22793,7 @@
       </w:pPr>
     </w:lvl>
   </w:abstractNum>
-  <w:abstractNum w:abstractNumId="41" w15:restartNumberingAfterBreak="0">
+  <w:abstractNum w:abstractNumId="42" w15:restartNumberingAfterBreak="0">
     <w:nsid w:val="6A5D4437"/>
     <w:multiLevelType w:val="multilevel"/>
     <w:tmpl w:val="FCB6914A"/>
@@ -22492,7 +22914,7 @@
       </w:rPr>
     </w:lvl>
   </w:abstractNum>
-  <w:abstractNum w:abstractNumId="42" w15:restartNumberingAfterBreak="0">
+  <w:abstractNum w:abstractNumId="43" w15:restartNumberingAfterBreak="0">
     <w:nsid w:val="6B1379BF"/>
     <w:multiLevelType w:val="hybridMultilevel"/>
     <w:tmpl w:val="502AB5D0"/>
@@ -22581,13 +23003,13 @@
       </w:pPr>
     </w:lvl>
   </w:abstractNum>
-  <w:abstractNum w:abstractNumId="43" w15:restartNumberingAfterBreak="0">
+  <w:abstractNum w:abstractNumId="44" w15:restartNumberingAfterBreak="0">
     <w:nsid w:val="6C542083"/>
     <w:multiLevelType w:val="multilevel"/>
     <w:tmpl w:val="B0E0186E"/>
     <w:numStyleLink w:val="NmeracinTest"/>
   </w:abstractNum>
-  <w:abstractNum w:abstractNumId="44" w15:restartNumberingAfterBreak="0">
+  <w:abstractNum w:abstractNumId="45" w15:restartNumberingAfterBreak="0">
     <w:nsid w:val="6EF87FF5"/>
     <w:multiLevelType w:val="hybridMultilevel"/>
     <w:tmpl w:val="C3BEFCC4"/>
@@ -22700,7 +23122,7 @@
       </w:rPr>
     </w:lvl>
   </w:abstractNum>
-  <w:abstractNum w:abstractNumId="45" w15:restartNumberingAfterBreak="0">
+  <w:abstractNum w:abstractNumId="46" w15:restartNumberingAfterBreak="0">
     <w:nsid w:val="712E470C"/>
     <w:multiLevelType w:val="hybridMultilevel"/>
     <w:tmpl w:val="981AA0EC"/>
@@ -22814,7 +23236,7 @@
       </w:rPr>
     </w:lvl>
   </w:abstractNum>
-  <w:abstractNum w:abstractNumId="46" w15:restartNumberingAfterBreak="0">
+  <w:abstractNum w:abstractNumId="47" w15:restartNumberingAfterBreak="0">
     <w:nsid w:val="7DA86DAA"/>
     <w:multiLevelType w:val="multilevel"/>
     <w:tmpl w:val="98125B4C"/>
@@ -22927,7 +23349,7 @@
       </w:rPr>
     </w:lvl>
   </w:abstractNum>
-  <w:abstractNum w:abstractNumId="47" w15:restartNumberingAfterBreak="0">
+  <w:abstractNum w:abstractNumId="48" w15:restartNumberingAfterBreak="0">
     <w:nsid w:val="7DEB03D9"/>
     <w:multiLevelType w:val="multilevel"/>
     <w:tmpl w:val="F4421C3A"/>
@@ -23041,22 +23463,22 @@
     </w:lvl>
   </w:abstractNum>
   <w:num w:numId="1" w16cid:durableId="1208025902">
-    <w:abstractNumId w:val="1"/>
+    <w:abstractNumId w:val="2"/>
   </w:num>
   <w:num w:numId="2" w16cid:durableId="976957676">
-    <w:abstractNumId w:val="36"/>
+    <w:abstractNumId w:val="37"/>
   </w:num>
   <w:num w:numId="3" w16cid:durableId="625739390">
-    <w:abstractNumId w:val="41"/>
+    <w:abstractNumId w:val="42"/>
   </w:num>
   <w:num w:numId="4" w16cid:durableId="525293358">
-    <w:abstractNumId w:val="43"/>
+    <w:abstractNumId w:val="44"/>
   </w:num>
   <w:num w:numId="5" w16cid:durableId="1372727680">
-    <w:abstractNumId w:val="34"/>
+    <w:abstractNumId w:val="35"/>
   </w:num>
   <w:num w:numId="6" w16cid:durableId="285234272">
-    <w:abstractNumId w:val="7"/>
+    <w:abstractNumId w:val="8"/>
     <w:lvlOverride w:ilvl="0"/>
     <w:lvlOverride w:ilvl="1"/>
     <w:lvlOverride w:ilvl="2"/>
@@ -23080,130 +23502,133 @@
     </w:lvlOverride>
   </w:num>
   <w:num w:numId="7" w16cid:durableId="1847137809">
-    <w:abstractNumId w:val="18"/>
+    <w:abstractNumId w:val="19"/>
   </w:num>
   <w:num w:numId="8" w16cid:durableId="1557357860">
-    <w:abstractNumId w:val="11"/>
+    <w:abstractNumId w:val="12"/>
   </w:num>
   <w:num w:numId="9" w16cid:durableId="2140611799">
+    <w:abstractNumId w:val="5"/>
+  </w:num>
+  <w:num w:numId="10" w16cid:durableId="2046980345">
+    <w:abstractNumId w:val="30"/>
+  </w:num>
+  <w:num w:numId="11" w16cid:durableId="1575235655">
+    <w:abstractNumId w:val="29"/>
+  </w:num>
+  <w:num w:numId="12" w16cid:durableId="218908737">
+    <w:abstractNumId w:val="33"/>
+  </w:num>
+  <w:num w:numId="13" w16cid:durableId="1574699684">
+    <w:abstractNumId w:val="46"/>
+  </w:num>
+  <w:num w:numId="14" w16cid:durableId="132723156">
     <w:abstractNumId w:val="4"/>
   </w:num>
-  <w:num w:numId="10" w16cid:durableId="2046980345">
-    <w:abstractNumId w:val="29"/>
-  </w:num>
-  <w:num w:numId="11" w16cid:durableId="1575235655">
-    <w:abstractNumId w:val="28"/>
-  </w:num>
-  <w:num w:numId="12" w16cid:durableId="218908737">
-    <w:abstractNumId w:val="32"/>
-  </w:num>
-  <w:num w:numId="13" w16cid:durableId="1574699684">
-    <w:abstractNumId w:val="45"/>
-  </w:num>
-  <w:num w:numId="14" w16cid:durableId="132723156">
-    <w:abstractNumId w:val="3"/>
-  </w:num>
   <w:num w:numId="15" w16cid:durableId="44067850">
-    <w:abstractNumId w:val="39"/>
+    <w:abstractNumId w:val="40"/>
   </w:num>
   <w:num w:numId="16" w16cid:durableId="559512026">
-    <w:abstractNumId w:val="22"/>
+    <w:abstractNumId w:val="23"/>
   </w:num>
   <w:num w:numId="17" w16cid:durableId="1734541595">
-    <w:abstractNumId w:val="27"/>
+    <w:abstractNumId w:val="28"/>
   </w:num>
   <w:num w:numId="18" w16cid:durableId="427895646">
     <w:abstractNumId w:val="0"/>
   </w:num>
   <w:num w:numId="19" w16cid:durableId="1449199824">
-    <w:abstractNumId w:val="33"/>
+    <w:abstractNumId w:val="34"/>
   </w:num>
   <w:num w:numId="20" w16cid:durableId="1227842108">
+    <w:abstractNumId w:val="21"/>
+  </w:num>
+  <w:num w:numId="21" w16cid:durableId="47192487">
+    <w:abstractNumId w:val="7"/>
+  </w:num>
+  <w:num w:numId="22" w16cid:durableId="1974947213">
+    <w:abstractNumId w:val="6"/>
+  </w:num>
+  <w:num w:numId="23" w16cid:durableId="94255553">
+    <w:abstractNumId w:val="15"/>
+  </w:num>
+  <w:num w:numId="24" w16cid:durableId="990870407">
     <w:abstractNumId w:val="20"/>
   </w:num>
-  <w:num w:numId="21" w16cid:durableId="47192487">
-    <w:abstractNumId w:val="6"/>
+  <w:num w:numId="25" w16cid:durableId="141774362">
+    <w:abstractNumId w:val="3"/>
   </w:num>
-  <w:num w:numId="22" w16cid:durableId="1974947213">
-    <w:abstractNumId w:val="5"/>
+  <w:num w:numId="26" w16cid:durableId="1257903663">
+    <w:abstractNumId w:val="45"/>
   </w:num>
-  <w:num w:numId="23" w16cid:durableId="94255553">
+  <w:num w:numId="27" w16cid:durableId="1833450442">
+    <w:abstractNumId w:val="36"/>
+  </w:num>
+  <w:num w:numId="28" w16cid:durableId="1201865538">
+    <w:abstractNumId w:val="26"/>
+  </w:num>
+  <w:num w:numId="29" w16cid:durableId="1864005340">
+    <w:abstractNumId w:val="24"/>
+  </w:num>
+  <w:num w:numId="30" w16cid:durableId="1375808074">
+    <w:abstractNumId w:val="17"/>
+  </w:num>
+  <w:num w:numId="31" w16cid:durableId="1195389234">
+    <w:abstractNumId w:val="38"/>
+  </w:num>
+  <w:num w:numId="32" w16cid:durableId="692264133">
+    <w:abstractNumId w:val="9"/>
+  </w:num>
+  <w:num w:numId="33" w16cid:durableId="1370685494">
     <w:abstractNumId w:val="14"/>
   </w:num>
-  <w:num w:numId="24" w16cid:durableId="990870407">
-    <w:abstractNumId w:val="19"/>
+  <w:num w:numId="34" w16cid:durableId="1573008552">
+    <w:abstractNumId w:val="47"/>
   </w:num>
-  <w:num w:numId="25" w16cid:durableId="141774362">
-    <w:abstractNumId w:val="2"/>
+  <w:num w:numId="35" w16cid:durableId="421996860">
+    <w:abstractNumId w:val="43"/>
   </w:num>
-  <w:num w:numId="26" w16cid:durableId="1257903663">
-    <w:abstractNumId w:val="44"/>
+  <w:num w:numId="36" w16cid:durableId="537624446">
+    <w:abstractNumId w:val="18"/>
   </w:num>
-  <w:num w:numId="27" w16cid:durableId="1833450442">
-    <w:abstractNumId w:val="35"/>
+  <w:num w:numId="37" w16cid:durableId="1100298290">
+    <w:abstractNumId w:val="41"/>
   </w:num>
-  <w:num w:numId="28" w16cid:durableId="1201865538">
+  <w:num w:numId="38" w16cid:durableId="722604464">
+    <w:abstractNumId w:val="32"/>
+  </w:num>
+  <w:num w:numId="39" w16cid:durableId="968514684">
+    <w:abstractNumId w:val="22"/>
+  </w:num>
+  <w:num w:numId="40" w16cid:durableId="1510945658">
+    <w:abstractNumId w:val="16"/>
+  </w:num>
+  <w:num w:numId="41" w16cid:durableId="1674527235">
+    <w:abstractNumId w:val="10"/>
+  </w:num>
+  <w:num w:numId="42" w16cid:durableId="2074309768">
+    <w:abstractNumId w:val="39"/>
+  </w:num>
+  <w:num w:numId="43" w16cid:durableId="2103067696">
+    <w:abstractNumId w:val="13"/>
+  </w:num>
+  <w:num w:numId="44" w16cid:durableId="841430951">
+    <w:abstractNumId w:val="31"/>
+  </w:num>
+  <w:num w:numId="45" w16cid:durableId="166945154">
+    <w:abstractNumId w:val="48"/>
+  </w:num>
+  <w:num w:numId="46" w16cid:durableId="2044205328">
+    <w:abstractNumId w:val="11"/>
+  </w:num>
+  <w:num w:numId="47" w16cid:durableId="1139344088">
     <w:abstractNumId w:val="25"/>
   </w:num>
-  <w:num w:numId="29" w16cid:durableId="1864005340">
-    <w:abstractNumId w:val="23"/>
+  <w:num w:numId="48" w16cid:durableId="1559707083">
+    <w:abstractNumId w:val="27"/>
   </w:num>
-  <w:num w:numId="30" w16cid:durableId="1375808074">
-    <w:abstractNumId w:val="16"/>
-  </w:num>
-  <w:num w:numId="31" w16cid:durableId="1195389234">
-    <w:abstractNumId w:val="37"/>
-  </w:num>
-  <w:num w:numId="32" w16cid:durableId="692264133">
-    <w:abstractNumId w:val="8"/>
-  </w:num>
-  <w:num w:numId="33" w16cid:durableId="1370685494">
-    <w:abstractNumId w:val="13"/>
-  </w:num>
-  <w:num w:numId="34" w16cid:durableId="1573008552">
-    <w:abstractNumId w:val="46"/>
-  </w:num>
-  <w:num w:numId="35" w16cid:durableId="421996860">
-    <w:abstractNumId w:val="42"/>
-  </w:num>
-  <w:num w:numId="36" w16cid:durableId="537624446">
-    <w:abstractNumId w:val="17"/>
-  </w:num>
-  <w:num w:numId="37" w16cid:durableId="1100298290">
-    <w:abstractNumId w:val="40"/>
-  </w:num>
-  <w:num w:numId="38" w16cid:durableId="722604464">
-    <w:abstractNumId w:val="31"/>
-  </w:num>
-  <w:num w:numId="39" w16cid:durableId="968514684">
-    <w:abstractNumId w:val="21"/>
-  </w:num>
-  <w:num w:numId="40" w16cid:durableId="1510945658">
-    <w:abstractNumId w:val="15"/>
-  </w:num>
-  <w:num w:numId="41" w16cid:durableId="1674527235">
-    <w:abstractNumId w:val="9"/>
-  </w:num>
-  <w:num w:numId="42" w16cid:durableId="2074309768">
-    <w:abstractNumId w:val="38"/>
-  </w:num>
-  <w:num w:numId="43" w16cid:durableId="2103067696">
-    <w:abstractNumId w:val="12"/>
-  </w:num>
-  <w:num w:numId="44" w16cid:durableId="841430951">
-    <w:abstractNumId w:val="30"/>
-  </w:num>
-  <w:num w:numId="45" w16cid:durableId="166945154">
-    <w:abstractNumId w:val="47"/>
-  </w:num>
-  <w:num w:numId="46" w16cid:durableId="2044205328">
-    <w:abstractNumId w:val="10"/>
-  </w:num>
-  <w:num w:numId="47" w16cid:durableId="1139344088">
-    <w:abstractNumId w:val="24"/>
-  </w:num>
-  <w:num w:numId="48" w16cid:durableId="1559707083">
-    <w:abstractNumId w:val="26"/>
+  <w:num w:numId="49" w16cid:durableId="1832523265">
+    <w:abstractNumId w:val="1"/>
   </w:num>
   <w:numIdMacAtCleanup w:val="12"/>
 </w:numbering>
@@ -23686,6 +24111,7 @@
   <w:style w:type="character" w:default="1" w:styleId="Fuentedeprrafopredeter">
     <w:name w:val="Default Paragraph Font"/>
     <w:uiPriority w:val="1"/>
+    <w:semiHidden/>
     <w:unhideWhenUsed/>
   </w:style>
   <w:style w:type="table" w:default="1" w:styleId="Tablanormal">

--- a/PINILLOS RUBIO JOSE MANUEL Tecnologías JavaScript y AJAX.docx
+++ b/PINILLOS RUBIO JOSE MANUEL Tecnologías JavaScript y AJAX.docx
@@ -2560,25 +2560,7 @@
             <w:bCs/>
             <w:color w:val="0070C0"/>
           </w:rPr>
-          <w:t>WEB J</w:t>
-        </w:r>
-        <w:r>
-          <w:rPr>
-            <w:rStyle w:val="Hipervnculo"/>
-            <w:b/>
-            <w:bCs/>
-            <w:color w:val="0070C0"/>
-          </w:rPr>
-          <w:t xml:space="preserve">avaScript </w:t>
-        </w:r>
-        <w:r>
-          <w:rPr>
-            <w:rStyle w:val="Hipervnculo"/>
-            <w:b/>
-            <w:bCs/>
-            <w:color w:val="0070C0"/>
-          </w:rPr>
-          <w:t>y</w:t>
+          <w:t>WEB JavaScript y</w:t>
         </w:r>
         <w:r>
           <w:rPr>
@@ -2864,17 +2846,7 @@
           <w:sz w:val="21"/>
           <w:szCs w:val="21"/>
         </w:rPr>
-        <w:t xml:space="preserve">(cadena </w:t>
-      </w:r>
-      <w:proofErr w:type="gramStart"/>
-      <w:r>
-        <w:rPr>
-          <w:rFonts w:ascii="Consolas" w:hAnsi="Consolas" w:cs="Menlo"/>
-          <w:color w:val="000000"/>
-          <w:sz w:val="21"/>
-          <w:szCs w:val="21"/>
-        </w:rPr>
-        <w:t xml:space="preserve">=  </w:t>
+        <w:t xml:space="preserve">(cadena = </w:t>
       </w:r>
       <w:proofErr w:type="spellStart"/>
       <w:r>
@@ -2884,17 +2856,7 @@
           <w:sz w:val="21"/>
           <w:szCs w:val="21"/>
         </w:rPr>
-        <w:t>document</w:t>
-      </w:r>
-      <w:proofErr w:type="gramEnd"/>
-      <w:r>
-        <w:rPr>
-          <w:rFonts w:ascii="Consolas" w:hAnsi="Consolas" w:cs="Menlo"/>
-          <w:color w:val="000000"/>
-          <w:sz w:val="21"/>
-          <w:szCs w:val="21"/>
-        </w:rPr>
-        <w:t>.getElementById</w:t>
+        <w:t>document.getElementById</w:t>
       </w:r>
       <w:proofErr w:type="spellEnd"/>
       <w:r>
